--- a/Applicant_C.docx
+++ b/Applicant_C.docx
@@ -183,804 +183,802 @@
           <w:color w:val="000000"/>
           <w:sz w:val="20"/>
           <w:szCs w:val="20"/>
+          <w:lang w:val="en-US"/>
+        </w:rPr>
+        <w:t>Proto</w:t>
+      </w:r>
+      <w:r>
+        <w:rPr>
+          <w:rFonts w:ascii="Consolas" w:eastAsiaTheme="minorHAnsi" w:hAnsi="Consolas" w:cs="Consolas"/>
+          <w:sz w:val="20"/>
+          <w:szCs w:val="20"/>
+          <w:lang w:val="en-US"/>
+        </w:rPr>
+        <w:t>;</w:t>
+      </w:r>
+    </w:p>
+    <w:p>
+      <w:pPr>
+        <w:autoSpaceDE w:val="0"/>
+        <w:autoSpaceDN w:val="0"/>
+        <w:adjustRightInd w:val="0"/>
+        <w:spacing w:after="0" w:line="240" w:lineRule="auto"/>
+        <w:rPr>
+          <w:rFonts w:ascii="Consolas" w:eastAsiaTheme="minorHAnsi" w:hAnsi="Consolas" w:cs="Consolas"/>
+          <w:sz w:val="20"/>
+          <w:szCs w:val="20"/>
+          <w:lang w:val="en-US"/>
+        </w:rPr>
+      </w:pPr>
+    </w:p>
+    <w:p>
+      <w:pPr>
+        <w:autoSpaceDE w:val="0"/>
+        <w:autoSpaceDN w:val="0"/>
+        <w:adjustRightInd w:val="0"/>
+        <w:spacing w:after="0" w:line="240" w:lineRule="auto"/>
+        <w:rPr>
+          <w:rFonts w:ascii="Consolas" w:eastAsiaTheme="minorHAnsi" w:hAnsi="Consolas" w:cs="Consolas"/>
+          <w:sz w:val="20"/>
+          <w:szCs w:val="20"/>
+          <w:lang w:val="en-US"/>
+        </w:rPr>
+      </w:pPr>
+      <w:proofErr w:type="gramStart"/>
+      <w:r>
+        <w:rPr>
+          <w:rFonts w:ascii="Consolas" w:eastAsiaTheme="minorHAnsi" w:hAnsi="Consolas" w:cs="Consolas"/>
+          <w:sz w:val="20"/>
+          <w:szCs w:val="20"/>
+          <w:lang w:val="en-US"/>
+        </w:rPr>
+        <w:t>options</w:t>
+      </w:r>
+      <w:proofErr w:type="gramEnd"/>
+      <w:r>
+        <w:rPr>
+          <w:rFonts w:ascii="Consolas" w:eastAsiaTheme="minorHAnsi" w:hAnsi="Consolas" w:cs="Consolas"/>
+          <w:sz w:val="20"/>
+          <w:szCs w:val="20"/>
+          <w:lang w:val="en-US"/>
+        </w:rPr>
+        <w:t xml:space="preserve"> { output=AST; }</w:t>
+      </w:r>
+    </w:p>
+    <w:p>
+      <w:pPr>
+        <w:autoSpaceDE w:val="0"/>
+        <w:autoSpaceDN w:val="0"/>
+        <w:adjustRightInd w:val="0"/>
+        <w:spacing w:after="0" w:line="240" w:lineRule="auto"/>
+        <w:rPr>
+          <w:rFonts w:ascii="Consolas" w:eastAsiaTheme="minorHAnsi" w:hAnsi="Consolas" w:cs="Consolas"/>
+          <w:sz w:val="20"/>
+          <w:szCs w:val="20"/>
+          <w:lang w:val="en-US"/>
+        </w:rPr>
+      </w:pPr>
+    </w:p>
+    <w:p>
+      <w:pPr>
+        <w:autoSpaceDE w:val="0"/>
+        <w:autoSpaceDN w:val="0"/>
+        <w:adjustRightInd w:val="0"/>
+        <w:spacing w:after="0" w:line="240" w:lineRule="auto"/>
+        <w:rPr>
+          <w:rFonts w:ascii="Consolas" w:eastAsiaTheme="minorHAnsi" w:hAnsi="Consolas" w:cs="Consolas"/>
+          <w:sz w:val="20"/>
+          <w:szCs w:val="20"/>
+          <w:lang w:val="en-US"/>
+        </w:rPr>
+      </w:pPr>
+      <w:r>
+        <w:rPr>
+          <w:rFonts w:ascii="Consolas" w:eastAsiaTheme="minorHAnsi" w:hAnsi="Consolas" w:cs="Consolas"/>
+          <w:sz w:val="20"/>
+          <w:szCs w:val="20"/>
+          <w:lang w:val="en-US"/>
+        </w:rPr>
+        <w:t>@header {</w:t>
+      </w:r>
+    </w:p>
+    <w:p>
+      <w:pPr>
+        <w:autoSpaceDE w:val="0"/>
+        <w:autoSpaceDN w:val="0"/>
+        <w:adjustRightInd w:val="0"/>
+        <w:spacing w:after="0" w:line="240" w:lineRule="auto"/>
+        <w:rPr>
+          <w:rFonts w:ascii="Consolas" w:eastAsiaTheme="minorHAnsi" w:hAnsi="Consolas" w:cs="Consolas"/>
+          <w:sz w:val="20"/>
+          <w:szCs w:val="20"/>
+          <w:lang w:val="en-US"/>
+        </w:rPr>
+      </w:pPr>
+      <w:r>
+        <w:rPr>
+          <w:rFonts w:ascii="Consolas" w:eastAsiaTheme="minorHAnsi" w:hAnsi="Consolas" w:cs="Consolas"/>
+          <w:sz w:val="20"/>
+          <w:szCs w:val="20"/>
+          <w:lang w:val="en-US"/>
+        </w:rPr>
+        <w:tab/>
+      </w:r>
+      <w:proofErr w:type="gramStart"/>
+      <w:r>
+        <w:rPr>
+          <w:rFonts w:ascii="Consolas" w:eastAsiaTheme="minorHAnsi" w:hAnsi="Consolas" w:cs="Consolas"/>
+          <w:sz w:val="20"/>
+          <w:szCs w:val="20"/>
+          <w:lang w:val="en-US"/>
+        </w:rPr>
+        <w:t>package</w:t>
+      </w:r>
+      <w:proofErr w:type="gramEnd"/>
+      <w:r>
+        <w:rPr>
+          <w:rFonts w:ascii="Consolas" w:eastAsiaTheme="minorHAnsi" w:hAnsi="Consolas" w:cs="Consolas"/>
+          <w:sz w:val="20"/>
+          <w:szCs w:val="20"/>
+          <w:lang w:val="en-US"/>
+        </w:rPr>
+        <w:t xml:space="preserve"> </w:t>
+      </w:r>
+      <w:proofErr w:type="spellStart"/>
+      <w:r>
+        <w:rPr>
+          <w:rFonts w:ascii="Consolas" w:eastAsiaTheme="minorHAnsi" w:hAnsi="Consolas" w:cs="Consolas"/>
+          <w:sz w:val="20"/>
+          <w:szCs w:val="20"/>
+          <w:lang w:val="en-US"/>
+        </w:rPr>
+        <w:t>proto.antlr</w:t>
+      </w:r>
+      <w:proofErr w:type="spellEnd"/>
+      <w:r>
+        <w:rPr>
+          <w:rFonts w:ascii="Consolas" w:eastAsiaTheme="minorHAnsi" w:hAnsi="Consolas" w:cs="Consolas"/>
+          <w:sz w:val="20"/>
+          <w:szCs w:val="20"/>
+          <w:lang w:val="en-US"/>
+        </w:rPr>
+        <w:t>;</w:t>
+      </w:r>
+    </w:p>
+    <w:p>
+      <w:pPr>
+        <w:autoSpaceDE w:val="0"/>
+        <w:autoSpaceDN w:val="0"/>
+        <w:adjustRightInd w:val="0"/>
+        <w:spacing w:after="0" w:line="240" w:lineRule="auto"/>
+        <w:rPr>
+          <w:rFonts w:ascii="Consolas" w:eastAsiaTheme="minorHAnsi" w:hAnsi="Consolas" w:cs="Consolas"/>
+          <w:sz w:val="20"/>
+          <w:szCs w:val="20"/>
+          <w:lang w:val="en-US"/>
+        </w:rPr>
+      </w:pPr>
+      <w:r>
+        <w:rPr>
+          <w:rFonts w:ascii="Consolas" w:eastAsiaTheme="minorHAnsi" w:hAnsi="Consolas" w:cs="Consolas"/>
+          <w:sz w:val="20"/>
+          <w:szCs w:val="20"/>
+          <w:lang w:val="en-US"/>
+        </w:rPr>
+        <w:tab/>
+      </w:r>
+      <w:proofErr w:type="gramStart"/>
+      <w:r>
+        <w:rPr>
+          <w:rFonts w:ascii="Consolas" w:eastAsiaTheme="minorHAnsi" w:hAnsi="Consolas" w:cs="Consolas"/>
+          <w:sz w:val="20"/>
+          <w:szCs w:val="20"/>
+          <w:lang w:val="en-US"/>
+        </w:rPr>
+        <w:t>import</w:t>
+      </w:r>
+      <w:proofErr w:type="gramEnd"/>
+      <w:r>
+        <w:rPr>
+          <w:rFonts w:ascii="Consolas" w:eastAsiaTheme="minorHAnsi" w:hAnsi="Consolas" w:cs="Consolas"/>
+          <w:sz w:val="20"/>
+          <w:szCs w:val="20"/>
+          <w:lang w:val="en-US"/>
+        </w:rPr>
+        <w:t xml:space="preserve"> </w:t>
+      </w:r>
+      <w:proofErr w:type="spellStart"/>
+      <w:r>
+        <w:rPr>
+          <w:rFonts w:ascii="Consolas" w:eastAsiaTheme="minorHAnsi" w:hAnsi="Consolas" w:cs="Consolas"/>
+          <w:sz w:val="20"/>
+          <w:szCs w:val="20"/>
+          <w:lang w:val="en-US"/>
+        </w:rPr>
+        <w:t>proto.antlr.ClassNode</w:t>
+      </w:r>
+      <w:proofErr w:type="spellEnd"/>
+      <w:r>
+        <w:rPr>
+          <w:rFonts w:ascii="Consolas" w:eastAsiaTheme="minorHAnsi" w:hAnsi="Consolas" w:cs="Consolas"/>
+          <w:sz w:val="20"/>
+          <w:szCs w:val="20"/>
+          <w:lang w:val="en-US"/>
+        </w:rPr>
+        <w:t>;</w:t>
+      </w:r>
+    </w:p>
+    <w:p>
+      <w:pPr>
+        <w:autoSpaceDE w:val="0"/>
+        <w:autoSpaceDN w:val="0"/>
+        <w:adjustRightInd w:val="0"/>
+        <w:spacing w:after="0" w:line="240" w:lineRule="auto"/>
+        <w:rPr>
+          <w:rFonts w:ascii="Consolas" w:eastAsiaTheme="minorHAnsi" w:hAnsi="Consolas" w:cs="Consolas"/>
+          <w:sz w:val="20"/>
+          <w:szCs w:val="20"/>
+          <w:lang w:val="en-US"/>
+        </w:rPr>
+      </w:pPr>
+      <w:r>
+        <w:rPr>
+          <w:rFonts w:ascii="Consolas" w:eastAsiaTheme="minorHAnsi" w:hAnsi="Consolas" w:cs="Consolas"/>
+          <w:sz w:val="20"/>
+          <w:szCs w:val="20"/>
+          <w:lang w:val="en-US"/>
+        </w:rPr>
+        <w:tab/>
+      </w:r>
+      <w:proofErr w:type="gramStart"/>
+      <w:r>
+        <w:rPr>
+          <w:rFonts w:ascii="Consolas" w:eastAsiaTheme="minorHAnsi" w:hAnsi="Consolas" w:cs="Consolas"/>
+          <w:sz w:val="20"/>
+          <w:szCs w:val="20"/>
+          <w:lang w:val="en-US"/>
+        </w:rPr>
+        <w:t>import</w:t>
+      </w:r>
+      <w:proofErr w:type="gramEnd"/>
+      <w:r>
+        <w:rPr>
+          <w:rFonts w:ascii="Consolas" w:eastAsiaTheme="minorHAnsi" w:hAnsi="Consolas" w:cs="Consolas"/>
+          <w:sz w:val="20"/>
+          <w:szCs w:val="20"/>
+          <w:lang w:val="en-US"/>
+        </w:rPr>
+        <w:t xml:space="preserve"> </w:t>
+      </w:r>
+      <w:proofErr w:type="spellStart"/>
+      <w:r>
+        <w:rPr>
+          <w:rFonts w:ascii="Consolas" w:eastAsiaTheme="minorHAnsi" w:hAnsi="Consolas" w:cs="Consolas"/>
+          <w:sz w:val="20"/>
+          <w:szCs w:val="20"/>
+          <w:lang w:val="en-US"/>
+        </w:rPr>
+        <w:t>proto.antlr.MethodNode</w:t>
+      </w:r>
+      <w:proofErr w:type="spellEnd"/>
+      <w:r>
+        <w:rPr>
+          <w:rFonts w:ascii="Consolas" w:eastAsiaTheme="minorHAnsi" w:hAnsi="Consolas" w:cs="Consolas"/>
+          <w:sz w:val="20"/>
+          <w:szCs w:val="20"/>
+          <w:lang w:val="en-US"/>
+        </w:rPr>
+        <w:t>;</w:t>
+      </w:r>
+    </w:p>
+    <w:p>
+      <w:pPr>
+        <w:autoSpaceDE w:val="0"/>
+        <w:autoSpaceDN w:val="0"/>
+        <w:adjustRightInd w:val="0"/>
+        <w:spacing w:after="0" w:line="240" w:lineRule="auto"/>
+        <w:rPr>
+          <w:rFonts w:ascii="Consolas" w:eastAsiaTheme="minorHAnsi" w:hAnsi="Consolas" w:cs="Consolas"/>
+          <w:sz w:val="20"/>
+          <w:szCs w:val="20"/>
+          <w:lang w:val="en-US"/>
+        </w:rPr>
+      </w:pPr>
+      <w:r>
+        <w:rPr>
+          <w:rFonts w:ascii="Consolas" w:eastAsiaTheme="minorHAnsi" w:hAnsi="Consolas" w:cs="Consolas"/>
+          <w:sz w:val="20"/>
+          <w:szCs w:val="20"/>
+          <w:lang w:val="en-US"/>
+        </w:rPr>
+        <w:tab/>
+      </w:r>
+      <w:proofErr w:type="gramStart"/>
+      <w:r>
+        <w:rPr>
+          <w:rFonts w:ascii="Consolas" w:eastAsiaTheme="minorHAnsi" w:hAnsi="Consolas" w:cs="Consolas"/>
+          <w:sz w:val="20"/>
+          <w:szCs w:val="20"/>
+          <w:lang w:val="en-US"/>
+        </w:rPr>
+        <w:t>import</w:t>
+      </w:r>
+      <w:proofErr w:type="gramEnd"/>
+      <w:r>
+        <w:rPr>
+          <w:rFonts w:ascii="Consolas" w:eastAsiaTheme="minorHAnsi" w:hAnsi="Consolas" w:cs="Consolas"/>
+          <w:sz w:val="20"/>
+          <w:szCs w:val="20"/>
+          <w:lang w:val="en-US"/>
+        </w:rPr>
+        <w:t xml:space="preserve"> </w:t>
+      </w:r>
+      <w:proofErr w:type="spellStart"/>
+      <w:r>
+        <w:rPr>
+          <w:rFonts w:ascii="Consolas" w:eastAsiaTheme="minorHAnsi" w:hAnsi="Consolas" w:cs="Consolas"/>
+          <w:sz w:val="20"/>
+          <w:szCs w:val="20"/>
+          <w:lang w:val="en-US"/>
+        </w:rPr>
+        <w:t>proto.antlr.StateNode</w:t>
+      </w:r>
+      <w:proofErr w:type="spellEnd"/>
+      <w:r>
+        <w:rPr>
+          <w:rFonts w:ascii="Consolas" w:eastAsiaTheme="minorHAnsi" w:hAnsi="Consolas" w:cs="Consolas"/>
+          <w:sz w:val="20"/>
+          <w:szCs w:val="20"/>
+          <w:lang w:val="en-US"/>
+        </w:rPr>
+        <w:t>;</w:t>
+      </w:r>
+    </w:p>
+    <w:p>
+      <w:pPr>
+        <w:autoSpaceDE w:val="0"/>
+        <w:autoSpaceDN w:val="0"/>
+        <w:adjustRightInd w:val="0"/>
+        <w:spacing w:after="0" w:line="240" w:lineRule="auto"/>
+        <w:rPr>
+          <w:rFonts w:ascii="Consolas" w:eastAsiaTheme="minorHAnsi" w:hAnsi="Consolas" w:cs="Consolas"/>
+          <w:sz w:val="20"/>
+          <w:szCs w:val="20"/>
+          <w:lang w:val="en-US"/>
+        </w:rPr>
+      </w:pPr>
+      <w:r>
+        <w:rPr>
+          <w:rFonts w:ascii="Consolas" w:eastAsiaTheme="minorHAnsi" w:hAnsi="Consolas" w:cs="Consolas"/>
+          <w:sz w:val="20"/>
+          <w:szCs w:val="20"/>
+          <w:lang w:val="en-US"/>
+        </w:rPr>
+        <w:tab/>
+      </w:r>
+      <w:proofErr w:type="gramStart"/>
+      <w:r>
+        <w:rPr>
+          <w:rFonts w:ascii="Consolas" w:eastAsiaTheme="minorHAnsi" w:hAnsi="Consolas" w:cs="Consolas"/>
+          <w:sz w:val="20"/>
+          <w:szCs w:val="20"/>
+          <w:lang w:val="en-US"/>
+        </w:rPr>
+        <w:t>import</w:t>
+      </w:r>
+      <w:proofErr w:type="gramEnd"/>
+      <w:r>
+        <w:rPr>
+          <w:rFonts w:ascii="Consolas" w:eastAsiaTheme="minorHAnsi" w:hAnsi="Consolas" w:cs="Consolas"/>
+          <w:sz w:val="20"/>
+          <w:szCs w:val="20"/>
+          <w:lang w:val="en-US"/>
+        </w:rPr>
+        <w:t xml:space="preserve"> </w:t>
+      </w:r>
+      <w:proofErr w:type="spellStart"/>
+      <w:r>
+        <w:rPr>
+          <w:rFonts w:ascii="Consolas" w:eastAsiaTheme="minorHAnsi" w:hAnsi="Consolas" w:cs="Consolas"/>
+          <w:sz w:val="20"/>
+          <w:szCs w:val="20"/>
+          <w:lang w:val="en-US"/>
+        </w:rPr>
+        <w:t>proto.antlr.CallNode</w:t>
+      </w:r>
+      <w:proofErr w:type="spellEnd"/>
+      <w:r>
+        <w:rPr>
+          <w:rFonts w:ascii="Consolas" w:eastAsiaTheme="minorHAnsi" w:hAnsi="Consolas" w:cs="Consolas"/>
+          <w:sz w:val="20"/>
+          <w:szCs w:val="20"/>
+          <w:lang w:val="en-US"/>
+        </w:rPr>
+        <w:t>;</w:t>
+      </w:r>
+    </w:p>
+    <w:p>
+      <w:pPr>
+        <w:autoSpaceDE w:val="0"/>
+        <w:autoSpaceDN w:val="0"/>
+        <w:adjustRightInd w:val="0"/>
+        <w:spacing w:after="0" w:line="240" w:lineRule="auto"/>
+        <w:rPr>
+          <w:rFonts w:ascii="Consolas" w:eastAsiaTheme="minorHAnsi" w:hAnsi="Consolas" w:cs="Consolas"/>
+          <w:sz w:val="20"/>
+          <w:szCs w:val="20"/>
+          <w:lang w:val="en-US"/>
+        </w:rPr>
+      </w:pPr>
+      <w:r>
+        <w:rPr>
+          <w:rFonts w:ascii="Consolas" w:eastAsiaTheme="minorHAnsi" w:hAnsi="Consolas" w:cs="Consolas"/>
+          <w:sz w:val="20"/>
+          <w:szCs w:val="20"/>
+          <w:lang w:val="en-US"/>
+        </w:rPr>
+        <w:tab/>
+      </w:r>
+      <w:proofErr w:type="gramStart"/>
+      <w:r>
+        <w:rPr>
+          <w:rFonts w:ascii="Consolas" w:eastAsiaTheme="minorHAnsi" w:hAnsi="Consolas" w:cs="Consolas"/>
+          <w:sz w:val="20"/>
+          <w:szCs w:val="20"/>
+          <w:lang w:val="en-US"/>
+        </w:rPr>
+        <w:t>import</w:t>
+      </w:r>
+      <w:proofErr w:type="gramEnd"/>
+      <w:r>
+        <w:rPr>
+          <w:rFonts w:ascii="Consolas" w:eastAsiaTheme="minorHAnsi" w:hAnsi="Consolas" w:cs="Consolas"/>
+          <w:sz w:val="20"/>
+          <w:szCs w:val="20"/>
+          <w:lang w:val="en-US"/>
+        </w:rPr>
+        <w:t xml:space="preserve"> </w:t>
+      </w:r>
+      <w:proofErr w:type="spellStart"/>
+      <w:r>
+        <w:rPr>
+          <w:rFonts w:ascii="Consolas" w:eastAsiaTheme="minorHAnsi" w:hAnsi="Consolas" w:cs="Consolas"/>
+          <w:sz w:val="20"/>
+          <w:szCs w:val="20"/>
+          <w:lang w:val="en-US"/>
+        </w:rPr>
+        <w:t>proto.antlr.PrototypeNode</w:t>
+      </w:r>
+      <w:proofErr w:type="spellEnd"/>
+      <w:r>
+        <w:rPr>
+          <w:rFonts w:ascii="Consolas" w:eastAsiaTheme="minorHAnsi" w:hAnsi="Consolas" w:cs="Consolas"/>
+          <w:sz w:val="20"/>
+          <w:szCs w:val="20"/>
+          <w:lang w:val="en-US"/>
+        </w:rPr>
+        <w:t>;</w:t>
+      </w:r>
+    </w:p>
+    <w:p>
+      <w:pPr>
+        <w:autoSpaceDE w:val="0"/>
+        <w:autoSpaceDN w:val="0"/>
+        <w:adjustRightInd w:val="0"/>
+        <w:spacing w:after="0" w:line="240" w:lineRule="auto"/>
+        <w:rPr>
+          <w:rFonts w:ascii="Consolas" w:eastAsiaTheme="minorHAnsi" w:hAnsi="Consolas" w:cs="Consolas"/>
+          <w:sz w:val="20"/>
+          <w:szCs w:val="20"/>
+          <w:lang w:val="en-US"/>
+        </w:rPr>
+      </w:pPr>
+      <w:r>
+        <w:rPr>
+          <w:rFonts w:ascii="Consolas" w:eastAsiaTheme="minorHAnsi" w:hAnsi="Consolas" w:cs="Consolas"/>
+          <w:sz w:val="20"/>
+          <w:szCs w:val="20"/>
+          <w:lang w:val="en-US"/>
+        </w:rPr>
+        <w:tab/>
+      </w:r>
+      <w:proofErr w:type="gramStart"/>
+      <w:r>
+        <w:rPr>
+          <w:rFonts w:ascii="Consolas" w:eastAsiaTheme="minorHAnsi" w:hAnsi="Consolas" w:cs="Consolas"/>
+          <w:sz w:val="20"/>
+          <w:szCs w:val="20"/>
+          <w:lang w:val="en-US"/>
+        </w:rPr>
+        <w:t>import</w:t>
+      </w:r>
+      <w:proofErr w:type="gramEnd"/>
+      <w:r>
+        <w:rPr>
+          <w:rFonts w:ascii="Consolas" w:eastAsiaTheme="minorHAnsi" w:hAnsi="Consolas" w:cs="Consolas"/>
+          <w:sz w:val="20"/>
+          <w:szCs w:val="20"/>
+          <w:lang w:val="en-US"/>
+        </w:rPr>
+        <w:t xml:space="preserve"> </w:t>
+      </w:r>
+      <w:proofErr w:type="spellStart"/>
+      <w:r>
+        <w:rPr>
+          <w:rFonts w:ascii="Consolas" w:eastAsiaTheme="minorHAnsi" w:hAnsi="Consolas" w:cs="Consolas"/>
+          <w:sz w:val="20"/>
+          <w:szCs w:val="20"/>
+          <w:lang w:val="en-US"/>
+        </w:rPr>
+        <w:t>proto.antlr.SpecNode</w:t>
+      </w:r>
+      <w:proofErr w:type="spellEnd"/>
+      <w:r>
+        <w:rPr>
+          <w:rFonts w:ascii="Consolas" w:eastAsiaTheme="minorHAnsi" w:hAnsi="Consolas" w:cs="Consolas"/>
+          <w:sz w:val="20"/>
+          <w:szCs w:val="20"/>
+          <w:lang w:val="en-US"/>
+        </w:rPr>
+        <w:t>;</w:t>
+      </w:r>
+    </w:p>
+    <w:p>
+      <w:pPr>
+        <w:autoSpaceDE w:val="0"/>
+        <w:autoSpaceDN w:val="0"/>
+        <w:adjustRightInd w:val="0"/>
+        <w:spacing w:after="0" w:line="240" w:lineRule="auto"/>
+        <w:rPr>
+          <w:rFonts w:ascii="Consolas" w:eastAsiaTheme="minorHAnsi" w:hAnsi="Consolas" w:cs="Consolas"/>
+          <w:sz w:val="20"/>
+          <w:szCs w:val="20"/>
+          <w:lang w:val="en-US"/>
+        </w:rPr>
+      </w:pPr>
+      <w:r>
+        <w:rPr>
+          <w:rFonts w:ascii="Consolas" w:eastAsiaTheme="minorHAnsi" w:hAnsi="Consolas" w:cs="Consolas"/>
+          <w:sz w:val="20"/>
+          <w:szCs w:val="20"/>
+          <w:lang w:val="en-US"/>
+        </w:rPr>
+        <w:tab/>
+      </w:r>
+      <w:proofErr w:type="gramStart"/>
+      <w:r>
+        <w:rPr>
+          <w:rFonts w:ascii="Consolas" w:eastAsiaTheme="minorHAnsi" w:hAnsi="Consolas" w:cs="Consolas"/>
+          <w:sz w:val="20"/>
+          <w:szCs w:val="20"/>
+          <w:lang w:val="en-US"/>
+        </w:rPr>
+        <w:t>import</w:t>
+      </w:r>
+      <w:proofErr w:type="gramEnd"/>
+      <w:r>
+        <w:rPr>
+          <w:rFonts w:ascii="Consolas" w:eastAsiaTheme="minorHAnsi" w:hAnsi="Consolas" w:cs="Consolas"/>
+          <w:sz w:val="20"/>
+          <w:szCs w:val="20"/>
+          <w:lang w:val="en-US"/>
+        </w:rPr>
+        <w:t xml:space="preserve"> </w:t>
+      </w:r>
+      <w:proofErr w:type="spellStart"/>
+      <w:r>
+        <w:rPr>
+          <w:rFonts w:ascii="Consolas" w:eastAsiaTheme="minorHAnsi" w:hAnsi="Consolas" w:cs="Consolas"/>
+          <w:sz w:val="20"/>
+          <w:szCs w:val="20"/>
+          <w:lang w:val="en-US"/>
+        </w:rPr>
+        <w:t>java.util.HashMap</w:t>
+      </w:r>
+      <w:proofErr w:type="spellEnd"/>
+      <w:r>
+        <w:rPr>
+          <w:rFonts w:ascii="Consolas" w:eastAsiaTheme="minorHAnsi" w:hAnsi="Consolas" w:cs="Consolas"/>
+          <w:sz w:val="20"/>
+          <w:szCs w:val="20"/>
+          <w:lang w:val="en-US"/>
+        </w:rPr>
+        <w:t>;</w:t>
+      </w:r>
+    </w:p>
+    <w:p>
+      <w:pPr>
+        <w:autoSpaceDE w:val="0"/>
+        <w:autoSpaceDN w:val="0"/>
+        <w:adjustRightInd w:val="0"/>
+        <w:spacing w:after="0" w:line="240" w:lineRule="auto"/>
+        <w:rPr>
+          <w:rFonts w:ascii="Consolas" w:eastAsiaTheme="minorHAnsi" w:hAnsi="Consolas" w:cs="Consolas"/>
+          <w:sz w:val="20"/>
+          <w:szCs w:val="20"/>
+          <w:lang w:val="en-US"/>
+        </w:rPr>
+      </w:pPr>
+      <w:r>
+        <w:rPr>
+          <w:rFonts w:ascii="Consolas" w:eastAsiaTheme="minorHAnsi" w:hAnsi="Consolas" w:cs="Consolas"/>
+          <w:sz w:val="20"/>
+          <w:szCs w:val="20"/>
+          <w:lang w:val="en-US"/>
+        </w:rPr>
+        <w:tab/>
+      </w:r>
+      <w:proofErr w:type="gramStart"/>
+      <w:r>
+        <w:rPr>
+          <w:rFonts w:ascii="Consolas" w:eastAsiaTheme="minorHAnsi" w:hAnsi="Consolas" w:cs="Consolas"/>
+          <w:sz w:val="20"/>
+          <w:szCs w:val="20"/>
+          <w:lang w:val="en-US"/>
+        </w:rPr>
+        <w:t>import</w:t>
+      </w:r>
+      <w:proofErr w:type="gramEnd"/>
+      <w:r>
+        <w:rPr>
+          <w:rFonts w:ascii="Consolas" w:eastAsiaTheme="minorHAnsi" w:hAnsi="Consolas" w:cs="Consolas"/>
+          <w:sz w:val="20"/>
+          <w:szCs w:val="20"/>
+          <w:lang w:val="en-US"/>
+        </w:rPr>
+        <w:t xml:space="preserve"> </w:t>
+      </w:r>
+      <w:proofErr w:type="spellStart"/>
+      <w:r>
+        <w:rPr>
+          <w:rFonts w:ascii="Consolas" w:eastAsiaTheme="minorHAnsi" w:hAnsi="Consolas" w:cs="Consolas"/>
+          <w:sz w:val="20"/>
+          <w:szCs w:val="20"/>
+          <w:lang w:val="en-US"/>
+        </w:rPr>
+        <w:t>java.util.LinkedList</w:t>
+      </w:r>
+      <w:proofErr w:type="spellEnd"/>
+      <w:r>
+        <w:rPr>
+          <w:rFonts w:ascii="Consolas" w:eastAsiaTheme="minorHAnsi" w:hAnsi="Consolas" w:cs="Consolas"/>
+          <w:sz w:val="20"/>
+          <w:szCs w:val="20"/>
+          <w:lang w:val="en-US"/>
+        </w:rPr>
+        <w:t>;</w:t>
+      </w:r>
+    </w:p>
+    <w:p>
+      <w:pPr>
+        <w:autoSpaceDE w:val="0"/>
+        <w:autoSpaceDN w:val="0"/>
+        <w:adjustRightInd w:val="0"/>
+        <w:spacing w:after="0" w:line="240" w:lineRule="auto"/>
+        <w:rPr>
+          <w:rFonts w:ascii="Consolas" w:eastAsiaTheme="minorHAnsi" w:hAnsi="Consolas" w:cs="Consolas"/>
+          <w:sz w:val="20"/>
+          <w:szCs w:val="20"/>
+          <w:lang w:val="en-US"/>
+        </w:rPr>
+      </w:pPr>
+      <w:r>
+        <w:rPr>
+          <w:rFonts w:ascii="Consolas" w:eastAsiaTheme="minorHAnsi" w:hAnsi="Consolas" w:cs="Consolas"/>
+          <w:sz w:val="20"/>
+          <w:szCs w:val="20"/>
+          <w:lang w:val="en-US"/>
+        </w:rPr>
+        <w:tab/>
+      </w:r>
+      <w:proofErr w:type="gramStart"/>
+      <w:r>
+        <w:rPr>
+          <w:rFonts w:ascii="Consolas" w:eastAsiaTheme="minorHAnsi" w:hAnsi="Consolas" w:cs="Consolas"/>
+          <w:sz w:val="20"/>
+          <w:szCs w:val="20"/>
+          <w:lang w:val="en-US"/>
+        </w:rPr>
+        <w:t>import</w:t>
+      </w:r>
+      <w:proofErr w:type="gramEnd"/>
+      <w:r>
+        <w:rPr>
+          <w:rFonts w:ascii="Consolas" w:eastAsiaTheme="minorHAnsi" w:hAnsi="Consolas" w:cs="Consolas"/>
+          <w:sz w:val="20"/>
+          <w:szCs w:val="20"/>
+          <w:lang w:val="en-US"/>
+        </w:rPr>
+        <w:t xml:space="preserve"> </w:t>
+      </w:r>
+      <w:proofErr w:type="spellStart"/>
+      <w:r>
+        <w:rPr>
+          <w:rFonts w:ascii="Consolas" w:eastAsiaTheme="minorHAnsi" w:hAnsi="Consolas" w:cs="Consolas"/>
+          <w:sz w:val="20"/>
+          <w:szCs w:val="20"/>
+          <w:lang w:val="en-US"/>
+        </w:rPr>
+        <w:t>java.util.Stack</w:t>
+      </w:r>
+      <w:proofErr w:type="spellEnd"/>
+      <w:r>
+        <w:rPr>
+          <w:rFonts w:ascii="Consolas" w:eastAsiaTheme="minorHAnsi" w:hAnsi="Consolas" w:cs="Consolas"/>
+          <w:sz w:val="20"/>
+          <w:szCs w:val="20"/>
+          <w:lang w:val="en-US"/>
+        </w:rPr>
+        <w:t>;</w:t>
+      </w:r>
+    </w:p>
+    <w:p>
+      <w:pPr>
+        <w:autoSpaceDE w:val="0"/>
+        <w:autoSpaceDN w:val="0"/>
+        <w:adjustRightInd w:val="0"/>
+        <w:spacing w:after="0" w:line="240" w:lineRule="auto"/>
+        <w:rPr>
+          <w:rFonts w:ascii="Consolas" w:eastAsiaTheme="minorHAnsi" w:hAnsi="Consolas" w:cs="Consolas"/>
+          <w:sz w:val="20"/>
+          <w:szCs w:val="20"/>
+          <w:lang w:val="en-US"/>
+        </w:rPr>
+      </w:pPr>
+      <w:r>
+        <w:rPr>
+          <w:rFonts w:ascii="Consolas" w:eastAsiaTheme="minorHAnsi" w:hAnsi="Consolas" w:cs="Consolas"/>
+          <w:sz w:val="20"/>
+          <w:szCs w:val="20"/>
+          <w:lang w:val="en-US"/>
+        </w:rPr>
+        <w:t>}</w:t>
+      </w:r>
+    </w:p>
+    <w:p>
+      <w:pPr>
+        <w:autoSpaceDE w:val="0"/>
+        <w:autoSpaceDN w:val="0"/>
+        <w:adjustRightInd w:val="0"/>
+        <w:spacing w:after="0" w:line="240" w:lineRule="auto"/>
+        <w:rPr>
+          <w:rFonts w:ascii="Consolas" w:eastAsiaTheme="minorHAnsi" w:hAnsi="Consolas" w:cs="Consolas"/>
+          <w:sz w:val="20"/>
+          <w:szCs w:val="20"/>
+        </w:rPr>
+      </w:pPr>
+    </w:p>
+    <w:p>
+      <w:pPr>
+        <w:autoSpaceDE w:val="0"/>
+        <w:autoSpaceDN w:val="0"/>
+        <w:adjustRightInd w:val="0"/>
+        <w:spacing w:after="0" w:line="240" w:lineRule="auto"/>
+        <w:rPr>
+          <w:rFonts w:ascii="Consolas" w:eastAsiaTheme="minorHAnsi" w:hAnsi="Consolas" w:cs="Consolas"/>
+          <w:sz w:val="20"/>
+          <w:szCs w:val="20"/>
+          <w:lang w:val="en-US"/>
+        </w:rPr>
+      </w:pPr>
+      <w:r>
+        <w:rPr>
+          <w:rFonts w:ascii="Consolas" w:eastAsiaTheme="minorHAnsi" w:hAnsi="Consolas" w:cs="Consolas"/>
+          <w:color w:val="000000"/>
+          <w:sz w:val="20"/>
+          <w:szCs w:val="20"/>
           <w:u w:val="single"/>
           <w:lang w:val="en-US"/>
         </w:rPr>
-        <w:t>Proto</w:t>
-      </w:r>
-      <w:r>
-        <w:rPr>
-          <w:rFonts w:ascii="Consolas" w:eastAsiaTheme="minorHAnsi" w:hAnsi="Consolas" w:cs="Consolas"/>
-          <w:sz w:val="20"/>
-          <w:szCs w:val="20"/>
-          <w:lang w:val="en-US"/>
-        </w:rPr>
-        <w:t>;</w:t>
-      </w:r>
-    </w:p>
-    <w:p>
-      <w:pPr>
-        <w:autoSpaceDE w:val="0"/>
-        <w:autoSpaceDN w:val="0"/>
-        <w:adjustRightInd w:val="0"/>
-        <w:spacing w:after="0" w:line="240" w:lineRule="auto"/>
-        <w:rPr>
-          <w:rFonts w:ascii="Consolas" w:eastAsiaTheme="minorHAnsi" w:hAnsi="Consolas" w:cs="Consolas"/>
-          <w:sz w:val="20"/>
-          <w:szCs w:val="20"/>
-          <w:lang w:val="en-US"/>
-        </w:rPr>
-      </w:pPr>
-    </w:p>
-    <w:p>
-      <w:pPr>
-        <w:autoSpaceDE w:val="0"/>
-        <w:autoSpaceDN w:val="0"/>
-        <w:adjustRightInd w:val="0"/>
-        <w:spacing w:after="0" w:line="240" w:lineRule="auto"/>
-        <w:rPr>
-          <w:rFonts w:ascii="Consolas" w:eastAsiaTheme="minorHAnsi" w:hAnsi="Consolas" w:cs="Consolas"/>
-          <w:sz w:val="20"/>
-          <w:szCs w:val="20"/>
-          <w:lang w:val="en-US"/>
-        </w:rPr>
-      </w:pPr>
-      <w:proofErr w:type="gramStart"/>
-      <w:r>
-        <w:rPr>
-          <w:rFonts w:ascii="Consolas" w:eastAsiaTheme="minorHAnsi" w:hAnsi="Consolas" w:cs="Consolas"/>
-          <w:sz w:val="20"/>
-          <w:szCs w:val="20"/>
-          <w:lang w:val="en-US"/>
-        </w:rPr>
-        <w:t>options</w:t>
-      </w:r>
-      <w:proofErr w:type="gramEnd"/>
-      <w:r>
-        <w:rPr>
-          <w:rFonts w:ascii="Consolas" w:eastAsiaTheme="minorHAnsi" w:hAnsi="Consolas" w:cs="Consolas"/>
-          <w:sz w:val="20"/>
-          <w:szCs w:val="20"/>
-          <w:lang w:val="en-US"/>
-        </w:rPr>
-        <w:t xml:space="preserve"> { output=AST; }</w:t>
-      </w:r>
-    </w:p>
-    <w:p>
-      <w:pPr>
-        <w:autoSpaceDE w:val="0"/>
-        <w:autoSpaceDN w:val="0"/>
-        <w:adjustRightInd w:val="0"/>
-        <w:spacing w:after="0" w:line="240" w:lineRule="auto"/>
-        <w:rPr>
-          <w:rFonts w:ascii="Consolas" w:eastAsiaTheme="minorHAnsi" w:hAnsi="Consolas" w:cs="Consolas"/>
-          <w:sz w:val="20"/>
-          <w:szCs w:val="20"/>
-          <w:lang w:val="en-US"/>
-        </w:rPr>
-      </w:pPr>
-    </w:p>
-    <w:p>
-      <w:pPr>
-        <w:autoSpaceDE w:val="0"/>
-        <w:autoSpaceDN w:val="0"/>
-        <w:adjustRightInd w:val="0"/>
-        <w:spacing w:after="0" w:line="240" w:lineRule="auto"/>
-        <w:rPr>
-          <w:rFonts w:ascii="Consolas" w:eastAsiaTheme="minorHAnsi" w:hAnsi="Consolas" w:cs="Consolas"/>
-          <w:sz w:val="20"/>
-          <w:szCs w:val="20"/>
-          <w:lang w:val="en-US"/>
-        </w:rPr>
-      </w:pPr>
-      <w:r>
-        <w:rPr>
-          <w:rFonts w:ascii="Consolas" w:eastAsiaTheme="minorHAnsi" w:hAnsi="Consolas" w:cs="Consolas"/>
-          <w:sz w:val="20"/>
-          <w:szCs w:val="20"/>
-          <w:lang w:val="en-US"/>
-        </w:rPr>
-        <w:t>@header {</w:t>
-      </w:r>
-    </w:p>
-    <w:p>
-      <w:pPr>
-        <w:autoSpaceDE w:val="0"/>
-        <w:autoSpaceDN w:val="0"/>
-        <w:adjustRightInd w:val="0"/>
-        <w:spacing w:after="0" w:line="240" w:lineRule="auto"/>
-        <w:rPr>
-          <w:rFonts w:ascii="Consolas" w:eastAsiaTheme="minorHAnsi" w:hAnsi="Consolas" w:cs="Consolas"/>
-          <w:sz w:val="20"/>
-          <w:szCs w:val="20"/>
-          <w:lang w:val="en-US"/>
-        </w:rPr>
-      </w:pPr>
-      <w:r>
-        <w:rPr>
-          <w:rFonts w:ascii="Consolas" w:eastAsiaTheme="minorHAnsi" w:hAnsi="Consolas" w:cs="Consolas"/>
-          <w:sz w:val="20"/>
-          <w:szCs w:val="20"/>
-          <w:lang w:val="en-US"/>
-        </w:rPr>
-        <w:tab/>
-      </w:r>
-      <w:proofErr w:type="gramStart"/>
-      <w:r>
-        <w:rPr>
-          <w:rFonts w:ascii="Consolas" w:eastAsiaTheme="minorHAnsi" w:hAnsi="Consolas" w:cs="Consolas"/>
-          <w:sz w:val="20"/>
-          <w:szCs w:val="20"/>
-          <w:lang w:val="en-US"/>
-        </w:rPr>
-        <w:t>package</w:t>
-      </w:r>
-      <w:proofErr w:type="gramEnd"/>
-      <w:r>
-        <w:rPr>
-          <w:rFonts w:ascii="Consolas" w:eastAsiaTheme="minorHAnsi" w:hAnsi="Consolas" w:cs="Consolas"/>
-          <w:sz w:val="20"/>
-          <w:szCs w:val="20"/>
-          <w:lang w:val="en-US"/>
-        </w:rPr>
-        <w:t xml:space="preserve"> </w:t>
-      </w:r>
-      <w:proofErr w:type="spellStart"/>
-      <w:r>
-        <w:rPr>
-          <w:rFonts w:ascii="Consolas" w:eastAsiaTheme="minorHAnsi" w:hAnsi="Consolas" w:cs="Consolas"/>
-          <w:sz w:val="20"/>
-          <w:szCs w:val="20"/>
-          <w:lang w:val="en-US"/>
-        </w:rPr>
-        <w:t>proto.antlr</w:t>
-      </w:r>
-      <w:proofErr w:type="spellEnd"/>
-      <w:r>
-        <w:rPr>
-          <w:rFonts w:ascii="Consolas" w:eastAsiaTheme="minorHAnsi" w:hAnsi="Consolas" w:cs="Consolas"/>
-          <w:sz w:val="20"/>
-          <w:szCs w:val="20"/>
-          <w:lang w:val="en-US"/>
-        </w:rPr>
-        <w:t>;</w:t>
-      </w:r>
-    </w:p>
-    <w:p>
-      <w:pPr>
-        <w:autoSpaceDE w:val="0"/>
-        <w:autoSpaceDN w:val="0"/>
-        <w:adjustRightInd w:val="0"/>
-        <w:spacing w:after="0" w:line="240" w:lineRule="auto"/>
-        <w:rPr>
-          <w:rFonts w:ascii="Consolas" w:eastAsiaTheme="minorHAnsi" w:hAnsi="Consolas" w:cs="Consolas"/>
-          <w:sz w:val="20"/>
-          <w:szCs w:val="20"/>
-          <w:lang w:val="en-US"/>
-        </w:rPr>
-      </w:pPr>
-      <w:r>
-        <w:rPr>
-          <w:rFonts w:ascii="Consolas" w:eastAsiaTheme="minorHAnsi" w:hAnsi="Consolas" w:cs="Consolas"/>
-          <w:sz w:val="20"/>
-          <w:szCs w:val="20"/>
-          <w:lang w:val="en-US"/>
-        </w:rPr>
-        <w:tab/>
-      </w:r>
-      <w:proofErr w:type="gramStart"/>
-      <w:r>
-        <w:rPr>
-          <w:rFonts w:ascii="Consolas" w:eastAsiaTheme="minorHAnsi" w:hAnsi="Consolas" w:cs="Consolas"/>
-          <w:sz w:val="20"/>
-          <w:szCs w:val="20"/>
-          <w:lang w:val="en-US"/>
-        </w:rPr>
-        <w:t>import</w:t>
-      </w:r>
-      <w:proofErr w:type="gramEnd"/>
-      <w:r>
-        <w:rPr>
-          <w:rFonts w:ascii="Consolas" w:eastAsiaTheme="minorHAnsi" w:hAnsi="Consolas" w:cs="Consolas"/>
-          <w:sz w:val="20"/>
-          <w:szCs w:val="20"/>
-          <w:lang w:val="en-US"/>
-        </w:rPr>
-        <w:t xml:space="preserve"> </w:t>
-      </w:r>
-      <w:proofErr w:type="spellStart"/>
-      <w:r>
-        <w:rPr>
-          <w:rFonts w:ascii="Consolas" w:eastAsiaTheme="minorHAnsi" w:hAnsi="Consolas" w:cs="Consolas"/>
-          <w:sz w:val="20"/>
-          <w:szCs w:val="20"/>
-          <w:lang w:val="en-US"/>
-        </w:rPr>
-        <w:t>proto.antlr.ClassNode</w:t>
-      </w:r>
-      <w:proofErr w:type="spellEnd"/>
-      <w:r>
-        <w:rPr>
-          <w:rFonts w:ascii="Consolas" w:eastAsiaTheme="minorHAnsi" w:hAnsi="Consolas" w:cs="Consolas"/>
-          <w:sz w:val="20"/>
-          <w:szCs w:val="20"/>
-          <w:lang w:val="en-US"/>
-        </w:rPr>
-        <w:t>;</w:t>
-      </w:r>
-    </w:p>
-    <w:p>
-      <w:pPr>
-        <w:autoSpaceDE w:val="0"/>
-        <w:autoSpaceDN w:val="0"/>
-        <w:adjustRightInd w:val="0"/>
-        <w:spacing w:after="0" w:line="240" w:lineRule="auto"/>
-        <w:rPr>
-          <w:rFonts w:ascii="Consolas" w:eastAsiaTheme="minorHAnsi" w:hAnsi="Consolas" w:cs="Consolas"/>
-          <w:sz w:val="20"/>
-          <w:szCs w:val="20"/>
-          <w:lang w:val="en-US"/>
-        </w:rPr>
-      </w:pPr>
-      <w:r>
-        <w:rPr>
-          <w:rFonts w:ascii="Consolas" w:eastAsiaTheme="minorHAnsi" w:hAnsi="Consolas" w:cs="Consolas"/>
-          <w:sz w:val="20"/>
-          <w:szCs w:val="20"/>
-          <w:lang w:val="en-US"/>
-        </w:rPr>
-        <w:tab/>
-      </w:r>
-      <w:proofErr w:type="gramStart"/>
-      <w:r>
-        <w:rPr>
-          <w:rFonts w:ascii="Consolas" w:eastAsiaTheme="minorHAnsi" w:hAnsi="Consolas" w:cs="Consolas"/>
-          <w:sz w:val="20"/>
-          <w:szCs w:val="20"/>
-          <w:lang w:val="en-US"/>
-        </w:rPr>
-        <w:t>import</w:t>
-      </w:r>
-      <w:proofErr w:type="gramEnd"/>
-      <w:r>
-        <w:rPr>
-          <w:rFonts w:ascii="Consolas" w:eastAsiaTheme="minorHAnsi" w:hAnsi="Consolas" w:cs="Consolas"/>
-          <w:sz w:val="20"/>
-          <w:szCs w:val="20"/>
-          <w:lang w:val="en-US"/>
-        </w:rPr>
-        <w:t xml:space="preserve"> </w:t>
-      </w:r>
-      <w:proofErr w:type="spellStart"/>
-      <w:r>
-        <w:rPr>
-          <w:rFonts w:ascii="Consolas" w:eastAsiaTheme="minorHAnsi" w:hAnsi="Consolas" w:cs="Consolas"/>
-          <w:sz w:val="20"/>
-          <w:szCs w:val="20"/>
-          <w:lang w:val="en-US"/>
-        </w:rPr>
-        <w:t>proto.antlr.MethodNode</w:t>
-      </w:r>
-      <w:proofErr w:type="spellEnd"/>
-      <w:r>
-        <w:rPr>
-          <w:rFonts w:ascii="Consolas" w:eastAsiaTheme="minorHAnsi" w:hAnsi="Consolas" w:cs="Consolas"/>
-          <w:sz w:val="20"/>
-          <w:szCs w:val="20"/>
-          <w:lang w:val="en-US"/>
-        </w:rPr>
-        <w:t>;</w:t>
-      </w:r>
-    </w:p>
-    <w:p>
-      <w:pPr>
-        <w:autoSpaceDE w:val="0"/>
-        <w:autoSpaceDN w:val="0"/>
-        <w:adjustRightInd w:val="0"/>
-        <w:spacing w:after="0" w:line="240" w:lineRule="auto"/>
-        <w:rPr>
-          <w:rFonts w:ascii="Consolas" w:eastAsiaTheme="minorHAnsi" w:hAnsi="Consolas" w:cs="Consolas"/>
-          <w:sz w:val="20"/>
-          <w:szCs w:val="20"/>
-          <w:lang w:val="en-US"/>
-        </w:rPr>
-      </w:pPr>
-      <w:r>
-        <w:rPr>
-          <w:rFonts w:ascii="Consolas" w:eastAsiaTheme="minorHAnsi" w:hAnsi="Consolas" w:cs="Consolas"/>
-          <w:sz w:val="20"/>
-          <w:szCs w:val="20"/>
-          <w:lang w:val="en-US"/>
-        </w:rPr>
-        <w:tab/>
-      </w:r>
-      <w:proofErr w:type="gramStart"/>
-      <w:r>
-        <w:rPr>
-          <w:rFonts w:ascii="Consolas" w:eastAsiaTheme="minorHAnsi" w:hAnsi="Consolas" w:cs="Consolas"/>
-          <w:sz w:val="20"/>
-          <w:szCs w:val="20"/>
-          <w:lang w:val="en-US"/>
-        </w:rPr>
-        <w:t>import</w:t>
-      </w:r>
-      <w:proofErr w:type="gramEnd"/>
-      <w:r>
-        <w:rPr>
-          <w:rFonts w:ascii="Consolas" w:eastAsiaTheme="minorHAnsi" w:hAnsi="Consolas" w:cs="Consolas"/>
-          <w:sz w:val="20"/>
-          <w:szCs w:val="20"/>
-          <w:lang w:val="en-US"/>
-        </w:rPr>
-        <w:t xml:space="preserve"> </w:t>
-      </w:r>
-      <w:proofErr w:type="spellStart"/>
-      <w:r>
-        <w:rPr>
-          <w:rFonts w:ascii="Consolas" w:eastAsiaTheme="minorHAnsi" w:hAnsi="Consolas" w:cs="Consolas"/>
-          <w:sz w:val="20"/>
-          <w:szCs w:val="20"/>
-          <w:lang w:val="en-US"/>
-        </w:rPr>
-        <w:t>proto.antlr.StateNode</w:t>
-      </w:r>
-      <w:proofErr w:type="spellEnd"/>
-      <w:r>
-        <w:rPr>
-          <w:rFonts w:ascii="Consolas" w:eastAsiaTheme="minorHAnsi" w:hAnsi="Consolas" w:cs="Consolas"/>
-          <w:sz w:val="20"/>
-          <w:szCs w:val="20"/>
-          <w:lang w:val="en-US"/>
-        </w:rPr>
-        <w:t>;</w:t>
-      </w:r>
-    </w:p>
-    <w:p>
-      <w:pPr>
-        <w:autoSpaceDE w:val="0"/>
-        <w:autoSpaceDN w:val="0"/>
-        <w:adjustRightInd w:val="0"/>
-        <w:spacing w:after="0" w:line="240" w:lineRule="auto"/>
-        <w:rPr>
-          <w:rFonts w:ascii="Consolas" w:eastAsiaTheme="minorHAnsi" w:hAnsi="Consolas" w:cs="Consolas"/>
-          <w:sz w:val="20"/>
-          <w:szCs w:val="20"/>
-          <w:lang w:val="en-US"/>
-        </w:rPr>
-      </w:pPr>
-      <w:r>
-        <w:rPr>
-          <w:rFonts w:ascii="Consolas" w:eastAsiaTheme="minorHAnsi" w:hAnsi="Consolas" w:cs="Consolas"/>
-          <w:sz w:val="20"/>
-          <w:szCs w:val="20"/>
-          <w:lang w:val="en-US"/>
-        </w:rPr>
-        <w:tab/>
-      </w:r>
-      <w:proofErr w:type="gramStart"/>
-      <w:r>
-        <w:rPr>
-          <w:rFonts w:ascii="Consolas" w:eastAsiaTheme="minorHAnsi" w:hAnsi="Consolas" w:cs="Consolas"/>
-          <w:sz w:val="20"/>
-          <w:szCs w:val="20"/>
-          <w:lang w:val="en-US"/>
-        </w:rPr>
-        <w:t>import</w:t>
-      </w:r>
-      <w:proofErr w:type="gramEnd"/>
-      <w:r>
-        <w:rPr>
-          <w:rFonts w:ascii="Consolas" w:eastAsiaTheme="minorHAnsi" w:hAnsi="Consolas" w:cs="Consolas"/>
-          <w:sz w:val="20"/>
-          <w:szCs w:val="20"/>
-          <w:lang w:val="en-US"/>
-        </w:rPr>
-        <w:t xml:space="preserve"> </w:t>
-      </w:r>
-      <w:proofErr w:type="spellStart"/>
-      <w:r>
-        <w:rPr>
-          <w:rFonts w:ascii="Consolas" w:eastAsiaTheme="minorHAnsi" w:hAnsi="Consolas" w:cs="Consolas"/>
-          <w:sz w:val="20"/>
-          <w:szCs w:val="20"/>
-          <w:lang w:val="en-US"/>
-        </w:rPr>
-        <w:t>proto.antlr.CallNode</w:t>
-      </w:r>
-      <w:proofErr w:type="spellEnd"/>
-      <w:r>
-        <w:rPr>
-          <w:rFonts w:ascii="Consolas" w:eastAsiaTheme="minorHAnsi" w:hAnsi="Consolas" w:cs="Consolas"/>
-          <w:sz w:val="20"/>
-          <w:szCs w:val="20"/>
-          <w:lang w:val="en-US"/>
-        </w:rPr>
-        <w:t>;</w:t>
-      </w:r>
-    </w:p>
-    <w:p>
-      <w:pPr>
-        <w:autoSpaceDE w:val="0"/>
-        <w:autoSpaceDN w:val="0"/>
-        <w:adjustRightInd w:val="0"/>
-        <w:spacing w:after="0" w:line="240" w:lineRule="auto"/>
-        <w:rPr>
-          <w:rFonts w:ascii="Consolas" w:eastAsiaTheme="minorHAnsi" w:hAnsi="Consolas" w:cs="Consolas"/>
-          <w:sz w:val="20"/>
-          <w:szCs w:val="20"/>
-          <w:lang w:val="en-US"/>
-        </w:rPr>
-      </w:pPr>
-      <w:r>
-        <w:rPr>
-          <w:rFonts w:ascii="Consolas" w:eastAsiaTheme="minorHAnsi" w:hAnsi="Consolas" w:cs="Consolas"/>
-          <w:sz w:val="20"/>
-          <w:szCs w:val="20"/>
-          <w:lang w:val="en-US"/>
-        </w:rPr>
-        <w:tab/>
-      </w:r>
-      <w:proofErr w:type="gramStart"/>
-      <w:r>
-        <w:rPr>
-          <w:rFonts w:ascii="Consolas" w:eastAsiaTheme="minorHAnsi" w:hAnsi="Consolas" w:cs="Consolas"/>
-          <w:sz w:val="20"/>
-          <w:szCs w:val="20"/>
-          <w:lang w:val="en-US"/>
-        </w:rPr>
-        <w:t>import</w:t>
-      </w:r>
-      <w:proofErr w:type="gramEnd"/>
-      <w:r>
-        <w:rPr>
-          <w:rFonts w:ascii="Consolas" w:eastAsiaTheme="minorHAnsi" w:hAnsi="Consolas" w:cs="Consolas"/>
-          <w:sz w:val="20"/>
-          <w:szCs w:val="20"/>
-          <w:lang w:val="en-US"/>
-        </w:rPr>
-        <w:t xml:space="preserve"> </w:t>
-      </w:r>
-      <w:proofErr w:type="spellStart"/>
-      <w:r>
-        <w:rPr>
-          <w:rFonts w:ascii="Consolas" w:eastAsiaTheme="minorHAnsi" w:hAnsi="Consolas" w:cs="Consolas"/>
-          <w:sz w:val="20"/>
-          <w:szCs w:val="20"/>
-          <w:lang w:val="en-US"/>
-        </w:rPr>
-        <w:t>proto.antlr.PrototypeNode</w:t>
-      </w:r>
-      <w:proofErr w:type="spellEnd"/>
-      <w:r>
-        <w:rPr>
-          <w:rFonts w:ascii="Consolas" w:eastAsiaTheme="minorHAnsi" w:hAnsi="Consolas" w:cs="Consolas"/>
-          <w:sz w:val="20"/>
-          <w:szCs w:val="20"/>
-          <w:lang w:val="en-US"/>
-        </w:rPr>
-        <w:t>;</w:t>
-      </w:r>
-    </w:p>
-    <w:p>
-      <w:pPr>
-        <w:autoSpaceDE w:val="0"/>
-        <w:autoSpaceDN w:val="0"/>
-        <w:adjustRightInd w:val="0"/>
-        <w:spacing w:after="0" w:line="240" w:lineRule="auto"/>
-        <w:rPr>
-          <w:rFonts w:ascii="Consolas" w:eastAsiaTheme="minorHAnsi" w:hAnsi="Consolas" w:cs="Consolas"/>
-          <w:sz w:val="20"/>
-          <w:szCs w:val="20"/>
-          <w:lang w:val="en-US"/>
-        </w:rPr>
-      </w:pPr>
-      <w:r>
-        <w:rPr>
-          <w:rFonts w:ascii="Consolas" w:eastAsiaTheme="minorHAnsi" w:hAnsi="Consolas" w:cs="Consolas"/>
-          <w:sz w:val="20"/>
-          <w:szCs w:val="20"/>
-          <w:lang w:val="en-US"/>
-        </w:rPr>
-        <w:tab/>
-      </w:r>
-      <w:proofErr w:type="gramStart"/>
-      <w:r>
-        <w:rPr>
-          <w:rFonts w:ascii="Consolas" w:eastAsiaTheme="minorHAnsi" w:hAnsi="Consolas" w:cs="Consolas"/>
-          <w:sz w:val="20"/>
-          <w:szCs w:val="20"/>
-          <w:lang w:val="en-US"/>
-        </w:rPr>
-        <w:t>import</w:t>
-      </w:r>
-      <w:proofErr w:type="gramEnd"/>
-      <w:r>
-        <w:rPr>
-          <w:rFonts w:ascii="Consolas" w:eastAsiaTheme="minorHAnsi" w:hAnsi="Consolas" w:cs="Consolas"/>
-          <w:sz w:val="20"/>
-          <w:szCs w:val="20"/>
-          <w:lang w:val="en-US"/>
-        </w:rPr>
-        <w:t xml:space="preserve"> </w:t>
-      </w:r>
-      <w:proofErr w:type="spellStart"/>
-      <w:r>
-        <w:rPr>
-          <w:rFonts w:ascii="Consolas" w:eastAsiaTheme="minorHAnsi" w:hAnsi="Consolas" w:cs="Consolas"/>
-          <w:sz w:val="20"/>
-          <w:szCs w:val="20"/>
-          <w:lang w:val="en-US"/>
-        </w:rPr>
-        <w:t>proto.antlr.SpecNode</w:t>
-      </w:r>
-      <w:proofErr w:type="spellEnd"/>
-      <w:r>
-        <w:rPr>
-          <w:rFonts w:ascii="Consolas" w:eastAsiaTheme="minorHAnsi" w:hAnsi="Consolas" w:cs="Consolas"/>
-          <w:sz w:val="20"/>
-          <w:szCs w:val="20"/>
-          <w:lang w:val="en-US"/>
-        </w:rPr>
-        <w:t>;</w:t>
-      </w:r>
-    </w:p>
-    <w:p>
-      <w:pPr>
-        <w:autoSpaceDE w:val="0"/>
-        <w:autoSpaceDN w:val="0"/>
-        <w:adjustRightInd w:val="0"/>
-        <w:spacing w:after="0" w:line="240" w:lineRule="auto"/>
-        <w:rPr>
-          <w:rFonts w:ascii="Consolas" w:eastAsiaTheme="minorHAnsi" w:hAnsi="Consolas" w:cs="Consolas"/>
-          <w:sz w:val="20"/>
-          <w:szCs w:val="20"/>
-          <w:lang w:val="en-US"/>
-        </w:rPr>
-      </w:pPr>
-      <w:r>
-        <w:rPr>
-          <w:rFonts w:ascii="Consolas" w:eastAsiaTheme="minorHAnsi" w:hAnsi="Consolas" w:cs="Consolas"/>
-          <w:sz w:val="20"/>
-          <w:szCs w:val="20"/>
-          <w:lang w:val="en-US"/>
-        </w:rPr>
-        <w:tab/>
-      </w:r>
-      <w:proofErr w:type="gramStart"/>
-      <w:r>
-        <w:rPr>
-          <w:rFonts w:ascii="Consolas" w:eastAsiaTheme="minorHAnsi" w:hAnsi="Consolas" w:cs="Consolas"/>
-          <w:sz w:val="20"/>
-          <w:szCs w:val="20"/>
-          <w:lang w:val="en-US"/>
-        </w:rPr>
-        <w:t>import</w:t>
-      </w:r>
-      <w:proofErr w:type="gramEnd"/>
-      <w:r>
-        <w:rPr>
-          <w:rFonts w:ascii="Consolas" w:eastAsiaTheme="minorHAnsi" w:hAnsi="Consolas" w:cs="Consolas"/>
-          <w:sz w:val="20"/>
-          <w:szCs w:val="20"/>
-          <w:lang w:val="en-US"/>
-        </w:rPr>
-        <w:t xml:space="preserve"> </w:t>
-      </w:r>
-      <w:proofErr w:type="spellStart"/>
-      <w:r>
-        <w:rPr>
-          <w:rFonts w:ascii="Consolas" w:eastAsiaTheme="minorHAnsi" w:hAnsi="Consolas" w:cs="Consolas"/>
-          <w:sz w:val="20"/>
-          <w:szCs w:val="20"/>
-          <w:lang w:val="en-US"/>
-        </w:rPr>
-        <w:t>java.util.HashMap</w:t>
-      </w:r>
-      <w:proofErr w:type="spellEnd"/>
-      <w:r>
-        <w:rPr>
-          <w:rFonts w:ascii="Consolas" w:eastAsiaTheme="minorHAnsi" w:hAnsi="Consolas" w:cs="Consolas"/>
-          <w:sz w:val="20"/>
-          <w:szCs w:val="20"/>
-          <w:lang w:val="en-US"/>
-        </w:rPr>
-        <w:t>;</w:t>
-      </w:r>
-    </w:p>
-    <w:p>
-      <w:pPr>
-        <w:autoSpaceDE w:val="0"/>
-        <w:autoSpaceDN w:val="0"/>
-        <w:adjustRightInd w:val="0"/>
-        <w:spacing w:after="0" w:line="240" w:lineRule="auto"/>
-        <w:rPr>
-          <w:rFonts w:ascii="Consolas" w:eastAsiaTheme="minorHAnsi" w:hAnsi="Consolas" w:cs="Consolas"/>
-          <w:sz w:val="20"/>
-          <w:szCs w:val="20"/>
-          <w:lang w:val="en-US"/>
-        </w:rPr>
-      </w:pPr>
-      <w:r>
-        <w:rPr>
-          <w:rFonts w:ascii="Consolas" w:eastAsiaTheme="minorHAnsi" w:hAnsi="Consolas" w:cs="Consolas"/>
-          <w:sz w:val="20"/>
-          <w:szCs w:val="20"/>
-          <w:lang w:val="en-US"/>
-        </w:rPr>
-        <w:tab/>
-      </w:r>
-      <w:proofErr w:type="gramStart"/>
-      <w:r>
-        <w:rPr>
-          <w:rFonts w:ascii="Consolas" w:eastAsiaTheme="minorHAnsi" w:hAnsi="Consolas" w:cs="Consolas"/>
-          <w:sz w:val="20"/>
-          <w:szCs w:val="20"/>
-          <w:lang w:val="en-US"/>
-        </w:rPr>
-        <w:t>import</w:t>
-      </w:r>
-      <w:proofErr w:type="gramEnd"/>
-      <w:r>
-        <w:rPr>
-          <w:rFonts w:ascii="Consolas" w:eastAsiaTheme="minorHAnsi" w:hAnsi="Consolas" w:cs="Consolas"/>
-          <w:sz w:val="20"/>
-          <w:szCs w:val="20"/>
-          <w:lang w:val="en-US"/>
-        </w:rPr>
-        <w:t xml:space="preserve"> </w:t>
-      </w:r>
-      <w:proofErr w:type="spellStart"/>
-      <w:r>
-        <w:rPr>
-          <w:rFonts w:ascii="Consolas" w:eastAsiaTheme="minorHAnsi" w:hAnsi="Consolas" w:cs="Consolas"/>
-          <w:sz w:val="20"/>
-          <w:szCs w:val="20"/>
-          <w:lang w:val="en-US"/>
-        </w:rPr>
-        <w:t>java.util.LinkedList</w:t>
-      </w:r>
-      <w:proofErr w:type="spellEnd"/>
-      <w:r>
-        <w:rPr>
-          <w:rFonts w:ascii="Consolas" w:eastAsiaTheme="minorHAnsi" w:hAnsi="Consolas" w:cs="Consolas"/>
-          <w:sz w:val="20"/>
-          <w:szCs w:val="20"/>
-          <w:lang w:val="en-US"/>
-        </w:rPr>
-        <w:t>;</w:t>
-      </w:r>
-    </w:p>
-    <w:p>
-      <w:pPr>
-        <w:autoSpaceDE w:val="0"/>
-        <w:autoSpaceDN w:val="0"/>
-        <w:adjustRightInd w:val="0"/>
-        <w:spacing w:after="0" w:line="240" w:lineRule="auto"/>
-        <w:rPr>
-          <w:rFonts w:ascii="Consolas" w:eastAsiaTheme="minorHAnsi" w:hAnsi="Consolas" w:cs="Consolas"/>
-          <w:sz w:val="20"/>
-          <w:szCs w:val="20"/>
-          <w:lang w:val="en-US"/>
-        </w:rPr>
-      </w:pPr>
-      <w:r>
-        <w:rPr>
-          <w:rFonts w:ascii="Consolas" w:eastAsiaTheme="minorHAnsi" w:hAnsi="Consolas" w:cs="Consolas"/>
-          <w:sz w:val="20"/>
-          <w:szCs w:val="20"/>
-          <w:lang w:val="en-US"/>
-        </w:rPr>
-        <w:tab/>
-      </w:r>
-      <w:proofErr w:type="gramStart"/>
-      <w:r>
-        <w:rPr>
-          <w:rFonts w:ascii="Consolas" w:eastAsiaTheme="minorHAnsi" w:hAnsi="Consolas" w:cs="Consolas"/>
-          <w:sz w:val="20"/>
-          <w:szCs w:val="20"/>
-          <w:lang w:val="en-US"/>
-        </w:rPr>
-        <w:t>import</w:t>
-      </w:r>
-      <w:proofErr w:type="gramEnd"/>
-      <w:r>
-        <w:rPr>
-          <w:rFonts w:ascii="Consolas" w:eastAsiaTheme="minorHAnsi" w:hAnsi="Consolas" w:cs="Consolas"/>
-          <w:sz w:val="20"/>
-          <w:szCs w:val="20"/>
-          <w:lang w:val="en-US"/>
-        </w:rPr>
-        <w:t xml:space="preserve"> </w:t>
-      </w:r>
-      <w:proofErr w:type="spellStart"/>
-      <w:r>
-        <w:rPr>
-          <w:rFonts w:ascii="Consolas" w:eastAsiaTheme="minorHAnsi" w:hAnsi="Consolas" w:cs="Consolas"/>
-          <w:sz w:val="20"/>
-          <w:szCs w:val="20"/>
-          <w:lang w:val="en-US"/>
-        </w:rPr>
-        <w:t>java.util.Stack</w:t>
-      </w:r>
-      <w:proofErr w:type="spellEnd"/>
-      <w:r>
-        <w:rPr>
-          <w:rFonts w:ascii="Consolas" w:eastAsiaTheme="minorHAnsi" w:hAnsi="Consolas" w:cs="Consolas"/>
-          <w:sz w:val="20"/>
-          <w:szCs w:val="20"/>
-          <w:lang w:val="en-US"/>
-        </w:rPr>
-        <w:t>;</w:t>
-      </w:r>
-    </w:p>
-    <w:p>
-      <w:pPr>
-        <w:autoSpaceDE w:val="0"/>
-        <w:autoSpaceDN w:val="0"/>
-        <w:adjustRightInd w:val="0"/>
-        <w:spacing w:after="0" w:line="240" w:lineRule="auto"/>
-        <w:rPr>
-          <w:rFonts w:ascii="Consolas" w:eastAsiaTheme="minorHAnsi" w:hAnsi="Consolas" w:cs="Consolas"/>
-          <w:sz w:val="20"/>
-          <w:szCs w:val="20"/>
-          <w:lang w:val="en-US"/>
-        </w:rPr>
-      </w:pPr>
-      <w:r>
-        <w:rPr>
-          <w:rFonts w:ascii="Consolas" w:eastAsiaTheme="minorHAnsi" w:hAnsi="Consolas" w:cs="Consolas"/>
-          <w:sz w:val="20"/>
-          <w:szCs w:val="20"/>
-          <w:lang w:val="en-US"/>
-        </w:rPr>
-        <w:t>}</w:t>
-      </w:r>
-    </w:p>
-    <w:p>
-      <w:pPr>
-        <w:autoSpaceDE w:val="0"/>
-        <w:autoSpaceDN w:val="0"/>
-        <w:adjustRightInd w:val="0"/>
-        <w:spacing w:after="0" w:line="240" w:lineRule="auto"/>
-        <w:rPr>
-          <w:rFonts w:ascii="Consolas" w:eastAsiaTheme="minorHAnsi" w:hAnsi="Consolas" w:cs="Consolas"/>
-          <w:sz w:val="20"/>
-          <w:szCs w:val="20"/>
-        </w:rPr>
-      </w:pPr>
-    </w:p>
-    <w:p>
-      <w:pPr>
-        <w:autoSpaceDE w:val="0"/>
-        <w:autoSpaceDN w:val="0"/>
-        <w:adjustRightInd w:val="0"/>
-        <w:spacing w:after="0" w:line="240" w:lineRule="auto"/>
-        <w:rPr>
-          <w:rFonts w:ascii="Consolas" w:eastAsiaTheme="minorHAnsi" w:hAnsi="Consolas" w:cs="Consolas"/>
-          <w:sz w:val="20"/>
-          <w:szCs w:val="20"/>
-          <w:lang w:val="en-US"/>
-        </w:rPr>
-      </w:pPr>
+        <w:t>@</w:t>
+      </w:r>
+      <w:proofErr w:type="spellStart"/>
       <w:r>
         <w:rPr>
           <w:rFonts w:ascii="Consolas" w:eastAsiaTheme="minorHAnsi" w:hAnsi="Consolas" w:cs="Consolas"/>
           <w:color w:val="000000"/>
           <w:sz w:val="20"/>
           <w:szCs w:val="20"/>
-          <w:u w:val="single"/>
-          <w:lang w:val="en-US"/>
-        </w:rPr>
-        <w:t>@</w:t>
-      </w:r>
-      <w:proofErr w:type="spellStart"/>
-      <w:r>
-        <w:rPr>
-          <w:rFonts w:ascii="Consolas" w:eastAsiaTheme="minorHAnsi" w:hAnsi="Consolas" w:cs="Consolas"/>
-          <w:color w:val="000000"/>
-          <w:sz w:val="20"/>
-          <w:szCs w:val="20"/>
-          <w:u w:val="single"/>
           <w:lang w:val="en-US"/>
         </w:rPr>
         <w:t>lexer</w:t>
@@ -4662,7 +4660,18 @@
           <w:lang w:val="en-US"/>
         </w:rPr>
         <w:lastRenderedPageBreak/>
-        <w:t xml:space="preserve">    | 'number' array </w:t>
+        <w:t xml:space="preserve">    | 'nu</w:t>
+      </w:r>
+      <w:bookmarkStart w:id="0" w:name="_GoBack"/>
+      <w:bookmarkEnd w:id="0"/>
+      <w:r>
+        <w:rPr>
+          <w:rFonts w:ascii="Consolas" w:eastAsiaTheme="minorHAnsi" w:hAnsi="Consolas" w:cs="Consolas"/>
+          <w:sz w:val="20"/>
+          <w:szCs w:val="20"/>
+          <w:lang w:val="en-US"/>
+        </w:rPr>
+        <w:t xml:space="preserve">mber' array </w:t>
       </w:r>
     </w:p>
     <w:p>
@@ -14472,6 +14481,7 @@
           <w:lang w:val="en-US"/>
         </w:rPr>
       </w:pPr>
+      <w:proofErr w:type="gramStart"/>
       <w:r>
         <w:rPr>
           <w:rFonts w:ascii="Consolas" w:eastAsiaTheme="minorHAnsi" w:hAnsi="Consolas" w:cs="Consolas"/>
@@ -14482,6 +14492,7 @@
         </w:rPr>
         <w:t>grammar</w:t>
       </w:r>
+      <w:proofErr w:type="gramEnd"/>
       <w:r>
         <w:rPr>
           <w:rFonts w:ascii="Consolas" w:eastAsiaTheme="minorHAnsi" w:hAnsi="Consolas" w:cs="Consolas"/>
@@ -14519,19 +14530,7 @@
           <w:szCs w:val="20"/>
           <w:lang w:val="en-US"/>
         </w:rPr>
-        <w:t>w</w:t>
-      </w:r>
-      <w:bookmarkStart w:id="0" w:name="_GoBack"/>
-      <w:bookmarkEnd w:id="0"/>
-      <w:r>
-        <w:rPr>
-          <w:rFonts w:ascii="Consolas" w:eastAsiaTheme="minorHAnsi" w:hAnsi="Consolas" w:cs="Consolas"/>
-          <w:bCs/>
-          <w:sz w:val="20"/>
-          <w:szCs w:val="20"/>
-          <w:lang w:val="en-US"/>
-        </w:rPr>
-        <w:t>ith</w:t>
+        <w:t>with</w:t>
       </w:r>
       <w:r>
         <w:rPr>

--- a/Applicant_C.docx
+++ b/Applicant_C.docx
@@ -2322,18 +2322,7 @@
           <w:lang w:val="en-US"/>
         </w:rPr>
         <w:lastRenderedPageBreak/>
-        <w:t>BINARY_SP</w:t>
-      </w:r>
-      <w:bookmarkStart w:id="0" w:name="_GoBack"/>
-      <w:bookmarkEnd w:id="0"/>
-      <w:r>
-        <w:rPr>
-          <w:rFonts w:ascii="Consolas" w:eastAsiaTheme="minorHAnsi" w:hAnsi="Consolas" w:cs="Consolas"/>
-          <w:sz w:val="20"/>
-          <w:szCs w:val="20"/>
-          <w:lang w:val="en-US"/>
-        </w:rPr>
-        <w:t>EC</w:t>
+        <w:t>BINARY_SPEC</w:t>
       </w:r>
     </w:p>
     <w:p>
@@ -20547,12 +20536,14 @@
         </w:rPr>
         <w:t xml:space="preserve"> ')' ';';</w:t>
       </w:r>
+      <w:bookmarkStart w:id="0" w:name="_GoBack"/>
+      <w:bookmarkEnd w:id="0"/>
     </w:p>
     <w:sectPr>
       <w:footerReference w:type="default" r:id="rId7"/>
       <w:pgSz w:w="11906" w:h="16838"/>
       <w:pgMar w:top="1134" w:right="567" w:bottom="1134" w:left="1134" w:header="708" w:footer="708" w:gutter="0"/>
-      <w:pgNumType w:start="98"/>
+      <w:pgNumType w:start="99"/>
       <w:cols w:space="708"/>
       <w:docGrid w:linePitch="360"/>
     </w:sectPr>
@@ -20595,6 +20586,7 @@
         <w:docPartUnique/>
       </w:docPartObj>
     </w:sdtPr>
+    <w:sdtEndPr/>
     <w:sdtContent>
       <w:p>
         <w:pPr>
@@ -20614,7 +20606,7 @@
           <w:rPr>
             <w:noProof/>
           </w:rPr>
-          <w:t>99</w:t>
+          <w:t>107</w:t>
         </w:r>
         <w:r>
           <w:fldChar w:fldCharType="end"/>

--- a/Applicant_C.docx
+++ b/Applicant_C.docx
@@ -13,8 +13,6 @@
           <w:szCs w:val="32"/>
         </w:rPr>
       </w:pPr>
-      <w:bookmarkStart w:id="0" w:name="_GoBack"/>
-      <w:bookmarkEnd w:id="0"/>
       <w:r>
         <w:rPr>
           <w:rFonts w:ascii="Times New Roman" w:hAnsi="Times New Roman"/>
@@ -74,6 +72,8 @@
           <w:szCs w:val="32"/>
         </w:rPr>
       </w:pPr>
+      <w:bookmarkStart w:id="0" w:name="_GoBack"/>
+      <w:bookmarkEnd w:id="0"/>
     </w:p>
     <w:p>
       <w:pPr>
@@ -729,6 +729,7 @@
           <w:rFonts w:ascii="Consolas" w:eastAsiaTheme="minorHAnsi" w:hAnsi="Consolas" w:cs="Consolas"/>
           <w:sz w:val="20"/>
           <w:szCs w:val="20"/>
+          <w:lang w:val="en-US"/>
         </w:rPr>
       </w:pPr>
     </w:p>
@@ -855,6 +856,7 @@
           <w:rFonts w:ascii="Consolas" w:eastAsiaTheme="minorHAnsi" w:hAnsi="Consolas" w:cs="Consolas"/>
           <w:sz w:val="20"/>
           <w:szCs w:val="20"/>
+          <w:lang w:val="en-US"/>
         </w:rPr>
       </w:pPr>
     </w:p>
@@ -7315,6 +7317,7 @@
           <w:rFonts w:ascii="Consolas" w:eastAsiaTheme="minorHAnsi" w:hAnsi="Consolas" w:cs="Consolas"/>
           <w:sz w:val="20"/>
           <w:szCs w:val="20"/>
+          <w:lang w:val="en-US"/>
         </w:rPr>
       </w:pPr>
       <w:r>
@@ -7331,6 +7334,7 @@
           <w:rFonts w:ascii="Consolas" w:eastAsiaTheme="minorHAnsi" w:hAnsi="Consolas" w:cs="Consolas"/>
           <w:sz w:val="20"/>
           <w:szCs w:val="20"/>
+          <w:lang w:val="en-US"/>
         </w:rPr>
         <w:t>;</w:t>
       </w:r>
@@ -8562,6 +8566,7 @@
           <w:rFonts w:ascii="Consolas" w:eastAsiaTheme="minorHAnsi" w:hAnsi="Consolas" w:cs="Consolas"/>
           <w:sz w:val="20"/>
           <w:szCs w:val="20"/>
+          <w:lang w:val="en-US"/>
         </w:rPr>
       </w:pPr>
       <w:r>
@@ -8578,45 +8583,429 @@
           <w:rFonts w:ascii="Consolas" w:eastAsiaTheme="minorHAnsi" w:hAnsi="Consolas" w:cs="Consolas"/>
           <w:sz w:val="20"/>
           <w:szCs w:val="20"/>
-        </w:rPr>
-        <w:t>-&gt; (</w:t>
-      </w:r>
-      <w:proofErr w:type="spellStart"/>
-      <w:r>
-        <w:rPr>
-          <w:rFonts w:ascii="Consolas" w:eastAsiaTheme="minorHAnsi" w:hAnsi="Consolas" w:cs="Consolas"/>
-          <w:sz w:val="20"/>
-          <w:szCs w:val="20"/>
+          <w:lang w:val="en-US"/>
+        </w:rPr>
+        <w:t>-&gt; (simple_expression)*</w:t>
+      </w:r>
+    </w:p>
+    <w:p>
+      <w:pPr>
+        <w:autoSpaceDE w:val="0"/>
+        <w:autoSpaceDN w:val="0"/>
+        <w:adjustRightInd w:val="0"/>
+        <w:spacing w:after="0" w:line="240" w:lineRule="auto"/>
+        <w:rPr>
+          <w:rFonts w:ascii="Consolas" w:eastAsiaTheme="minorHAnsi" w:hAnsi="Consolas" w:cs="Consolas"/>
+          <w:sz w:val="20"/>
+          <w:szCs w:val="20"/>
+          <w:lang w:val="en-US"/>
+        </w:rPr>
+      </w:pPr>
+      <w:r>
+        <w:rPr>
+          <w:rFonts w:ascii="Consolas" w:eastAsiaTheme="minorHAnsi" w:hAnsi="Consolas" w:cs="Consolas"/>
+          <w:sz w:val="20"/>
+          <w:szCs w:val="20"/>
+          <w:lang w:val="en-US"/>
+        </w:rPr>
+        <w:t xml:space="preserve">    ;</w:t>
+      </w:r>
+    </w:p>
+    <w:p>
+      <w:pPr>
+        <w:autoSpaceDE w:val="0"/>
+        <w:autoSpaceDN w:val="0"/>
+        <w:adjustRightInd w:val="0"/>
+        <w:spacing w:after="0" w:line="240" w:lineRule="auto"/>
+        <w:rPr>
+          <w:rFonts w:ascii="Consolas" w:eastAsiaTheme="minorHAnsi" w:hAnsi="Consolas" w:cs="Consolas"/>
+          <w:sz w:val="20"/>
+          <w:szCs w:val="20"/>
+          <w:lang w:val="en-US"/>
+        </w:rPr>
+      </w:pPr>
+      <w:r>
+        <w:rPr>
+          <w:rFonts w:ascii="Consolas" w:eastAsiaTheme="minorHAnsi" w:hAnsi="Consolas" w:cs="Consolas"/>
+          <w:sz w:val="20"/>
+          <w:szCs w:val="20"/>
+          <w:lang w:val="en-US"/>
+        </w:rPr>
+        <w:t xml:space="preserve">    </w:t>
+      </w:r>
+    </w:p>
+    <w:p>
+      <w:pPr>
+        <w:autoSpaceDE w:val="0"/>
+        <w:autoSpaceDN w:val="0"/>
+        <w:adjustRightInd w:val="0"/>
+        <w:spacing w:after="0" w:line="240" w:lineRule="auto"/>
+        <w:rPr>
+          <w:rFonts w:ascii="Consolas" w:eastAsiaTheme="minorHAnsi" w:hAnsi="Consolas" w:cs="Consolas"/>
+          <w:sz w:val="20"/>
+          <w:szCs w:val="20"/>
+          <w:lang w:val="en-US"/>
+        </w:rPr>
+      </w:pPr>
+      <w:proofErr w:type="spellStart"/>
+      <w:r>
+        <w:rPr>
+          <w:rFonts w:ascii="Consolas" w:eastAsiaTheme="minorHAnsi" w:hAnsi="Consolas" w:cs="Consolas"/>
+          <w:sz w:val="20"/>
+          <w:szCs w:val="20"/>
+          <w:lang w:val="en-US"/>
         </w:rPr>
         <w:t>simple_expression</w:t>
       </w:r>
       <w:proofErr w:type="spellEnd"/>
-      <w:r>
-        <w:rPr>
-          <w:rFonts w:ascii="Consolas" w:eastAsiaTheme="minorHAnsi" w:hAnsi="Consolas" w:cs="Consolas"/>
-          <w:sz w:val="20"/>
-          <w:szCs w:val="20"/>
-        </w:rPr>
-        <w:t>)*</w:t>
-      </w:r>
-    </w:p>
-    <w:p>
-      <w:pPr>
-        <w:autoSpaceDE w:val="0"/>
-        <w:autoSpaceDN w:val="0"/>
-        <w:adjustRightInd w:val="0"/>
-        <w:spacing w:after="0" w:line="240" w:lineRule="auto"/>
-        <w:rPr>
-          <w:rFonts w:ascii="Consolas" w:eastAsiaTheme="minorHAnsi" w:hAnsi="Consolas" w:cs="Consolas"/>
-          <w:sz w:val="20"/>
-          <w:szCs w:val="20"/>
-        </w:rPr>
-      </w:pPr>
-      <w:r>
-        <w:rPr>
-          <w:rFonts w:ascii="Consolas" w:eastAsiaTheme="minorHAnsi" w:hAnsi="Consolas" w:cs="Consolas"/>
-          <w:sz w:val="20"/>
-          <w:szCs w:val="20"/>
+    </w:p>
+    <w:p>
+      <w:pPr>
+        <w:autoSpaceDE w:val="0"/>
+        <w:autoSpaceDN w:val="0"/>
+        <w:adjustRightInd w:val="0"/>
+        <w:spacing w:after="0" w:line="240" w:lineRule="auto"/>
+        <w:rPr>
+          <w:rFonts w:ascii="Consolas" w:eastAsiaTheme="minorHAnsi" w:hAnsi="Consolas" w:cs="Consolas"/>
+          <w:sz w:val="20"/>
+          <w:szCs w:val="20"/>
+          <w:lang w:val="en-US"/>
+        </w:rPr>
+      </w:pPr>
+      <w:r>
+        <w:rPr>
+          <w:rFonts w:ascii="Consolas" w:eastAsiaTheme="minorHAnsi" w:hAnsi="Consolas" w:cs="Consolas"/>
+          <w:sz w:val="20"/>
+          <w:szCs w:val="20"/>
+          <w:lang w:val="en-US"/>
+        </w:rPr>
+        <w:t xml:space="preserve">    : ID ( '[' </w:t>
+      </w:r>
+      <w:proofErr w:type="spellStart"/>
+      <w:r>
+        <w:rPr>
+          <w:rFonts w:ascii="Consolas" w:eastAsiaTheme="minorHAnsi" w:hAnsi="Consolas" w:cs="Consolas"/>
+          <w:sz w:val="20"/>
+          <w:szCs w:val="20"/>
+          <w:lang w:val="en-US"/>
+        </w:rPr>
+        <w:t>big_expression</w:t>
+      </w:r>
+      <w:proofErr w:type="spellEnd"/>
+      <w:r>
+        <w:rPr>
+          <w:rFonts w:ascii="Consolas" w:eastAsiaTheme="minorHAnsi" w:hAnsi="Consolas" w:cs="Consolas"/>
+          <w:sz w:val="20"/>
+          <w:szCs w:val="20"/>
+          <w:lang w:val="en-US"/>
+        </w:rPr>
+        <w:t xml:space="preserve"> ']' )* -&gt;</w:t>
+      </w:r>
+    </w:p>
+    <w:p>
+      <w:pPr>
+        <w:autoSpaceDE w:val="0"/>
+        <w:autoSpaceDN w:val="0"/>
+        <w:adjustRightInd w:val="0"/>
+        <w:spacing w:after="0" w:line="240" w:lineRule="auto"/>
+        <w:rPr>
+          <w:rFonts w:ascii="Consolas" w:eastAsiaTheme="minorHAnsi" w:hAnsi="Consolas" w:cs="Consolas"/>
+          <w:sz w:val="20"/>
+          <w:szCs w:val="20"/>
+          <w:lang w:val="en-US"/>
+        </w:rPr>
+      </w:pPr>
+      <w:r>
+        <w:rPr>
+          <w:rFonts w:ascii="Consolas" w:eastAsiaTheme="minorHAnsi" w:hAnsi="Consolas" w:cs="Consolas"/>
+          <w:sz w:val="20"/>
+          <w:szCs w:val="20"/>
+          <w:lang w:val="en-US"/>
+        </w:rPr>
+        <w:t xml:space="preserve">    </w:t>
+      </w:r>
+      <w:r>
+        <w:rPr>
+          <w:rFonts w:ascii="Consolas" w:eastAsiaTheme="minorHAnsi" w:hAnsi="Consolas" w:cs="Consolas"/>
+          <w:sz w:val="20"/>
+          <w:szCs w:val="20"/>
+          <w:lang w:val="en-US"/>
+        </w:rPr>
+        <w:t xml:space="preserve">| call </w:t>
+      </w:r>
+    </w:p>
+    <w:p>
+      <w:pPr>
+        <w:autoSpaceDE w:val="0"/>
+        <w:autoSpaceDN w:val="0"/>
+        <w:adjustRightInd w:val="0"/>
+        <w:spacing w:after="0" w:line="240" w:lineRule="auto"/>
+        <w:rPr>
+          <w:rFonts w:ascii="Consolas" w:eastAsiaTheme="minorHAnsi" w:hAnsi="Consolas" w:cs="Consolas"/>
+          <w:sz w:val="20"/>
+          <w:szCs w:val="20"/>
+          <w:lang w:val="en-US"/>
+        </w:rPr>
+      </w:pPr>
+      <w:r>
+        <w:rPr>
+          <w:rFonts w:ascii="Consolas" w:eastAsiaTheme="minorHAnsi" w:hAnsi="Consolas" w:cs="Consolas"/>
+          <w:sz w:val="20"/>
+          <w:szCs w:val="20"/>
+          <w:lang w:val="en-US"/>
+        </w:rPr>
+        <w:t xml:space="preserve">    | INT -&gt; </w:t>
+      </w:r>
+    </w:p>
+    <w:p>
+      <w:pPr>
+        <w:autoSpaceDE w:val="0"/>
+        <w:autoSpaceDN w:val="0"/>
+        <w:adjustRightInd w:val="0"/>
+        <w:spacing w:after="0" w:line="240" w:lineRule="auto"/>
+        <w:rPr>
+          <w:rFonts w:ascii="Consolas" w:eastAsiaTheme="minorHAnsi" w:hAnsi="Consolas" w:cs="Consolas"/>
+          <w:sz w:val="20"/>
+          <w:szCs w:val="20"/>
+          <w:lang w:val="en-US"/>
+        </w:rPr>
+      </w:pPr>
+      <w:r>
+        <w:rPr>
+          <w:rFonts w:ascii="Consolas" w:eastAsiaTheme="minorHAnsi" w:hAnsi="Consolas" w:cs="Consolas"/>
+          <w:sz w:val="20"/>
+          <w:szCs w:val="20"/>
+          <w:lang w:val="en-US"/>
+        </w:rPr>
+        <w:t xml:space="preserve">    | STRING -&gt; </w:t>
+      </w:r>
+    </w:p>
+    <w:p>
+      <w:pPr>
+        <w:autoSpaceDE w:val="0"/>
+        <w:autoSpaceDN w:val="0"/>
+        <w:adjustRightInd w:val="0"/>
+        <w:spacing w:after="0" w:line="240" w:lineRule="auto"/>
+        <w:rPr>
+          <w:rFonts w:ascii="Consolas" w:eastAsiaTheme="minorHAnsi" w:hAnsi="Consolas" w:cs="Consolas"/>
+          <w:sz w:val="20"/>
+          <w:szCs w:val="20"/>
+          <w:lang w:val="en-US"/>
+        </w:rPr>
+      </w:pPr>
+      <w:r>
+        <w:rPr>
+          <w:rFonts w:ascii="Consolas" w:eastAsiaTheme="minorHAnsi" w:hAnsi="Consolas" w:cs="Consolas"/>
+          <w:sz w:val="20"/>
+          <w:szCs w:val="20"/>
+          <w:lang w:val="en-US"/>
+        </w:rPr>
+        <w:t xml:space="preserve">    | '[' parameters ']' -&gt;  parameters? </w:t>
+      </w:r>
+    </w:p>
+    <w:p>
+      <w:pPr>
+        <w:autoSpaceDE w:val="0"/>
+        <w:autoSpaceDN w:val="0"/>
+        <w:adjustRightInd w:val="0"/>
+        <w:spacing w:after="0" w:line="240" w:lineRule="auto"/>
+        <w:rPr>
+          <w:rFonts w:ascii="Consolas" w:eastAsiaTheme="minorHAnsi" w:hAnsi="Consolas" w:cs="Consolas"/>
+          <w:sz w:val="20"/>
+          <w:szCs w:val="20"/>
+          <w:lang w:val="en-US"/>
+        </w:rPr>
+      </w:pPr>
+      <w:r>
+        <w:rPr>
+          <w:rFonts w:ascii="Consolas" w:eastAsiaTheme="minorHAnsi" w:hAnsi="Consolas" w:cs="Consolas"/>
+          <w:sz w:val="20"/>
+          <w:szCs w:val="20"/>
+          <w:lang w:val="en-US"/>
+        </w:rPr>
+        <w:t xml:space="preserve">    | '(' </w:t>
+      </w:r>
+      <w:proofErr w:type="spellStart"/>
+      <w:r>
+        <w:rPr>
+          <w:rFonts w:ascii="Consolas" w:eastAsiaTheme="minorHAnsi" w:hAnsi="Consolas" w:cs="Consolas"/>
+          <w:sz w:val="20"/>
+          <w:szCs w:val="20"/>
+          <w:lang w:val="en-US"/>
+        </w:rPr>
+        <w:t>big_expression</w:t>
+      </w:r>
+      <w:proofErr w:type="spellEnd"/>
+      <w:r>
+        <w:rPr>
+          <w:rFonts w:ascii="Consolas" w:eastAsiaTheme="minorHAnsi" w:hAnsi="Consolas" w:cs="Consolas"/>
+          <w:sz w:val="20"/>
+          <w:szCs w:val="20"/>
+          <w:lang w:val="en-US"/>
+        </w:rPr>
+        <w:t xml:space="preserve"> ')' -&gt; </w:t>
+      </w:r>
+      <w:proofErr w:type="spellStart"/>
+      <w:r>
+        <w:rPr>
+          <w:rFonts w:ascii="Consolas" w:eastAsiaTheme="minorHAnsi" w:hAnsi="Consolas" w:cs="Consolas"/>
+          <w:sz w:val="20"/>
+          <w:szCs w:val="20"/>
+          <w:lang w:val="en-US"/>
+        </w:rPr>
+        <w:t>big_expression</w:t>
+      </w:r>
+      <w:proofErr w:type="spellEnd"/>
+      <w:r>
+        <w:rPr>
+          <w:rFonts w:ascii="Consolas" w:eastAsiaTheme="minorHAnsi" w:hAnsi="Consolas" w:cs="Consolas"/>
+          <w:sz w:val="20"/>
+          <w:szCs w:val="20"/>
+          <w:lang w:val="en-US"/>
+        </w:rPr>
+        <w:t xml:space="preserve">? </w:t>
+      </w:r>
+    </w:p>
+    <w:p>
+      <w:pPr>
+        <w:autoSpaceDE w:val="0"/>
+        <w:autoSpaceDN w:val="0"/>
+        <w:adjustRightInd w:val="0"/>
+        <w:spacing w:after="0" w:line="240" w:lineRule="auto"/>
+        <w:rPr>
+          <w:rFonts w:ascii="Consolas" w:eastAsiaTheme="minorHAnsi" w:hAnsi="Consolas" w:cs="Consolas"/>
+          <w:sz w:val="20"/>
+          <w:szCs w:val="20"/>
+          <w:lang w:val="en-US"/>
+        </w:rPr>
+      </w:pPr>
+      <w:r>
+        <w:rPr>
+          <w:rFonts w:ascii="Consolas" w:eastAsiaTheme="minorHAnsi" w:hAnsi="Consolas" w:cs="Consolas"/>
+          <w:sz w:val="20"/>
+          <w:szCs w:val="20"/>
+          <w:lang w:val="en-US"/>
+        </w:rPr>
+        <w:t xml:space="preserve">    </w:t>
+      </w:r>
+      <w:r>
+        <w:rPr>
+          <w:rFonts w:ascii="Consolas" w:eastAsiaTheme="minorHAnsi" w:hAnsi="Consolas" w:cs="Consolas"/>
+          <w:sz w:val="20"/>
+          <w:szCs w:val="20"/>
+          <w:lang w:val="en-US"/>
+        </w:rPr>
+        <w:t>| '</w:t>
+      </w:r>
+      <w:r>
+        <w:rPr>
+          <w:rFonts w:ascii="Consolas" w:eastAsiaTheme="minorHAnsi" w:hAnsi="Consolas" w:cs="Consolas"/>
+          <w:color w:val="000000"/>
+          <w:sz w:val="20"/>
+          <w:szCs w:val="20"/>
+          <w:u w:val="single"/>
+          <w:lang w:val="en-US"/>
+        </w:rPr>
+        <w:t>nan</w:t>
+      </w:r>
+      <w:r>
+        <w:rPr>
+          <w:rFonts w:ascii="Consolas" w:eastAsiaTheme="minorHAnsi" w:hAnsi="Consolas" w:cs="Consolas"/>
+          <w:sz w:val="20"/>
+          <w:szCs w:val="20"/>
+          <w:lang w:val="en-US"/>
+        </w:rPr>
+        <w:t xml:space="preserve">' -&gt; </w:t>
+      </w:r>
+    </w:p>
+    <w:p>
+      <w:pPr>
+        <w:autoSpaceDE w:val="0"/>
+        <w:autoSpaceDN w:val="0"/>
+        <w:adjustRightInd w:val="0"/>
+        <w:spacing w:after="0" w:line="240" w:lineRule="auto"/>
+        <w:rPr>
+          <w:rFonts w:ascii="Consolas" w:eastAsiaTheme="minorHAnsi" w:hAnsi="Consolas" w:cs="Consolas"/>
+          <w:sz w:val="20"/>
+          <w:szCs w:val="20"/>
+          <w:lang w:val="en-US"/>
+        </w:rPr>
+      </w:pPr>
+      <w:r>
+        <w:rPr>
+          <w:rFonts w:ascii="Consolas" w:eastAsiaTheme="minorHAnsi" w:hAnsi="Consolas" w:cs="Consolas"/>
+          <w:sz w:val="20"/>
+          <w:szCs w:val="20"/>
+          <w:lang w:val="en-US"/>
+        </w:rPr>
+        <w:t xml:space="preserve">    | 'nil' -&gt; </w:t>
+      </w:r>
+    </w:p>
+    <w:p>
+      <w:pPr>
+        <w:autoSpaceDE w:val="0"/>
+        <w:autoSpaceDN w:val="0"/>
+        <w:adjustRightInd w:val="0"/>
+        <w:spacing w:after="0" w:line="240" w:lineRule="auto"/>
+        <w:rPr>
+          <w:rFonts w:ascii="Consolas" w:eastAsiaTheme="minorHAnsi" w:hAnsi="Consolas" w:cs="Consolas"/>
+          <w:sz w:val="20"/>
+          <w:szCs w:val="20"/>
+          <w:lang w:val="en-US"/>
+        </w:rPr>
+      </w:pPr>
+      <w:r>
+        <w:rPr>
+          <w:rFonts w:ascii="Consolas" w:eastAsiaTheme="minorHAnsi" w:hAnsi="Consolas" w:cs="Consolas"/>
+          <w:sz w:val="20"/>
+          <w:szCs w:val="20"/>
+          <w:lang w:val="en-US"/>
+        </w:rPr>
+        <w:t xml:space="preserve">    | 'new' ID '(' parameters ')' -&gt; parameters? </w:t>
+      </w:r>
+    </w:p>
+    <w:p>
+      <w:pPr>
+        <w:autoSpaceDE w:val="0"/>
+        <w:autoSpaceDN w:val="0"/>
+        <w:adjustRightInd w:val="0"/>
+        <w:spacing w:after="0" w:line="240" w:lineRule="auto"/>
+        <w:rPr>
+          <w:rFonts w:ascii="Consolas" w:eastAsiaTheme="minorHAnsi" w:hAnsi="Consolas" w:cs="Consolas"/>
+          <w:sz w:val="20"/>
+          <w:szCs w:val="20"/>
+          <w:lang w:val="en-US"/>
+        </w:rPr>
+      </w:pPr>
+      <w:r>
+        <w:rPr>
+          <w:rFonts w:ascii="Consolas" w:eastAsiaTheme="minorHAnsi" w:hAnsi="Consolas" w:cs="Consolas"/>
+          <w:sz w:val="20"/>
+          <w:szCs w:val="20"/>
+          <w:lang w:val="en-US"/>
+        </w:rPr>
+        <w:t xml:space="preserve">    | 'random' ( ID | INT ) -&gt;</w:t>
+      </w:r>
+    </w:p>
+    <w:p>
+      <w:pPr>
+        <w:autoSpaceDE w:val="0"/>
+        <w:autoSpaceDN w:val="0"/>
+        <w:adjustRightInd w:val="0"/>
+        <w:spacing w:after="0" w:line="240" w:lineRule="auto"/>
+        <w:rPr>
+          <w:rFonts w:ascii="Consolas" w:eastAsiaTheme="minorHAnsi" w:hAnsi="Consolas" w:cs="Consolas"/>
+          <w:sz w:val="20"/>
+          <w:szCs w:val="20"/>
+          <w:lang w:val="en-US"/>
+        </w:rPr>
+      </w:pPr>
+      <w:r>
+        <w:rPr>
+          <w:rFonts w:ascii="Consolas" w:eastAsiaTheme="minorHAnsi" w:hAnsi="Consolas" w:cs="Consolas"/>
+          <w:sz w:val="20"/>
+          <w:szCs w:val="20"/>
+          <w:lang w:val="en-US"/>
         </w:rPr>
         <w:t xml:space="preserve">    ;</w:t>
       </w:r>
@@ -8631,63 +9020,1746 @@
           <w:rFonts w:ascii="Consolas" w:eastAsiaTheme="minorHAnsi" w:hAnsi="Consolas" w:cs="Consolas"/>
           <w:sz w:val="20"/>
           <w:szCs w:val="20"/>
-        </w:rPr>
-      </w:pPr>
-      <w:r>
-        <w:rPr>
-          <w:rFonts w:ascii="Consolas" w:eastAsiaTheme="minorHAnsi" w:hAnsi="Consolas" w:cs="Consolas"/>
-          <w:sz w:val="20"/>
-          <w:szCs w:val="20"/>
+          <w:lang w:val="en-US"/>
+        </w:rPr>
+      </w:pPr>
+    </w:p>
+    <w:p>
+      <w:pPr>
+        <w:autoSpaceDE w:val="0"/>
+        <w:autoSpaceDN w:val="0"/>
+        <w:adjustRightInd w:val="0"/>
+        <w:spacing w:after="0" w:line="240" w:lineRule="auto"/>
+        <w:rPr>
+          <w:rFonts w:ascii="Consolas" w:eastAsiaTheme="minorHAnsi" w:hAnsi="Consolas" w:cs="Consolas"/>
+          <w:sz w:val="20"/>
+          <w:szCs w:val="20"/>
+          <w:lang w:val="en-US"/>
+        </w:rPr>
+      </w:pPr>
+      <w:r>
+        <w:rPr>
+          <w:rFonts w:ascii="Consolas" w:eastAsiaTheme="minorHAnsi" w:hAnsi="Consolas" w:cs="Consolas"/>
+          <w:sz w:val="20"/>
+          <w:szCs w:val="20"/>
+          <w:lang w:val="en-US"/>
+        </w:rPr>
+        <w:t>call</w:t>
+      </w:r>
+    </w:p>
+    <w:p>
+      <w:pPr>
+        <w:autoSpaceDE w:val="0"/>
+        <w:autoSpaceDN w:val="0"/>
+        <w:adjustRightInd w:val="0"/>
+        <w:spacing w:after="0" w:line="240" w:lineRule="auto"/>
+        <w:rPr>
+          <w:rFonts w:ascii="Consolas" w:eastAsiaTheme="minorHAnsi" w:hAnsi="Consolas" w:cs="Consolas"/>
+          <w:sz w:val="20"/>
+          <w:szCs w:val="20"/>
+          <w:lang w:val="en-US"/>
+        </w:rPr>
+      </w:pPr>
+      <w:r>
+        <w:rPr>
+          <w:rFonts w:ascii="Consolas" w:eastAsiaTheme="minorHAnsi" w:hAnsi="Consolas" w:cs="Consolas"/>
+          <w:sz w:val="20"/>
+          <w:szCs w:val="20"/>
+          <w:lang w:val="en-US"/>
+        </w:rPr>
+        <w:t xml:space="preserve">    : </w:t>
+      </w:r>
+      <w:proofErr w:type="spellStart"/>
+      <w:r>
+        <w:rPr>
+          <w:rFonts w:ascii="Consolas" w:eastAsiaTheme="minorHAnsi" w:hAnsi="Consolas" w:cs="Consolas"/>
+          <w:sz w:val="20"/>
+          <w:szCs w:val="20"/>
+          <w:lang w:val="en-US"/>
+        </w:rPr>
+        <w:t>i</w:t>
+      </w:r>
+      <w:proofErr w:type="spellEnd"/>
+      <w:r>
+        <w:rPr>
+          <w:rFonts w:ascii="Consolas" w:eastAsiaTheme="minorHAnsi" w:hAnsi="Consolas" w:cs="Consolas"/>
+          <w:sz w:val="20"/>
+          <w:szCs w:val="20"/>
+          <w:lang w:val="en-US"/>
+        </w:rPr>
+        <w:t xml:space="preserve">=ID '(' parameters ')' </w:t>
+      </w:r>
+    </w:p>
+    <w:p>
+      <w:pPr>
+        <w:autoSpaceDE w:val="0"/>
+        <w:autoSpaceDN w:val="0"/>
+        <w:adjustRightInd w:val="0"/>
+        <w:spacing w:after="0" w:line="240" w:lineRule="auto"/>
+        <w:rPr>
+          <w:rFonts w:ascii="Consolas" w:eastAsiaTheme="minorHAnsi" w:hAnsi="Consolas" w:cs="Consolas"/>
+          <w:sz w:val="20"/>
+          <w:szCs w:val="20"/>
+          <w:lang w:val="en-US"/>
+        </w:rPr>
+      </w:pPr>
+      <w:r>
+        <w:rPr>
+          <w:rFonts w:ascii="Consolas" w:eastAsiaTheme="minorHAnsi" w:hAnsi="Consolas" w:cs="Consolas"/>
+          <w:sz w:val="20"/>
+          <w:szCs w:val="20"/>
+          <w:lang w:val="en-US"/>
         </w:rPr>
         <w:t xml:space="preserve">    </w:t>
       </w:r>
-    </w:p>
-    <w:p>
-      <w:pPr>
-        <w:autoSpaceDE w:val="0"/>
-        <w:autoSpaceDN w:val="0"/>
-        <w:adjustRightInd w:val="0"/>
-        <w:spacing w:after="0" w:line="240" w:lineRule="auto"/>
-        <w:rPr>
-          <w:rFonts w:ascii="Consolas" w:eastAsiaTheme="minorHAnsi" w:hAnsi="Consolas" w:cs="Consolas"/>
-          <w:sz w:val="20"/>
-          <w:szCs w:val="20"/>
-          <w:lang w:val="en-US"/>
-        </w:rPr>
-      </w:pPr>
-      <w:proofErr w:type="spellStart"/>
-      <w:r>
-        <w:rPr>
-          <w:rFonts w:ascii="Consolas" w:eastAsiaTheme="minorHAnsi" w:hAnsi="Consolas" w:cs="Consolas"/>
-          <w:sz w:val="20"/>
-          <w:szCs w:val="20"/>
-          <w:lang w:val="en-US"/>
-        </w:rPr>
-        <w:t>simple_expression</w:t>
-      </w:r>
-      <w:proofErr w:type="spellEnd"/>
-    </w:p>
-    <w:p>
-      <w:pPr>
-        <w:autoSpaceDE w:val="0"/>
-        <w:autoSpaceDN w:val="0"/>
-        <w:adjustRightInd w:val="0"/>
-        <w:spacing w:after="0" w:line="240" w:lineRule="auto"/>
-        <w:rPr>
-          <w:rFonts w:ascii="Consolas" w:eastAsiaTheme="minorHAnsi" w:hAnsi="Consolas" w:cs="Consolas"/>
-          <w:sz w:val="20"/>
-          <w:szCs w:val="20"/>
-          <w:lang w:val="en-US"/>
-        </w:rPr>
-      </w:pPr>
-      <w:r>
-        <w:rPr>
-          <w:rFonts w:ascii="Consolas" w:eastAsiaTheme="minorHAnsi" w:hAnsi="Consolas" w:cs="Consolas"/>
-          <w:sz w:val="20"/>
-          <w:szCs w:val="20"/>
-          <w:lang w:val="en-US"/>
-        </w:rPr>
-        <w:t xml:space="preserve">    : ID ( '[' </w:t>
+      <w:r>
+        <w:rPr>
+          <w:rFonts w:ascii="Consolas" w:eastAsiaTheme="minorHAnsi" w:hAnsi="Consolas" w:cs="Consolas"/>
+          <w:sz w:val="20"/>
+          <w:szCs w:val="20"/>
+          <w:lang w:val="en-US"/>
+        </w:rPr>
+        <w:tab/>
+      </w:r>
+      <w:r>
+        <w:rPr>
+          <w:rFonts w:ascii="Consolas" w:eastAsiaTheme="minorHAnsi" w:hAnsi="Consolas" w:cs="Consolas"/>
+          <w:sz w:val="20"/>
+          <w:szCs w:val="20"/>
+          <w:lang w:val="en-US"/>
+        </w:rPr>
+        <w:tab/>
+      </w:r>
+      <w:r>
+        <w:rPr>
+          <w:rFonts w:ascii="Consolas" w:eastAsiaTheme="minorHAnsi" w:hAnsi="Consolas" w:cs="Consolas"/>
+          <w:sz w:val="20"/>
+          <w:szCs w:val="20"/>
+          <w:lang w:val="en-US"/>
+        </w:rPr>
+        <w:tab/>
+      </w:r>
+      <w:r>
+        <w:rPr>
+          <w:rFonts w:ascii="Consolas" w:eastAsiaTheme="minorHAnsi" w:hAnsi="Consolas" w:cs="Consolas"/>
+          <w:sz w:val="20"/>
+          <w:szCs w:val="20"/>
+          <w:lang w:val="en-US"/>
+        </w:rPr>
+        <w:tab/>
+      </w:r>
+      <w:r>
+        <w:rPr>
+          <w:rFonts w:ascii="Consolas" w:eastAsiaTheme="minorHAnsi" w:hAnsi="Consolas" w:cs="Consolas"/>
+          <w:sz w:val="20"/>
+          <w:szCs w:val="20"/>
+          <w:lang w:val="en-US"/>
+        </w:rPr>
+        <w:tab/>
+        <w:t xml:space="preserve">{   </w:t>
+      </w:r>
+    </w:p>
+    <w:p>
+      <w:pPr>
+        <w:autoSpaceDE w:val="0"/>
+        <w:autoSpaceDN w:val="0"/>
+        <w:adjustRightInd w:val="0"/>
+        <w:spacing w:after="0" w:line="240" w:lineRule="auto"/>
+        <w:rPr>
+          <w:rFonts w:ascii="Consolas" w:eastAsiaTheme="minorHAnsi" w:hAnsi="Consolas" w:cs="Consolas"/>
+          <w:sz w:val="20"/>
+          <w:szCs w:val="20"/>
+          <w:lang w:val="en-US"/>
+        </w:rPr>
+      </w:pPr>
+      <w:r>
+        <w:rPr>
+          <w:rFonts w:ascii="Consolas" w:eastAsiaTheme="minorHAnsi" w:hAnsi="Consolas" w:cs="Consolas"/>
+          <w:sz w:val="20"/>
+          <w:szCs w:val="20"/>
+          <w:lang w:val="en-US"/>
+        </w:rPr>
+        <w:t xml:space="preserve">    </w:t>
+      </w:r>
+      <w:r>
+        <w:rPr>
+          <w:rFonts w:ascii="Consolas" w:eastAsiaTheme="minorHAnsi" w:hAnsi="Consolas" w:cs="Consolas"/>
+          <w:sz w:val="20"/>
+          <w:szCs w:val="20"/>
+          <w:lang w:val="en-US"/>
+        </w:rPr>
+        <w:tab/>
+      </w:r>
+      <w:r>
+        <w:rPr>
+          <w:rFonts w:ascii="Consolas" w:eastAsiaTheme="minorHAnsi" w:hAnsi="Consolas" w:cs="Consolas"/>
+          <w:sz w:val="20"/>
+          <w:szCs w:val="20"/>
+          <w:lang w:val="en-US"/>
+        </w:rPr>
+        <w:tab/>
+      </w:r>
+      <w:r>
+        <w:rPr>
+          <w:rFonts w:ascii="Consolas" w:eastAsiaTheme="minorHAnsi" w:hAnsi="Consolas" w:cs="Consolas"/>
+          <w:sz w:val="20"/>
+          <w:szCs w:val="20"/>
+          <w:lang w:val="en-US"/>
+        </w:rPr>
+        <w:tab/>
+      </w:r>
+      <w:r>
+        <w:rPr>
+          <w:rFonts w:ascii="Consolas" w:eastAsiaTheme="minorHAnsi" w:hAnsi="Consolas" w:cs="Consolas"/>
+          <w:sz w:val="20"/>
+          <w:szCs w:val="20"/>
+          <w:lang w:val="en-US"/>
+        </w:rPr>
+        <w:tab/>
+      </w:r>
+      <w:r>
+        <w:rPr>
+          <w:rFonts w:ascii="Consolas" w:eastAsiaTheme="minorHAnsi" w:hAnsi="Consolas" w:cs="Consolas"/>
+          <w:sz w:val="20"/>
+          <w:szCs w:val="20"/>
+          <w:lang w:val="en-US"/>
+        </w:rPr>
+        <w:tab/>
+      </w:r>
+      <w:r>
+        <w:rPr>
+          <w:rFonts w:ascii="Consolas" w:eastAsiaTheme="minorHAnsi" w:hAnsi="Consolas" w:cs="Consolas"/>
+          <w:sz w:val="20"/>
+          <w:szCs w:val="20"/>
+          <w:lang w:val="en-US"/>
+        </w:rPr>
+        <w:tab/>
+        <w:t>if($</w:t>
+      </w:r>
+      <w:proofErr w:type="spellStart"/>
+      <w:r>
+        <w:rPr>
+          <w:rFonts w:ascii="Consolas" w:eastAsiaTheme="minorHAnsi" w:hAnsi="Consolas" w:cs="Consolas"/>
+          <w:sz w:val="20"/>
+          <w:szCs w:val="20"/>
+          <w:lang w:val="en-US"/>
+        </w:rPr>
+        <w:t>i.text.indexOf</w:t>
+      </w:r>
+      <w:proofErr w:type="spellEnd"/>
+      <w:r>
+        <w:rPr>
+          <w:rFonts w:ascii="Consolas" w:eastAsiaTheme="minorHAnsi" w:hAnsi="Consolas" w:cs="Consolas"/>
+          <w:sz w:val="20"/>
+          <w:szCs w:val="20"/>
+          <w:lang w:val="en-US"/>
+        </w:rPr>
+        <w:t>(".") != -1) { // if . in call</w:t>
+      </w:r>
+    </w:p>
+    <w:p>
+      <w:pPr>
+        <w:autoSpaceDE w:val="0"/>
+        <w:autoSpaceDN w:val="0"/>
+        <w:adjustRightInd w:val="0"/>
+        <w:spacing w:after="0" w:line="240" w:lineRule="auto"/>
+        <w:rPr>
+          <w:rFonts w:ascii="Consolas" w:eastAsiaTheme="minorHAnsi" w:hAnsi="Consolas" w:cs="Consolas"/>
+          <w:sz w:val="20"/>
+          <w:szCs w:val="20"/>
+          <w:lang w:val="en-US"/>
+        </w:rPr>
+      </w:pPr>
+      <w:r>
+        <w:rPr>
+          <w:rFonts w:ascii="Consolas" w:eastAsiaTheme="minorHAnsi" w:hAnsi="Consolas" w:cs="Consolas"/>
+          <w:sz w:val="20"/>
+          <w:szCs w:val="20"/>
+          <w:lang w:val="en-US"/>
+        </w:rPr>
+        <w:t xml:space="preserve">    </w:t>
+      </w:r>
+      <w:r>
+        <w:rPr>
+          <w:rFonts w:ascii="Consolas" w:eastAsiaTheme="minorHAnsi" w:hAnsi="Consolas" w:cs="Consolas"/>
+          <w:sz w:val="20"/>
+          <w:szCs w:val="20"/>
+          <w:lang w:val="en-US"/>
+        </w:rPr>
+        <w:tab/>
+      </w:r>
+      <w:r>
+        <w:rPr>
+          <w:rFonts w:ascii="Consolas" w:eastAsiaTheme="minorHAnsi" w:hAnsi="Consolas" w:cs="Consolas"/>
+          <w:sz w:val="20"/>
+          <w:szCs w:val="20"/>
+          <w:lang w:val="en-US"/>
+        </w:rPr>
+        <w:tab/>
+      </w:r>
+      <w:r>
+        <w:rPr>
+          <w:rFonts w:ascii="Consolas" w:eastAsiaTheme="minorHAnsi" w:hAnsi="Consolas" w:cs="Consolas"/>
+          <w:sz w:val="20"/>
+          <w:szCs w:val="20"/>
+          <w:lang w:val="en-US"/>
+        </w:rPr>
+        <w:tab/>
+      </w:r>
+      <w:r>
+        <w:rPr>
+          <w:rFonts w:ascii="Consolas" w:eastAsiaTheme="minorHAnsi" w:hAnsi="Consolas" w:cs="Consolas"/>
+          <w:sz w:val="20"/>
+          <w:szCs w:val="20"/>
+          <w:lang w:val="en-US"/>
+        </w:rPr>
+        <w:tab/>
+      </w:r>
+      <w:r>
+        <w:rPr>
+          <w:rFonts w:ascii="Consolas" w:eastAsiaTheme="minorHAnsi" w:hAnsi="Consolas" w:cs="Consolas"/>
+          <w:sz w:val="20"/>
+          <w:szCs w:val="20"/>
+          <w:lang w:val="en-US"/>
+        </w:rPr>
+        <w:tab/>
+      </w:r>
+      <w:r>
+        <w:rPr>
+          <w:rFonts w:ascii="Consolas" w:eastAsiaTheme="minorHAnsi" w:hAnsi="Consolas" w:cs="Consolas"/>
+          <w:sz w:val="20"/>
+          <w:szCs w:val="20"/>
+          <w:lang w:val="en-US"/>
+        </w:rPr>
+        <w:tab/>
+      </w:r>
+      <w:r>
+        <w:rPr>
+          <w:rFonts w:ascii="Consolas" w:eastAsiaTheme="minorHAnsi" w:hAnsi="Consolas" w:cs="Consolas"/>
+          <w:sz w:val="20"/>
+          <w:szCs w:val="20"/>
+          <w:lang w:val="en-US"/>
+        </w:rPr>
+        <w:tab/>
+        <w:t>for(</w:t>
+      </w:r>
+      <w:proofErr w:type="spellStart"/>
+      <w:r>
+        <w:rPr>
+          <w:rFonts w:ascii="Consolas" w:eastAsiaTheme="minorHAnsi" w:hAnsi="Consolas" w:cs="Consolas"/>
+          <w:color w:val="000000"/>
+          <w:sz w:val="20"/>
+          <w:szCs w:val="20"/>
+          <w:u w:val="single"/>
+          <w:lang w:val="en-US"/>
+        </w:rPr>
+        <w:t>int</w:t>
+      </w:r>
+      <w:proofErr w:type="spellEnd"/>
+      <w:r>
+        <w:rPr>
+          <w:rFonts w:ascii="Consolas" w:eastAsiaTheme="minorHAnsi" w:hAnsi="Consolas" w:cs="Consolas"/>
+          <w:sz w:val="20"/>
+          <w:szCs w:val="20"/>
+          <w:lang w:val="en-US"/>
+        </w:rPr>
+        <w:t xml:space="preserve"> j=</w:t>
+      </w:r>
+      <w:proofErr w:type="spellStart"/>
+      <w:r>
+        <w:rPr>
+          <w:rFonts w:ascii="Consolas" w:eastAsiaTheme="minorHAnsi" w:hAnsi="Consolas" w:cs="Consolas"/>
+          <w:sz w:val="20"/>
+          <w:szCs w:val="20"/>
+          <w:lang w:val="en-US"/>
+        </w:rPr>
+        <w:t>scope.size</w:t>
+      </w:r>
+      <w:proofErr w:type="spellEnd"/>
+      <w:r>
+        <w:rPr>
+          <w:rFonts w:ascii="Consolas" w:eastAsiaTheme="minorHAnsi" w:hAnsi="Consolas" w:cs="Consolas"/>
+          <w:sz w:val="20"/>
+          <w:szCs w:val="20"/>
+          <w:lang w:val="en-US"/>
+        </w:rPr>
+        <w:t xml:space="preserve">()-1; j&gt;=0; j--) { </w:t>
+      </w:r>
+    </w:p>
+    <w:p>
+      <w:pPr>
+        <w:autoSpaceDE w:val="0"/>
+        <w:autoSpaceDN w:val="0"/>
+        <w:adjustRightInd w:val="0"/>
+        <w:spacing w:after="0" w:line="240" w:lineRule="auto"/>
+        <w:rPr>
+          <w:rFonts w:ascii="Consolas" w:eastAsiaTheme="minorHAnsi" w:hAnsi="Consolas" w:cs="Consolas"/>
+          <w:sz w:val="20"/>
+          <w:szCs w:val="20"/>
+          <w:lang w:val="en-US"/>
+        </w:rPr>
+      </w:pPr>
+      <w:r>
+        <w:rPr>
+          <w:rFonts w:ascii="Consolas" w:eastAsiaTheme="minorHAnsi" w:hAnsi="Consolas" w:cs="Consolas"/>
+          <w:sz w:val="20"/>
+          <w:szCs w:val="20"/>
+          <w:lang w:val="en-US"/>
+        </w:rPr>
+        <w:t xml:space="preserve">    </w:t>
+      </w:r>
+      <w:r>
+        <w:rPr>
+          <w:rFonts w:ascii="Consolas" w:eastAsiaTheme="minorHAnsi" w:hAnsi="Consolas" w:cs="Consolas"/>
+          <w:sz w:val="20"/>
+          <w:szCs w:val="20"/>
+          <w:lang w:val="en-US"/>
+        </w:rPr>
+        <w:tab/>
+      </w:r>
+      <w:r>
+        <w:rPr>
+          <w:rFonts w:ascii="Consolas" w:eastAsiaTheme="minorHAnsi" w:hAnsi="Consolas" w:cs="Consolas"/>
+          <w:sz w:val="20"/>
+          <w:szCs w:val="20"/>
+          <w:lang w:val="en-US"/>
+        </w:rPr>
+        <w:tab/>
+      </w:r>
+      <w:r>
+        <w:rPr>
+          <w:rFonts w:ascii="Consolas" w:eastAsiaTheme="minorHAnsi" w:hAnsi="Consolas" w:cs="Consolas"/>
+          <w:sz w:val="20"/>
+          <w:szCs w:val="20"/>
+          <w:lang w:val="en-US"/>
+        </w:rPr>
+        <w:tab/>
+      </w:r>
+      <w:r>
+        <w:rPr>
+          <w:rFonts w:ascii="Consolas" w:eastAsiaTheme="minorHAnsi" w:hAnsi="Consolas" w:cs="Consolas"/>
+          <w:sz w:val="20"/>
+          <w:szCs w:val="20"/>
+          <w:lang w:val="en-US"/>
+        </w:rPr>
+        <w:tab/>
+      </w:r>
+      <w:r>
+        <w:rPr>
+          <w:rFonts w:ascii="Consolas" w:eastAsiaTheme="minorHAnsi" w:hAnsi="Consolas" w:cs="Consolas"/>
+          <w:sz w:val="20"/>
+          <w:szCs w:val="20"/>
+          <w:lang w:val="en-US"/>
+        </w:rPr>
+        <w:tab/>
+      </w:r>
+      <w:r>
+        <w:rPr>
+          <w:rFonts w:ascii="Consolas" w:eastAsiaTheme="minorHAnsi" w:hAnsi="Consolas" w:cs="Consolas"/>
+          <w:sz w:val="20"/>
+          <w:szCs w:val="20"/>
+          <w:lang w:val="en-US"/>
+        </w:rPr>
+        <w:tab/>
+      </w:r>
+      <w:r>
+        <w:rPr>
+          <w:rFonts w:ascii="Consolas" w:eastAsiaTheme="minorHAnsi" w:hAnsi="Consolas" w:cs="Consolas"/>
+          <w:sz w:val="20"/>
+          <w:szCs w:val="20"/>
+          <w:lang w:val="en-US"/>
+        </w:rPr>
+        <w:tab/>
+      </w:r>
+      <w:r>
+        <w:rPr>
+          <w:rFonts w:ascii="Consolas" w:eastAsiaTheme="minorHAnsi" w:hAnsi="Consolas" w:cs="Consolas"/>
+          <w:sz w:val="20"/>
+          <w:szCs w:val="20"/>
+          <w:lang w:val="en-US"/>
+        </w:rPr>
+        <w:tab/>
+        <w:t>if(!</w:t>
+      </w:r>
+      <w:proofErr w:type="spellStart"/>
+      <w:r>
+        <w:rPr>
+          <w:rFonts w:ascii="Consolas" w:eastAsiaTheme="minorHAnsi" w:hAnsi="Consolas" w:cs="Consolas"/>
+          <w:sz w:val="20"/>
+          <w:szCs w:val="20"/>
+          <w:lang w:val="en-US"/>
+        </w:rPr>
+        <w:t>scope.get</w:t>
+      </w:r>
+      <w:proofErr w:type="spellEnd"/>
+      <w:r>
+        <w:rPr>
+          <w:rFonts w:ascii="Consolas" w:eastAsiaTheme="minorHAnsi" w:hAnsi="Consolas" w:cs="Consolas"/>
+          <w:sz w:val="20"/>
+          <w:szCs w:val="20"/>
+          <w:lang w:val="en-US"/>
+        </w:rPr>
+        <w:t>(j).</w:t>
+      </w:r>
+      <w:proofErr w:type="spellStart"/>
+      <w:r>
+        <w:rPr>
+          <w:rFonts w:ascii="Consolas" w:eastAsiaTheme="minorHAnsi" w:hAnsi="Consolas" w:cs="Consolas"/>
+          <w:sz w:val="20"/>
+          <w:szCs w:val="20"/>
+          <w:lang w:val="en-US"/>
+        </w:rPr>
+        <w:t>isEmpty</w:t>
+      </w:r>
+      <w:proofErr w:type="spellEnd"/>
+      <w:r>
+        <w:rPr>
+          <w:rFonts w:ascii="Consolas" w:eastAsiaTheme="minorHAnsi" w:hAnsi="Consolas" w:cs="Consolas"/>
+          <w:sz w:val="20"/>
+          <w:szCs w:val="20"/>
+          <w:lang w:val="en-US"/>
+        </w:rPr>
+        <w:t xml:space="preserve">()) { </w:t>
+      </w:r>
+    </w:p>
+    <w:p>
+      <w:pPr>
+        <w:autoSpaceDE w:val="0"/>
+        <w:autoSpaceDN w:val="0"/>
+        <w:adjustRightInd w:val="0"/>
+        <w:spacing w:after="0" w:line="240" w:lineRule="auto"/>
+        <w:rPr>
+          <w:rFonts w:ascii="Consolas" w:eastAsiaTheme="minorHAnsi" w:hAnsi="Consolas" w:cs="Consolas"/>
+          <w:sz w:val="20"/>
+          <w:szCs w:val="20"/>
+          <w:lang w:val="en-US"/>
+        </w:rPr>
+      </w:pPr>
+      <w:r>
+        <w:rPr>
+          <w:rFonts w:ascii="Consolas" w:eastAsiaTheme="minorHAnsi" w:hAnsi="Consolas" w:cs="Consolas"/>
+          <w:sz w:val="20"/>
+          <w:szCs w:val="20"/>
+          <w:lang w:val="en-US"/>
+        </w:rPr>
+        <w:t xml:space="preserve">    </w:t>
+      </w:r>
+      <w:r>
+        <w:rPr>
+          <w:rFonts w:ascii="Consolas" w:eastAsiaTheme="minorHAnsi" w:hAnsi="Consolas" w:cs="Consolas"/>
+          <w:sz w:val="20"/>
+          <w:szCs w:val="20"/>
+          <w:lang w:val="en-US"/>
+        </w:rPr>
+        <w:tab/>
+      </w:r>
+      <w:r>
+        <w:rPr>
+          <w:rFonts w:ascii="Consolas" w:eastAsiaTheme="minorHAnsi" w:hAnsi="Consolas" w:cs="Consolas"/>
+          <w:sz w:val="20"/>
+          <w:szCs w:val="20"/>
+          <w:lang w:val="en-US"/>
+        </w:rPr>
+        <w:tab/>
+      </w:r>
+      <w:r>
+        <w:rPr>
+          <w:rFonts w:ascii="Consolas" w:eastAsiaTheme="minorHAnsi" w:hAnsi="Consolas" w:cs="Consolas"/>
+          <w:sz w:val="20"/>
+          <w:szCs w:val="20"/>
+          <w:lang w:val="en-US"/>
+        </w:rPr>
+        <w:tab/>
+      </w:r>
+      <w:r>
+        <w:rPr>
+          <w:rFonts w:ascii="Consolas" w:eastAsiaTheme="minorHAnsi" w:hAnsi="Consolas" w:cs="Consolas"/>
+          <w:sz w:val="20"/>
+          <w:szCs w:val="20"/>
+          <w:lang w:val="en-US"/>
+        </w:rPr>
+        <w:tab/>
+      </w:r>
+      <w:r>
+        <w:rPr>
+          <w:rFonts w:ascii="Consolas" w:eastAsiaTheme="minorHAnsi" w:hAnsi="Consolas" w:cs="Consolas"/>
+          <w:sz w:val="20"/>
+          <w:szCs w:val="20"/>
+          <w:lang w:val="en-US"/>
+        </w:rPr>
+        <w:tab/>
+      </w:r>
+      <w:r>
+        <w:rPr>
+          <w:rFonts w:ascii="Consolas" w:eastAsiaTheme="minorHAnsi" w:hAnsi="Consolas" w:cs="Consolas"/>
+          <w:sz w:val="20"/>
+          <w:szCs w:val="20"/>
+          <w:lang w:val="en-US"/>
+        </w:rPr>
+        <w:tab/>
+      </w:r>
+      <w:r>
+        <w:rPr>
+          <w:rFonts w:ascii="Consolas" w:eastAsiaTheme="minorHAnsi" w:hAnsi="Consolas" w:cs="Consolas"/>
+          <w:sz w:val="20"/>
+          <w:szCs w:val="20"/>
+          <w:lang w:val="en-US"/>
+        </w:rPr>
+        <w:tab/>
+      </w:r>
+      <w:r>
+        <w:rPr>
+          <w:rFonts w:ascii="Consolas" w:eastAsiaTheme="minorHAnsi" w:hAnsi="Consolas" w:cs="Consolas"/>
+          <w:sz w:val="20"/>
+          <w:szCs w:val="20"/>
+          <w:lang w:val="en-US"/>
+        </w:rPr>
+        <w:tab/>
+      </w:r>
+      <w:r>
+        <w:rPr>
+          <w:rFonts w:ascii="Consolas" w:eastAsiaTheme="minorHAnsi" w:hAnsi="Consolas" w:cs="Consolas"/>
+          <w:sz w:val="20"/>
+          <w:szCs w:val="20"/>
+          <w:lang w:val="en-US"/>
+        </w:rPr>
+        <w:tab/>
+        <w:t xml:space="preserve">String id = </w:t>
+      </w:r>
+      <w:proofErr w:type="spellStart"/>
+      <w:r>
+        <w:rPr>
+          <w:rFonts w:ascii="Consolas" w:eastAsiaTheme="minorHAnsi" w:hAnsi="Consolas" w:cs="Consolas"/>
+          <w:sz w:val="20"/>
+          <w:szCs w:val="20"/>
+          <w:lang w:val="en-US"/>
+        </w:rPr>
+        <w:t>scope.get</w:t>
+      </w:r>
+      <w:proofErr w:type="spellEnd"/>
+      <w:r>
+        <w:rPr>
+          <w:rFonts w:ascii="Consolas" w:eastAsiaTheme="minorHAnsi" w:hAnsi="Consolas" w:cs="Consolas"/>
+          <w:sz w:val="20"/>
+          <w:szCs w:val="20"/>
+          <w:lang w:val="en-US"/>
+        </w:rPr>
+        <w:t>(j).get($</w:t>
+      </w:r>
+      <w:proofErr w:type="spellStart"/>
+      <w:r>
+        <w:rPr>
+          <w:rFonts w:ascii="Consolas" w:eastAsiaTheme="minorHAnsi" w:hAnsi="Consolas" w:cs="Consolas"/>
+          <w:sz w:val="20"/>
+          <w:szCs w:val="20"/>
+          <w:lang w:val="en-US"/>
+        </w:rPr>
+        <w:t>i.text.substring</w:t>
+      </w:r>
+      <w:proofErr w:type="spellEnd"/>
+      <w:r>
+        <w:rPr>
+          <w:rFonts w:ascii="Consolas" w:eastAsiaTheme="minorHAnsi" w:hAnsi="Consolas" w:cs="Consolas"/>
+          <w:sz w:val="20"/>
+          <w:szCs w:val="20"/>
+          <w:lang w:val="en-US"/>
+        </w:rPr>
+        <w:t>(0, $</w:t>
+      </w:r>
+      <w:proofErr w:type="spellStart"/>
+      <w:r>
+        <w:rPr>
+          <w:rFonts w:ascii="Consolas" w:eastAsiaTheme="minorHAnsi" w:hAnsi="Consolas" w:cs="Consolas"/>
+          <w:sz w:val="20"/>
+          <w:szCs w:val="20"/>
+          <w:lang w:val="en-US"/>
+        </w:rPr>
+        <w:t>i.text.indexOf</w:t>
+      </w:r>
+      <w:proofErr w:type="spellEnd"/>
+      <w:r>
+        <w:rPr>
+          <w:rFonts w:ascii="Consolas" w:eastAsiaTheme="minorHAnsi" w:hAnsi="Consolas" w:cs="Consolas"/>
+          <w:sz w:val="20"/>
+          <w:szCs w:val="20"/>
+          <w:lang w:val="en-US"/>
+        </w:rPr>
+        <w:t xml:space="preserve">("."))); </w:t>
+      </w:r>
+    </w:p>
+    <w:p>
+      <w:pPr>
+        <w:autoSpaceDE w:val="0"/>
+        <w:autoSpaceDN w:val="0"/>
+        <w:adjustRightInd w:val="0"/>
+        <w:spacing w:after="0" w:line="240" w:lineRule="auto"/>
+        <w:rPr>
+          <w:rFonts w:ascii="Consolas" w:eastAsiaTheme="minorHAnsi" w:hAnsi="Consolas" w:cs="Consolas"/>
+          <w:sz w:val="20"/>
+          <w:szCs w:val="20"/>
+          <w:lang w:val="en-US"/>
+        </w:rPr>
+      </w:pPr>
+      <w:r>
+        <w:rPr>
+          <w:rFonts w:ascii="Consolas" w:eastAsiaTheme="minorHAnsi" w:hAnsi="Consolas" w:cs="Consolas"/>
+          <w:sz w:val="20"/>
+          <w:szCs w:val="20"/>
+          <w:lang w:val="en-US"/>
+        </w:rPr>
+        <w:t xml:space="preserve">    </w:t>
+      </w:r>
+      <w:r>
+        <w:rPr>
+          <w:rFonts w:ascii="Consolas" w:eastAsiaTheme="minorHAnsi" w:hAnsi="Consolas" w:cs="Consolas"/>
+          <w:sz w:val="20"/>
+          <w:szCs w:val="20"/>
+          <w:lang w:val="en-US"/>
+        </w:rPr>
+        <w:tab/>
+      </w:r>
+      <w:r>
+        <w:rPr>
+          <w:rFonts w:ascii="Consolas" w:eastAsiaTheme="minorHAnsi" w:hAnsi="Consolas" w:cs="Consolas"/>
+          <w:sz w:val="20"/>
+          <w:szCs w:val="20"/>
+          <w:lang w:val="en-US"/>
+        </w:rPr>
+        <w:tab/>
+      </w:r>
+      <w:r>
+        <w:rPr>
+          <w:rFonts w:ascii="Consolas" w:eastAsiaTheme="minorHAnsi" w:hAnsi="Consolas" w:cs="Consolas"/>
+          <w:sz w:val="20"/>
+          <w:szCs w:val="20"/>
+          <w:lang w:val="en-US"/>
+        </w:rPr>
+        <w:tab/>
+      </w:r>
+      <w:r>
+        <w:rPr>
+          <w:rFonts w:ascii="Consolas" w:eastAsiaTheme="minorHAnsi" w:hAnsi="Consolas" w:cs="Consolas"/>
+          <w:sz w:val="20"/>
+          <w:szCs w:val="20"/>
+          <w:lang w:val="en-US"/>
+        </w:rPr>
+        <w:tab/>
+      </w:r>
+      <w:r>
+        <w:rPr>
+          <w:rFonts w:ascii="Consolas" w:eastAsiaTheme="minorHAnsi" w:hAnsi="Consolas" w:cs="Consolas"/>
+          <w:sz w:val="20"/>
+          <w:szCs w:val="20"/>
+          <w:lang w:val="en-US"/>
+        </w:rPr>
+        <w:tab/>
+      </w:r>
+      <w:r>
+        <w:rPr>
+          <w:rFonts w:ascii="Consolas" w:eastAsiaTheme="minorHAnsi" w:hAnsi="Consolas" w:cs="Consolas"/>
+          <w:sz w:val="20"/>
+          <w:szCs w:val="20"/>
+          <w:lang w:val="en-US"/>
+        </w:rPr>
+        <w:tab/>
+      </w:r>
+      <w:r>
+        <w:rPr>
+          <w:rFonts w:ascii="Consolas" w:eastAsiaTheme="minorHAnsi" w:hAnsi="Consolas" w:cs="Consolas"/>
+          <w:sz w:val="20"/>
+          <w:szCs w:val="20"/>
+          <w:lang w:val="en-US"/>
+        </w:rPr>
+        <w:tab/>
+      </w:r>
+      <w:r>
+        <w:rPr>
+          <w:rFonts w:ascii="Consolas" w:eastAsiaTheme="minorHAnsi" w:hAnsi="Consolas" w:cs="Consolas"/>
+          <w:sz w:val="20"/>
+          <w:szCs w:val="20"/>
+          <w:lang w:val="en-US"/>
+        </w:rPr>
+        <w:tab/>
+      </w:r>
+      <w:r>
+        <w:rPr>
+          <w:rFonts w:ascii="Consolas" w:eastAsiaTheme="minorHAnsi" w:hAnsi="Consolas" w:cs="Consolas"/>
+          <w:sz w:val="20"/>
+          <w:szCs w:val="20"/>
+          <w:lang w:val="en-US"/>
+        </w:rPr>
+        <w:tab/>
+      </w:r>
+      <w:r>
+        <w:rPr>
+          <w:rFonts w:ascii="Consolas" w:eastAsiaTheme="minorHAnsi" w:hAnsi="Consolas" w:cs="Consolas"/>
+          <w:sz w:val="20"/>
+          <w:szCs w:val="20"/>
+          <w:lang w:val="en-US"/>
+        </w:rPr>
+        <w:t>if(id != null) {</w:t>
+      </w:r>
+    </w:p>
+    <w:p>
+      <w:pPr>
+        <w:autoSpaceDE w:val="0"/>
+        <w:autoSpaceDN w:val="0"/>
+        <w:adjustRightInd w:val="0"/>
+        <w:spacing w:after="0" w:line="240" w:lineRule="auto"/>
+        <w:rPr>
+          <w:rFonts w:ascii="Consolas" w:eastAsiaTheme="minorHAnsi" w:hAnsi="Consolas" w:cs="Consolas"/>
+          <w:sz w:val="20"/>
+          <w:szCs w:val="20"/>
+          <w:lang w:val="en-US"/>
+        </w:rPr>
+      </w:pPr>
+      <w:r>
+        <w:rPr>
+          <w:rFonts w:ascii="Consolas" w:eastAsiaTheme="minorHAnsi" w:hAnsi="Consolas" w:cs="Consolas"/>
+          <w:sz w:val="20"/>
+          <w:szCs w:val="20"/>
+          <w:lang w:val="en-US"/>
+        </w:rPr>
+        <w:t xml:space="preserve">    </w:t>
+      </w:r>
+      <w:r>
+        <w:rPr>
+          <w:rFonts w:ascii="Consolas" w:eastAsiaTheme="minorHAnsi" w:hAnsi="Consolas" w:cs="Consolas"/>
+          <w:sz w:val="20"/>
+          <w:szCs w:val="20"/>
+          <w:lang w:val="en-US"/>
+        </w:rPr>
+        <w:tab/>
+      </w:r>
+      <w:r>
+        <w:rPr>
+          <w:rFonts w:ascii="Consolas" w:eastAsiaTheme="minorHAnsi" w:hAnsi="Consolas" w:cs="Consolas"/>
+          <w:sz w:val="20"/>
+          <w:szCs w:val="20"/>
+          <w:lang w:val="en-US"/>
+        </w:rPr>
+        <w:tab/>
+      </w:r>
+      <w:r>
+        <w:rPr>
+          <w:rFonts w:ascii="Consolas" w:eastAsiaTheme="minorHAnsi" w:hAnsi="Consolas" w:cs="Consolas"/>
+          <w:sz w:val="20"/>
+          <w:szCs w:val="20"/>
+          <w:lang w:val="en-US"/>
+        </w:rPr>
+        <w:tab/>
+      </w:r>
+      <w:r>
+        <w:rPr>
+          <w:rFonts w:ascii="Consolas" w:eastAsiaTheme="minorHAnsi" w:hAnsi="Consolas" w:cs="Consolas"/>
+          <w:sz w:val="20"/>
+          <w:szCs w:val="20"/>
+          <w:lang w:val="en-US"/>
+        </w:rPr>
+        <w:tab/>
+      </w:r>
+      <w:r>
+        <w:rPr>
+          <w:rFonts w:ascii="Consolas" w:eastAsiaTheme="minorHAnsi" w:hAnsi="Consolas" w:cs="Consolas"/>
+          <w:sz w:val="20"/>
+          <w:szCs w:val="20"/>
+          <w:lang w:val="en-US"/>
+        </w:rPr>
+        <w:tab/>
+      </w:r>
+      <w:r>
+        <w:rPr>
+          <w:rFonts w:ascii="Consolas" w:eastAsiaTheme="minorHAnsi" w:hAnsi="Consolas" w:cs="Consolas"/>
+          <w:sz w:val="20"/>
+          <w:szCs w:val="20"/>
+          <w:lang w:val="en-US"/>
+        </w:rPr>
+        <w:tab/>
+      </w:r>
+      <w:r>
+        <w:rPr>
+          <w:rFonts w:ascii="Consolas" w:eastAsiaTheme="minorHAnsi" w:hAnsi="Consolas" w:cs="Consolas"/>
+          <w:sz w:val="20"/>
+          <w:szCs w:val="20"/>
+          <w:lang w:val="en-US"/>
+        </w:rPr>
+        <w:tab/>
+      </w:r>
+      <w:r>
+        <w:rPr>
+          <w:rFonts w:ascii="Consolas" w:eastAsiaTheme="minorHAnsi" w:hAnsi="Consolas" w:cs="Consolas"/>
+          <w:sz w:val="20"/>
+          <w:szCs w:val="20"/>
+          <w:lang w:val="en-US"/>
+        </w:rPr>
+        <w:tab/>
+      </w:r>
+      <w:r>
+        <w:rPr>
+          <w:rFonts w:ascii="Consolas" w:eastAsiaTheme="minorHAnsi" w:hAnsi="Consolas" w:cs="Consolas"/>
+          <w:sz w:val="20"/>
+          <w:szCs w:val="20"/>
+          <w:lang w:val="en-US"/>
+        </w:rPr>
+        <w:tab/>
+      </w:r>
+      <w:r>
+        <w:rPr>
+          <w:rFonts w:ascii="Consolas" w:eastAsiaTheme="minorHAnsi" w:hAnsi="Consolas" w:cs="Consolas"/>
+          <w:sz w:val="20"/>
+          <w:szCs w:val="20"/>
+          <w:lang w:val="en-US"/>
+        </w:rPr>
+        <w:tab/>
+      </w:r>
+      <w:proofErr w:type="spellStart"/>
+      <w:r>
+        <w:rPr>
+          <w:rFonts w:ascii="Consolas" w:eastAsiaTheme="minorHAnsi" w:hAnsi="Consolas" w:cs="Consolas"/>
+          <w:color w:val="000000"/>
+          <w:sz w:val="20"/>
+          <w:szCs w:val="20"/>
+          <w:u w:val="single"/>
+          <w:lang w:val="en-US"/>
+        </w:rPr>
+        <w:t>scp</w:t>
+      </w:r>
+      <w:proofErr w:type="spellEnd"/>
+      <w:r>
+        <w:rPr>
+          <w:rFonts w:ascii="Consolas" w:eastAsiaTheme="minorHAnsi" w:hAnsi="Consolas" w:cs="Consolas"/>
+          <w:sz w:val="20"/>
+          <w:szCs w:val="20"/>
+          <w:lang w:val="en-US"/>
+        </w:rPr>
+        <w:t>=id;</w:t>
+      </w:r>
+      <w:r>
+        <w:rPr>
+          <w:rFonts w:ascii="Consolas" w:eastAsiaTheme="minorHAnsi" w:hAnsi="Consolas" w:cs="Consolas"/>
+          <w:sz w:val="20"/>
+          <w:szCs w:val="20"/>
+          <w:lang w:val="en-US"/>
+        </w:rPr>
+        <w:tab/>
+        <w:t>break;</w:t>
+      </w:r>
+    </w:p>
+    <w:p>
+      <w:pPr>
+        <w:autoSpaceDE w:val="0"/>
+        <w:autoSpaceDN w:val="0"/>
+        <w:adjustRightInd w:val="0"/>
+        <w:spacing w:after="0" w:line="240" w:lineRule="auto"/>
+        <w:rPr>
+          <w:rFonts w:ascii="Consolas" w:eastAsiaTheme="minorHAnsi" w:hAnsi="Consolas" w:cs="Consolas"/>
+          <w:sz w:val="20"/>
+          <w:szCs w:val="20"/>
+          <w:lang w:val="en-US"/>
+        </w:rPr>
+      </w:pPr>
+      <w:r>
+        <w:rPr>
+          <w:rFonts w:ascii="Consolas" w:eastAsiaTheme="minorHAnsi" w:hAnsi="Consolas" w:cs="Consolas"/>
+          <w:sz w:val="20"/>
+          <w:szCs w:val="20"/>
+          <w:lang w:val="en-US"/>
+        </w:rPr>
+        <w:t xml:space="preserve">    </w:t>
+      </w:r>
+      <w:r>
+        <w:rPr>
+          <w:rFonts w:ascii="Consolas" w:eastAsiaTheme="minorHAnsi" w:hAnsi="Consolas" w:cs="Consolas"/>
+          <w:sz w:val="20"/>
+          <w:szCs w:val="20"/>
+          <w:lang w:val="en-US"/>
+        </w:rPr>
+        <w:tab/>
+      </w:r>
+      <w:r>
+        <w:rPr>
+          <w:rFonts w:ascii="Consolas" w:eastAsiaTheme="minorHAnsi" w:hAnsi="Consolas" w:cs="Consolas"/>
+          <w:sz w:val="20"/>
+          <w:szCs w:val="20"/>
+          <w:lang w:val="en-US"/>
+        </w:rPr>
+        <w:tab/>
+      </w:r>
+      <w:r>
+        <w:rPr>
+          <w:rFonts w:ascii="Consolas" w:eastAsiaTheme="minorHAnsi" w:hAnsi="Consolas" w:cs="Consolas"/>
+          <w:sz w:val="20"/>
+          <w:szCs w:val="20"/>
+          <w:lang w:val="en-US"/>
+        </w:rPr>
+        <w:tab/>
+      </w:r>
+      <w:r>
+        <w:rPr>
+          <w:rFonts w:ascii="Consolas" w:eastAsiaTheme="minorHAnsi" w:hAnsi="Consolas" w:cs="Consolas"/>
+          <w:sz w:val="20"/>
+          <w:szCs w:val="20"/>
+          <w:lang w:val="en-US"/>
+        </w:rPr>
+        <w:tab/>
+      </w:r>
+      <w:r>
+        <w:rPr>
+          <w:rFonts w:ascii="Consolas" w:eastAsiaTheme="minorHAnsi" w:hAnsi="Consolas" w:cs="Consolas"/>
+          <w:sz w:val="20"/>
+          <w:szCs w:val="20"/>
+          <w:lang w:val="en-US"/>
+        </w:rPr>
+        <w:tab/>
+      </w:r>
+      <w:r>
+        <w:rPr>
+          <w:rFonts w:ascii="Consolas" w:eastAsiaTheme="minorHAnsi" w:hAnsi="Consolas" w:cs="Consolas"/>
+          <w:sz w:val="20"/>
+          <w:szCs w:val="20"/>
+          <w:lang w:val="en-US"/>
+        </w:rPr>
+        <w:tab/>
+      </w:r>
+      <w:r>
+        <w:rPr>
+          <w:rFonts w:ascii="Consolas" w:eastAsiaTheme="minorHAnsi" w:hAnsi="Consolas" w:cs="Consolas"/>
+          <w:sz w:val="20"/>
+          <w:szCs w:val="20"/>
+          <w:lang w:val="en-US"/>
+        </w:rPr>
+        <w:tab/>
+      </w:r>
+      <w:r>
+        <w:rPr>
+          <w:rFonts w:ascii="Consolas" w:eastAsiaTheme="minorHAnsi" w:hAnsi="Consolas" w:cs="Consolas"/>
+          <w:sz w:val="20"/>
+          <w:szCs w:val="20"/>
+          <w:lang w:val="en-US"/>
+        </w:rPr>
+        <w:tab/>
+      </w:r>
+      <w:r>
+        <w:rPr>
+          <w:rFonts w:ascii="Consolas" w:eastAsiaTheme="minorHAnsi" w:hAnsi="Consolas" w:cs="Consolas"/>
+          <w:sz w:val="20"/>
+          <w:szCs w:val="20"/>
+          <w:lang w:val="en-US"/>
+        </w:rPr>
+        <w:tab/>
+      </w:r>
+      <w:r>
+        <w:rPr>
+          <w:rFonts w:ascii="Consolas" w:eastAsiaTheme="minorHAnsi" w:hAnsi="Consolas" w:cs="Consolas"/>
+          <w:sz w:val="20"/>
+          <w:szCs w:val="20"/>
+          <w:lang w:val="en-US"/>
+        </w:rPr>
+        <w:t xml:space="preserve">} </w:t>
+      </w:r>
+    </w:p>
+    <w:p>
+      <w:pPr>
+        <w:autoSpaceDE w:val="0"/>
+        <w:autoSpaceDN w:val="0"/>
+        <w:adjustRightInd w:val="0"/>
+        <w:spacing w:after="0" w:line="240" w:lineRule="auto"/>
+        <w:rPr>
+          <w:rFonts w:ascii="Consolas" w:eastAsiaTheme="minorHAnsi" w:hAnsi="Consolas" w:cs="Consolas"/>
+          <w:sz w:val="20"/>
+          <w:szCs w:val="20"/>
+          <w:lang w:val="en-US"/>
+        </w:rPr>
+      </w:pPr>
+      <w:r>
+        <w:rPr>
+          <w:rFonts w:ascii="Consolas" w:eastAsiaTheme="minorHAnsi" w:hAnsi="Consolas" w:cs="Consolas"/>
+          <w:sz w:val="20"/>
+          <w:szCs w:val="20"/>
+          <w:lang w:val="en-US"/>
+        </w:rPr>
+        <w:t xml:space="preserve">    </w:t>
+      </w:r>
+      <w:r>
+        <w:rPr>
+          <w:rFonts w:ascii="Consolas" w:eastAsiaTheme="minorHAnsi" w:hAnsi="Consolas" w:cs="Consolas"/>
+          <w:sz w:val="20"/>
+          <w:szCs w:val="20"/>
+          <w:lang w:val="en-US"/>
+        </w:rPr>
+        <w:tab/>
+      </w:r>
+      <w:r>
+        <w:rPr>
+          <w:rFonts w:ascii="Consolas" w:eastAsiaTheme="minorHAnsi" w:hAnsi="Consolas" w:cs="Consolas"/>
+          <w:sz w:val="20"/>
+          <w:szCs w:val="20"/>
+          <w:lang w:val="en-US"/>
+        </w:rPr>
+        <w:tab/>
+      </w:r>
+      <w:r>
+        <w:rPr>
+          <w:rFonts w:ascii="Consolas" w:eastAsiaTheme="minorHAnsi" w:hAnsi="Consolas" w:cs="Consolas"/>
+          <w:sz w:val="20"/>
+          <w:szCs w:val="20"/>
+          <w:lang w:val="en-US"/>
+        </w:rPr>
+        <w:tab/>
+      </w:r>
+      <w:r>
+        <w:rPr>
+          <w:rFonts w:ascii="Consolas" w:eastAsiaTheme="minorHAnsi" w:hAnsi="Consolas" w:cs="Consolas"/>
+          <w:sz w:val="20"/>
+          <w:szCs w:val="20"/>
+          <w:lang w:val="en-US"/>
+        </w:rPr>
+        <w:tab/>
+      </w:r>
+      <w:r>
+        <w:rPr>
+          <w:rFonts w:ascii="Consolas" w:eastAsiaTheme="minorHAnsi" w:hAnsi="Consolas" w:cs="Consolas"/>
+          <w:sz w:val="20"/>
+          <w:szCs w:val="20"/>
+          <w:lang w:val="en-US"/>
+        </w:rPr>
+        <w:tab/>
+      </w:r>
+      <w:r>
+        <w:rPr>
+          <w:rFonts w:ascii="Consolas" w:eastAsiaTheme="minorHAnsi" w:hAnsi="Consolas" w:cs="Consolas"/>
+          <w:sz w:val="20"/>
+          <w:szCs w:val="20"/>
+          <w:lang w:val="en-US"/>
+        </w:rPr>
+        <w:tab/>
+      </w:r>
+      <w:r>
+        <w:rPr>
+          <w:rFonts w:ascii="Consolas" w:eastAsiaTheme="minorHAnsi" w:hAnsi="Consolas" w:cs="Consolas"/>
+          <w:sz w:val="20"/>
+          <w:szCs w:val="20"/>
+          <w:lang w:val="en-US"/>
+        </w:rPr>
+        <w:tab/>
+      </w:r>
+      <w:r>
+        <w:rPr>
+          <w:rFonts w:ascii="Consolas" w:eastAsiaTheme="minorHAnsi" w:hAnsi="Consolas" w:cs="Consolas"/>
+          <w:sz w:val="20"/>
+          <w:szCs w:val="20"/>
+          <w:lang w:val="en-US"/>
+        </w:rPr>
+        <w:tab/>
+        <w:t>}</w:t>
+      </w:r>
+    </w:p>
+    <w:p>
+      <w:pPr>
+        <w:autoSpaceDE w:val="0"/>
+        <w:autoSpaceDN w:val="0"/>
+        <w:adjustRightInd w:val="0"/>
+        <w:spacing w:after="0" w:line="240" w:lineRule="auto"/>
+        <w:rPr>
+          <w:rFonts w:ascii="Consolas" w:eastAsiaTheme="minorHAnsi" w:hAnsi="Consolas" w:cs="Consolas"/>
+          <w:sz w:val="20"/>
+          <w:szCs w:val="20"/>
+          <w:lang w:val="en-US"/>
+        </w:rPr>
+      </w:pPr>
+      <w:r>
+        <w:rPr>
+          <w:rFonts w:ascii="Consolas" w:eastAsiaTheme="minorHAnsi" w:hAnsi="Consolas" w:cs="Consolas"/>
+          <w:sz w:val="20"/>
+          <w:szCs w:val="20"/>
+          <w:lang w:val="en-US"/>
+        </w:rPr>
+        <w:t xml:space="preserve">    </w:t>
+      </w:r>
+      <w:r>
+        <w:rPr>
+          <w:rFonts w:ascii="Consolas" w:eastAsiaTheme="minorHAnsi" w:hAnsi="Consolas" w:cs="Consolas"/>
+          <w:sz w:val="20"/>
+          <w:szCs w:val="20"/>
+          <w:lang w:val="en-US"/>
+        </w:rPr>
+        <w:tab/>
+      </w:r>
+      <w:r>
+        <w:rPr>
+          <w:rFonts w:ascii="Consolas" w:eastAsiaTheme="minorHAnsi" w:hAnsi="Consolas" w:cs="Consolas"/>
+          <w:sz w:val="20"/>
+          <w:szCs w:val="20"/>
+          <w:lang w:val="en-US"/>
+        </w:rPr>
+        <w:tab/>
+      </w:r>
+      <w:r>
+        <w:rPr>
+          <w:rFonts w:ascii="Consolas" w:eastAsiaTheme="minorHAnsi" w:hAnsi="Consolas" w:cs="Consolas"/>
+          <w:sz w:val="20"/>
+          <w:szCs w:val="20"/>
+          <w:lang w:val="en-US"/>
+        </w:rPr>
+        <w:tab/>
+      </w:r>
+      <w:r>
+        <w:rPr>
+          <w:rFonts w:ascii="Consolas" w:eastAsiaTheme="minorHAnsi" w:hAnsi="Consolas" w:cs="Consolas"/>
+          <w:sz w:val="20"/>
+          <w:szCs w:val="20"/>
+          <w:lang w:val="en-US"/>
+        </w:rPr>
+        <w:tab/>
+      </w:r>
+      <w:r>
+        <w:rPr>
+          <w:rFonts w:ascii="Consolas" w:eastAsiaTheme="minorHAnsi" w:hAnsi="Consolas" w:cs="Consolas"/>
+          <w:sz w:val="20"/>
+          <w:szCs w:val="20"/>
+          <w:lang w:val="en-US"/>
+        </w:rPr>
+        <w:tab/>
+      </w:r>
+      <w:r>
+        <w:rPr>
+          <w:rFonts w:ascii="Consolas" w:eastAsiaTheme="minorHAnsi" w:hAnsi="Consolas" w:cs="Consolas"/>
+          <w:sz w:val="20"/>
+          <w:szCs w:val="20"/>
+          <w:lang w:val="en-US"/>
+        </w:rPr>
+        <w:tab/>
+      </w:r>
+      <w:r>
+        <w:rPr>
+          <w:rFonts w:ascii="Consolas" w:eastAsiaTheme="minorHAnsi" w:hAnsi="Consolas" w:cs="Consolas"/>
+          <w:sz w:val="20"/>
+          <w:szCs w:val="20"/>
+          <w:lang w:val="en-US"/>
+        </w:rPr>
+        <w:tab/>
+        <w:t xml:space="preserve">} </w:t>
+      </w:r>
+    </w:p>
+    <w:p>
+      <w:pPr>
+        <w:autoSpaceDE w:val="0"/>
+        <w:autoSpaceDN w:val="0"/>
+        <w:adjustRightInd w:val="0"/>
+        <w:spacing w:after="0" w:line="240" w:lineRule="auto"/>
+        <w:rPr>
+          <w:rFonts w:ascii="Consolas" w:eastAsiaTheme="minorHAnsi" w:hAnsi="Consolas" w:cs="Consolas"/>
+          <w:sz w:val="20"/>
+          <w:szCs w:val="20"/>
+          <w:lang w:val="en-US"/>
+        </w:rPr>
+      </w:pPr>
+      <w:r>
+        <w:rPr>
+          <w:rFonts w:ascii="Consolas" w:eastAsiaTheme="minorHAnsi" w:hAnsi="Consolas" w:cs="Consolas"/>
+          <w:sz w:val="20"/>
+          <w:szCs w:val="20"/>
+          <w:lang w:val="en-US"/>
+        </w:rPr>
+        <w:t xml:space="preserve">    </w:t>
+      </w:r>
+      <w:r>
+        <w:rPr>
+          <w:rFonts w:ascii="Consolas" w:eastAsiaTheme="minorHAnsi" w:hAnsi="Consolas" w:cs="Consolas"/>
+          <w:sz w:val="20"/>
+          <w:szCs w:val="20"/>
+          <w:lang w:val="en-US"/>
+        </w:rPr>
+        <w:tab/>
+      </w:r>
+      <w:r>
+        <w:rPr>
+          <w:rFonts w:ascii="Consolas" w:eastAsiaTheme="minorHAnsi" w:hAnsi="Consolas" w:cs="Consolas"/>
+          <w:sz w:val="20"/>
+          <w:szCs w:val="20"/>
+          <w:lang w:val="en-US"/>
+        </w:rPr>
+        <w:tab/>
+      </w:r>
+      <w:r>
+        <w:rPr>
+          <w:rFonts w:ascii="Consolas" w:eastAsiaTheme="minorHAnsi" w:hAnsi="Consolas" w:cs="Consolas"/>
+          <w:sz w:val="20"/>
+          <w:szCs w:val="20"/>
+          <w:lang w:val="en-US"/>
+        </w:rPr>
+        <w:tab/>
+      </w:r>
+      <w:r>
+        <w:rPr>
+          <w:rFonts w:ascii="Consolas" w:eastAsiaTheme="minorHAnsi" w:hAnsi="Consolas" w:cs="Consolas"/>
+          <w:sz w:val="20"/>
+          <w:szCs w:val="20"/>
+          <w:lang w:val="en-US"/>
+        </w:rPr>
+        <w:tab/>
+      </w:r>
+      <w:r>
+        <w:rPr>
+          <w:rFonts w:ascii="Consolas" w:eastAsiaTheme="minorHAnsi" w:hAnsi="Consolas" w:cs="Consolas"/>
+          <w:sz w:val="20"/>
+          <w:szCs w:val="20"/>
+          <w:lang w:val="en-US"/>
+        </w:rPr>
+        <w:tab/>
+      </w:r>
+      <w:r>
+        <w:rPr>
+          <w:rFonts w:ascii="Consolas" w:eastAsiaTheme="minorHAnsi" w:hAnsi="Consolas" w:cs="Consolas"/>
+          <w:sz w:val="20"/>
+          <w:szCs w:val="20"/>
+          <w:lang w:val="en-US"/>
+        </w:rPr>
+        <w:tab/>
+        <w:t>} else {</w:t>
+      </w:r>
+      <w:r>
+        <w:rPr>
+          <w:rFonts w:ascii="Consolas" w:eastAsiaTheme="minorHAnsi" w:hAnsi="Consolas" w:cs="Consolas"/>
+          <w:sz w:val="20"/>
+          <w:szCs w:val="20"/>
+          <w:lang w:val="en-US"/>
+        </w:rPr>
+        <w:tab/>
+      </w:r>
+    </w:p>
+    <w:p>
+      <w:pPr>
+        <w:autoSpaceDE w:val="0"/>
+        <w:autoSpaceDN w:val="0"/>
+        <w:adjustRightInd w:val="0"/>
+        <w:spacing w:after="0" w:line="240" w:lineRule="auto"/>
+        <w:rPr>
+          <w:rFonts w:ascii="Consolas" w:eastAsiaTheme="minorHAnsi" w:hAnsi="Consolas" w:cs="Consolas"/>
+          <w:sz w:val="20"/>
+          <w:szCs w:val="20"/>
+          <w:lang w:val="en-US"/>
+        </w:rPr>
+      </w:pPr>
+      <w:r>
+        <w:rPr>
+          <w:rFonts w:ascii="Consolas" w:eastAsiaTheme="minorHAnsi" w:hAnsi="Consolas" w:cs="Consolas"/>
+          <w:sz w:val="20"/>
+          <w:szCs w:val="20"/>
+          <w:lang w:val="en-US"/>
+        </w:rPr>
+        <w:t xml:space="preserve">    </w:t>
+      </w:r>
+      <w:r>
+        <w:rPr>
+          <w:rFonts w:ascii="Consolas" w:eastAsiaTheme="minorHAnsi" w:hAnsi="Consolas" w:cs="Consolas"/>
+          <w:sz w:val="20"/>
+          <w:szCs w:val="20"/>
+          <w:lang w:val="en-US"/>
+        </w:rPr>
+        <w:tab/>
+      </w:r>
+      <w:r>
+        <w:rPr>
+          <w:rFonts w:ascii="Consolas" w:eastAsiaTheme="minorHAnsi" w:hAnsi="Consolas" w:cs="Consolas"/>
+          <w:sz w:val="20"/>
+          <w:szCs w:val="20"/>
+          <w:lang w:val="en-US"/>
+        </w:rPr>
+        <w:tab/>
+      </w:r>
+      <w:r>
+        <w:rPr>
+          <w:rFonts w:ascii="Consolas" w:eastAsiaTheme="minorHAnsi" w:hAnsi="Consolas" w:cs="Consolas"/>
+          <w:sz w:val="20"/>
+          <w:szCs w:val="20"/>
+          <w:lang w:val="en-US"/>
+        </w:rPr>
+        <w:tab/>
+      </w:r>
+      <w:r>
+        <w:rPr>
+          <w:rFonts w:ascii="Consolas" w:eastAsiaTheme="minorHAnsi" w:hAnsi="Consolas" w:cs="Consolas"/>
+          <w:sz w:val="20"/>
+          <w:szCs w:val="20"/>
+          <w:lang w:val="en-US"/>
+        </w:rPr>
+        <w:tab/>
+      </w:r>
+      <w:r>
+        <w:rPr>
+          <w:rFonts w:ascii="Consolas" w:eastAsiaTheme="minorHAnsi" w:hAnsi="Consolas" w:cs="Consolas"/>
+          <w:sz w:val="20"/>
+          <w:szCs w:val="20"/>
+          <w:lang w:val="en-US"/>
+        </w:rPr>
+        <w:tab/>
+      </w:r>
+      <w:r>
+        <w:rPr>
+          <w:rFonts w:ascii="Consolas" w:eastAsiaTheme="minorHAnsi" w:hAnsi="Consolas" w:cs="Consolas"/>
+          <w:sz w:val="20"/>
+          <w:szCs w:val="20"/>
+          <w:lang w:val="en-US"/>
+        </w:rPr>
+        <w:tab/>
+      </w:r>
+      <w:r>
+        <w:rPr>
+          <w:rFonts w:ascii="Consolas" w:eastAsiaTheme="minorHAnsi" w:hAnsi="Consolas" w:cs="Consolas"/>
+          <w:sz w:val="20"/>
+          <w:szCs w:val="20"/>
+          <w:lang w:val="en-US"/>
+        </w:rPr>
+        <w:tab/>
+      </w:r>
+      <w:proofErr w:type="spellStart"/>
+      <w:r>
+        <w:rPr>
+          <w:rFonts w:ascii="Consolas" w:eastAsiaTheme="minorHAnsi" w:hAnsi="Consolas" w:cs="Consolas"/>
+          <w:color w:val="000000"/>
+          <w:sz w:val="20"/>
+          <w:szCs w:val="20"/>
+          <w:u w:val="single"/>
+          <w:lang w:val="en-US"/>
+        </w:rPr>
+        <w:t>scp</w:t>
+      </w:r>
+      <w:proofErr w:type="spellEnd"/>
+      <w:r>
+        <w:rPr>
+          <w:rFonts w:ascii="Consolas" w:eastAsiaTheme="minorHAnsi" w:hAnsi="Consolas" w:cs="Consolas"/>
+          <w:sz w:val="20"/>
+          <w:szCs w:val="20"/>
+          <w:lang w:val="en-US"/>
+        </w:rPr>
+        <w:t xml:space="preserve"> = </w:t>
+      </w:r>
+      <w:proofErr w:type="spellStart"/>
+      <w:r>
+        <w:rPr>
+          <w:rFonts w:ascii="Consolas" w:eastAsiaTheme="minorHAnsi" w:hAnsi="Consolas" w:cs="Consolas"/>
+          <w:sz w:val="20"/>
+          <w:szCs w:val="20"/>
+          <w:lang w:val="en-US"/>
+        </w:rPr>
+        <w:t>scope.peek</w:t>
+      </w:r>
+      <w:proofErr w:type="spellEnd"/>
+      <w:r>
+        <w:rPr>
+          <w:rFonts w:ascii="Consolas" w:eastAsiaTheme="minorHAnsi" w:hAnsi="Consolas" w:cs="Consolas"/>
+          <w:sz w:val="20"/>
+          <w:szCs w:val="20"/>
+          <w:lang w:val="en-US"/>
+        </w:rPr>
+        <w:t>().get("self");</w:t>
+      </w:r>
+      <w:r>
+        <w:rPr>
+          <w:rFonts w:ascii="Consolas" w:eastAsiaTheme="minorHAnsi" w:hAnsi="Consolas" w:cs="Consolas"/>
+          <w:sz w:val="20"/>
+          <w:szCs w:val="20"/>
+          <w:lang w:val="en-US"/>
+        </w:rPr>
+        <w:tab/>
+      </w:r>
+    </w:p>
+    <w:p>
+      <w:pPr>
+        <w:autoSpaceDE w:val="0"/>
+        <w:autoSpaceDN w:val="0"/>
+        <w:adjustRightInd w:val="0"/>
+        <w:spacing w:after="0" w:line="240" w:lineRule="auto"/>
+        <w:rPr>
+          <w:rFonts w:ascii="Consolas" w:eastAsiaTheme="minorHAnsi" w:hAnsi="Consolas" w:cs="Consolas"/>
+          <w:sz w:val="20"/>
+          <w:szCs w:val="20"/>
+          <w:lang w:val="en-US"/>
+        </w:rPr>
+      </w:pPr>
+      <w:r>
+        <w:rPr>
+          <w:rFonts w:ascii="Consolas" w:eastAsiaTheme="minorHAnsi" w:hAnsi="Consolas" w:cs="Consolas"/>
+          <w:sz w:val="20"/>
+          <w:szCs w:val="20"/>
+          <w:lang w:val="en-US"/>
+        </w:rPr>
+        <w:t xml:space="preserve">    </w:t>
+      </w:r>
+      <w:r>
+        <w:rPr>
+          <w:rFonts w:ascii="Consolas" w:eastAsiaTheme="minorHAnsi" w:hAnsi="Consolas" w:cs="Consolas"/>
+          <w:sz w:val="20"/>
+          <w:szCs w:val="20"/>
+          <w:lang w:val="en-US"/>
+        </w:rPr>
+        <w:tab/>
+      </w:r>
+      <w:r>
+        <w:rPr>
+          <w:rFonts w:ascii="Consolas" w:eastAsiaTheme="minorHAnsi" w:hAnsi="Consolas" w:cs="Consolas"/>
+          <w:sz w:val="20"/>
+          <w:szCs w:val="20"/>
+          <w:lang w:val="en-US"/>
+        </w:rPr>
+        <w:tab/>
+      </w:r>
+      <w:r>
+        <w:rPr>
+          <w:rFonts w:ascii="Consolas" w:eastAsiaTheme="minorHAnsi" w:hAnsi="Consolas" w:cs="Consolas"/>
+          <w:sz w:val="20"/>
+          <w:szCs w:val="20"/>
+          <w:lang w:val="en-US"/>
+        </w:rPr>
+        <w:tab/>
+      </w:r>
+      <w:r>
+        <w:rPr>
+          <w:rFonts w:ascii="Consolas" w:eastAsiaTheme="minorHAnsi" w:hAnsi="Consolas" w:cs="Consolas"/>
+          <w:sz w:val="20"/>
+          <w:szCs w:val="20"/>
+          <w:lang w:val="en-US"/>
+        </w:rPr>
+        <w:tab/>
+      </w:r>
+      <w:r>
+        <w:rPr>
+          <w:rFonts w:ascii="Consolas" w:eastAsiaTheme="minorHAnsi" w:hAnsi="Consolas" w:cs="Consolas"/>
+          <w:sz w:val="20"/>
+          <w:szCs w:val="20"/>
+          <w:lang w:val="en-US"/>
+        </w:rPr>
+        <w:tab/>
+      </w:r>
+      <w:r>
+        <w:rPr>
+          <w:rFonts w:ascii="Consolas" w:eastAsiaTheme="minorHAnsi" w:hAnsi="Consolas" w:cs="Consolas"/>
+          <w:sz w:val="20"/>
+          <w:szCs w:val="20"/>
+          <w:lang w:val="en-US"/>
+        </w:rPr>
+        <w:tab/>
+        <w:t>}</w:t>
+      </w:r>
+    </w:p>
+    <w:p>
+      <w:pPr>
+        <w:autoSpaceDE w:val="0"/>
+        <w:autoSpaceDN w:val="0"/>
+        <w:adjustRightInd w:val="0"/>
+        <w:spacing w:after="0" w:line="240" w:lineRule="auto"/>
+        <w:rPr>
+          <w:rFonts w:ascii="Consolas" w:eastAsiaTheme="minorHAnsi" w:hAnsi="Consolas" w:cs="Consolas"/>
+          <w:sz w:val="20"/>
+          <w:szCs w:val="20"/>
+          <w:lang w:val="en-US"/>
+        </w:rPr>
+      </w:pPr>
+      <w:r>
+        <w:rPr>
+          <w:rFonts w:ascii="Consolas" w:eastAsiaTheme="minorHAnsi" w:hAnsi="Consolas" w:cs="Consolas"/>
+          <w:sz w:val="20"/>
+          <w:szCs w:val="20"/>
+          <w:lang w:val="en-US"/>
+        </w:rPr>
+        <w:t xml:space="preserve">    </w:t>
+      </w:r>
+      <w:r>
+        <w:rPr>
+          <w:rFonts w:ascii="Consolas" w:eastAsiaTheme="minorHAnsi" w:hAnsi="Consolas" w:cs="Consolas"/>
+          <w:sz w:val="20"/>
+          <w:szCs w:val="20"/>
+          <w:lang w:val="en-US"/>
+        </w:rPr>
+        <w:tab/>
+      </w:r>
+      <w:r>
+        <w:rPr>
+          <w:rFonts w:ascii="Consolas" w:eastAsiaTheme="minorHAnsi" w:hAnsi="Consolas" w:cs="Consolas"/>
+          <w:sz w:val="20"/>
+          <w:szCs w:val="20"/>
+          <w:lang w:val="en-US"/>
+        </w:rPr>
+        <w:tab/>
+      </w:r>
+      <w:r>
+        <w:rPr>
+          <w:rFonts w:ascii="Consolas" w:eastAsiaTheme="minorHAnsi" w:hAnsi="Consolas" w:cs="Consolas"/>
+          <w:sz w:val="20"/>
+          <w:szCs w:val="20"/>
+          <w:lang w:val="en-US"/>
+        </w:rPr>
+        <w:tab/>
+      </w:r>
+      <w:r>
+        <w:rPr>
+          <w:rFonts w:ascii="Consolas" w:eastAsiaTheme="minorHAnsi" w:hAnsi="Consolas" w:cs="Consolas"/>
+          <w:sz w:val="20"/>
+          <w:szCs w:val="20"/>
+          <w:lang w:val="en-US"/>
+        </w:rPr>
+        <w:tab/>
+      </w:r>
+      <w:r>
+        <w:rPr>
+          <w:rFonts w:ascii="Consolas" w:eastAsiaTheme="minorHAnsi" w:hAnsi="Consolas" w:cs="Consolas"/>
+          <w:sz w:val="20"/>
+          <w:szCs w:val="20"/>
+          <w:lang w:val="en-US"/>
+        </w:rPr>
+        <w:tab/>
+        <w:t xml:space="preserve">} </w:t>
+      </w:r>
+    </w:p>
+    <w:p>
+      <w:pPr>
+        <w:autoSpaceDE w:val="0"/>
+        <w:autoSpaceDN w:val="0"/>
+        <w:adjustRightInd w:val="0"/>
+        <w:spacing w:after="0" w:line="240" w:lineRule="auto"/>
+        <w:rPr>
+          <w:rFonts w:ascii="Consolas" w:eastAsiaTheme="minorHAnsi" w:hAnsi="Consolas" w:cs="Consolas"/>
+          <w:sz w:val="20"/>
+          <w:szCs w:val="20"/>
+          <w:lang w:val="en-US"/>
+        </w:rPr>
+      </w:pPr>
+      <w:r>
+        <w:rPr>
+          <w:rFonts w:ascii="Consolas" w:eastAsiaTheme="minorHAnsi" w:hAnsi="Consolas" w:cs="Consolas"/>
+          <w:sz w:val="20"/>
+          <w:szCs w:val="20"/>
+          <w:lang w:val="en-US"/>
+        </w:rPr>
+        <w:t xml:space="preserve">    -&gt; ^( ID&lt;</w:t>
+      </w:r>
+      <w:proofErr w:type="spellStart"/>
+      <w:r>
+        <w:rPr>
+          <w:rFonts w:ascii="Consolas" w:eastAsiaTheme="minorHAnsi" w:hAnsi="Consolas" w:cs="Consolas"/>
+          <w:sz w:val="20"/>
+          <w:szCs w:val="20"/>
+          <w:lang w:val="en-US"/>
+        </w:rPr>
+        <w:t>CallNode</w:t>
+      </w:r>
+      <w:proofErr w:type="spellEnd"/>
+      <w:r>
+        <w:rPr>
+          <w:rFonts w:ascii="Consolas" w:eastAsiaTheme="minorHAnsi" w:hAnsi="Consolas" w:cs="Consolas"/>
+          <w:sz w:val="20"/>
+          <w:szCs w:val="20"/>
+          <w:lang w:val="en-US"/>
+        </w:rPr>
+        <w:t xml:space="preserve">&gt;[$ID, </w:t>
+      </w:r>
+      <w:proofErr w:type="spellStart"/>
+      <w:r>
+        <w:rPr>
+          <w:rFonts w:ascii="Consolas" w:eastAsiaTheme="minorHAnsi" w:hAnsi="Consolas" w:cs="Consolas"/>
+          <w:color w:val="000000"/>
+          <w:sz w:val="20"/>
+          <w:szCs w:val="20"/>
+          <w:u w:val="single"/>
+          <w:lang w:val="en-US"/>
+        </w:rPr>
+        <w:t>scp</w:t>
+      </w:r>
+      <w:proofErr w:type="spellEnd"/>
+      <w:r>
+        <w:rPr>
+          <w:rFonts w:ascii="Consolas" w:eastAsiaTheme="minorHAnsi" w:hAnsi="Consolas" w:cs="Consolas"/>
+          <w:sz w:val="20"/>
+          <w:szCs w:val="20"/>
+          <w:lang w:val="en-US"/>
+        </w:rPr>
+        <w:t>] parameters? )</w:t>
+      </w:r>
+    </w:p>
+    <w:p>
+      <w:pPr>
+        <w:autoSpaceDE w:val="0"/>
+        <w:autoSpaceDN w:val="0"/>
+        <w:adjustRightInd w:val="0"/>
+        <w:spacing w:after="0" w:line="240" w:lineRule="auto"/>
+        <w:rPr>
+          <w:rFonts w:ascii="Consolas" w:eastAsiaTheme="minorHAnsi" w:hAnsi="Consolas" w:cs="Consolas"/>
+          <w:sz w:val="20"/>
+          <w:szCs w:val="20"/>
+          <w:lang w:val="en-US"/>
+        </w:rPr>
+      </w:pPr>
+      <w:r>
+        <w:rPr>
+          <w:rFonts w:ascii="Consolas" w:eastAsiaTheme="minorHAnsi" w:hAnsi="Consolas" w:cs="Consolas"/>
+          <w:sz w:val="20"/>
+          <w:szCs w:val="20"/>
+          <w:lang w:val="en-US"/>
+        </w:rPr>
+        <w:t xml:space="preserve">    ;</w:t>
+      </w:r>
+    </w:p>
+    <w:p>
+      <w:pPr>
+        <w:autoSpaceDE w:val="0"/>
+        <w:autoSpaceDN w:val="0"/>
+        <w:adjustRightInd w:val="0"/>
+        <w:spacing w:after="0" w:line="240" w:lineRule="auto"/>
+        <w:rPr>
+          <w:rFonts w:ascii="Consolas" w:eastAsiaTheme="minorHAnsi" w:hAnsi="Consolas" w:cs="Consolas"/>
+          <w:sz w:val="20"/>
+          <w:szCs w:val="20"/>
+          <w:lang w:val="en-US"/>
+        </w:rPr>
+      </w:pPr>
+    </w:p>
+    <w:p>
+      <w:pPr>
+        <w:autoSpaceDE w:val="0"/>
+        <w:autoSpaceDN w:val="0"/>
+        <w:adjustRightInd w:val="0"/>
+        <w:spacing w:after="0" w:line="240" w:lineRule="auto"/>
+        <w:rPr>
+          <w:rFonts w:ascii="Consolas" w:eastAsiaTheme="minorHAnsi" w:hAnsi="Consolas" w:cs="Consolas"/>
+          <w:sz w:val="20"/>
+          <w:szCs w:val="20"/>
+          <w:lang w:val="en-US"/>
+        </w:rPr>
+      </w:pPr>
+      <w:proofErr w:type="spellStart"/>
+      <w:r>
+        <w:rPr>
+          <w:rFonts w:ascii="Consolas" w:eastAsiaTheme="minorHAnsi" w:hAnsi="Consolas" w:cs="Consolas"/>
+          <w:sz w:val="20"/>
+          <w:szCs w:val="20"/>
+          <w:lang w:val="en-US"/>
+        </w:rPr>
+        <w:t>if_operator</w:t>
+      </w:r>
+      <w:proofErr w:type="spellEnd"/>
+    </w:p>
+    <w:p>
+      <w:pPr>
+        <w:autoSpaceDE w:val="0"/>
+        <w:autoSpaceDN w:val="0"/>
+        <w:adjustRightInd w:val="0"/>
+        <w:spacing w:after="0" w:line="240" w:lineRule="auto"/>
+        <w:rPr>
+          <w:rFonts w:ascii="Consolas" w:eastAsiaTheme="minorHAnsi" w:hAnsi="Consolas" w:cs="Consolas"/>
+          <w:sz w:val="20"/>
+          <w:szCs w:val="20"/>
+          <w:lang w:val="en-US"/>
+        </w:rPr>
+      </w:pPr>
+      <w:r>
+        <w:rPr>
+          <w:rFonts w:ascii="Consolas" w:eastAsiaTheme="minorHAnsi" w:hAnsi="Consolas" w:cs="Consolas"/>
+          <w:sz w:val="20"/>
+          <w:szCs w:val="20"/>
+          <w:lang w:val="en-US"/>
+        </w:rPr>
+        <w:t xml:space="preserve">    : 'if' '(' </w:t>
       </w:r>
       <w:proofErr w:type="spellStart"/>
       <w:r>
@@ -8707,19 +10779,20 @@
           <w:szCs w:val="20"/>
           <w:lang w:val="en-US"/>
         </w:rPr>
-        <w:t xml:space="preserve"> ']' )* -&gt;</w:t>
-      </w:r>
-    </w:p>
-    <w:p>
-      <w:pPr>
-        <w:autoSpaceDE w:val="0"/>
-        <w:autoSpaceDN w:val="0"/>
-        <w:adjustRightInd w:val="0"/>
-        <w:spacing w:after="0" w:line="240" w:lineRule="auto"/>
-        <w:rPr>
-          <w:rFonts w:ascii="Consolas" w:eastAsiaTheme="minorHAnsi" w:hAnsi="Consolas" w:cs="Consolas"/>
-          <w:sz w:val="20"/>
-          <w:szCs w:val="20"/>
+        <w:t xml:space="preserve"> ')' operator ( 'else' operator )? </w:t>
+      </w:r>
+    </w:p>
+    <w:p>
+      <w:pPr>
+        <w:autoSpaceDE w:val="0"/>
+        <w:autoSpaceDN w:val="0"/>
+        <w:adjustRightInd w:val="0"/>
+        <w:spacing w:after="0" w:line="240" w:lineRule="auto"/>
+        <w:rPr>
+          <w:rFonts w:ascii="Consolas" w:eastAsiaTheme="minorHAnsi" w:hAnsi="Consolas" w:cs="Consolas"/>
+          <w:sz w:val="20"/>
+          <w:szCs w:val="20"/>
+          <w:lang w:val="en-US"/>
         </w:rPr>
       </w:pPr>
       <w:r>
@@ -8736,2147 +10809,30 @@
           <w:rFonts w:ascii="Consolas" w:eastAsiaTheme="minorHAnsi" w:hAnsi="Consolas" w:cs="Consolas"/>
           <w:sz w:val="20"/>
           <w:szCs w:val="20"/>
-        </w:rPr>
-        <w:t xml:space="preserve">| </w:t>
-      </w:r>
-      <w:proofErr w:type="spellStart"/>
-      <w:r>
-        <w:rPr>
-          <w:rFonts w:ascii="Consolas" w:eastAsiaTheme="minorHAnsi" w:hAnsi="Consolas" w:cs="Consolas"/>
-          <w:sz w:val="20"/>
-          <w:szCs w:val="20"/>
-        </w:rPr>
-        <w:t>call</w:t>
-      </w:r>
-      <w:proofErr w:type="spellEnd"/>
-      <w:r>
-        <w:rPr>
-          <w:rFonts w:ascii="Consolas" w:eastAsiaTheme="minorHAnsi" w:hAnsi="Consolas" w:cs="Consolas"/>
-          <w:sz w:val="20"/>
-          <w:szCs w:val="20"/>
-        </w:rPr>
-        <w:t xml:space="preserve"> </w:t>
-      </w:r>
-    </w:p>
-    <w:p>
-      <w:pPr>
-        <w:autoSpaceDE w:val="0"/>
-        <w:autoSpaceDN w:val="0"/>
-        <w:adjustRightInd w:val="0"/>
-        <w:spacing w:after="0" w:line="240" w:lineRule="auto"/>
-        <w:rPr>
-          <w:rFonts w:ascii="Consolas" w:eastAsiaTheme="minorHAnsi" w:hAnsi="Consolas" w:cs="Consolas"/>
-          <w:sz w:val="20"/>
-          <w:szCs w:val="20"/>
-          <w:lang w:val="en-US"/>
-        </w:rPr>
-      </w:pPr>
-      <w:r>
-        <w:rPr>
-          <w:rFonts w:ascii="Consolas" w:eastAsiaTheme="minorHAnsi" w:hAnsi="Consolas" w:cs="Consolas"/>
-          <w:sz w:val="20"/>
-          <w:szCs w:val="20"/>
-          <w:lang w:val="en-US"/>
-        </w:rPr>
-        <w:t xml:space="preserve">    | INT -&gt; </w:t>
-      </w:r>
-    </w:p>
-    <w:p>
-      <w:pPr>
-        <w:autoSpaceDE w:val="0"/>
-        <w:autoSpaceDN w:val="0"/>
-        <w:adjustRightInd w:val="0"/>
-        <w:spacing w:after="0" w:line="240" w:lineRule="auto"/>
-        <w:rPr>
-          <w:rFonts w:ascii="Consolas" w:eastAsiaTheme="minorHAnsi" w:hAnsi="Consolas" w:cs="Consolas"/>
-          <w:sz w:val="20"/>
-          <w:szCs w:val="20"/>
-          <w:lang w:val="en-US"/>
-        </w:rPr>
-      </w:pPr>
-      <w:r>
-        <w:rPr>
-          <w:rFonts w:ascii="Consolas" w:eastAsiaTheme="minorHAnsi" w:hAnsi="Consolas" w:cs="Consolas"/>
-          <w:sz w:val="20"/>
-          <w:szCs w:val="20"/>
-          <w:lang w:val="en-US"/>
-        </w:rPr>
-        <w:t xml:space="preserve">    | STRING -&gt; </w:t>
-      </w:r>
-    </w:p>
-    <w:p>
-      <w:pPr>
-        <w:autoSpaceDE w:val="0"/>
-        <w:autoSpaceDN w:val="0"/>
-        <w:adjustRightInd w:val="0"/>
-        <w:spacing w:after="0" w:line="240" w:lineRule="auto"/>
-        <w:rPr>
-          <w:rFonts w:ascii="Consolas" w:eastAsiaTheme="minorHAnsi" w:hAnsi="Consolas" w:cs="Consolas"/>
-          <w:sz w:val="20"/>
-          <w:szCs w:val="20"/>
-          <w:lang w:val="en-US"/>
-        </w:rPr>
-      </w:pPr>
-      <w:r>
-        <w:rPr>
-          <w:rFonts w:ascii="Consolas" w:eastAsiaTheme="minorHAnsi" w:hAnsi="Consolas" w:cs="Consolas"/>
-          <w:sz w:val="20"/>
-          <w:szCs w:val="20"/>
-          <w:lang w:val="en-US"/>
-        </w:rPr>
-        <w:t xml:space="preserve">    | '[' parameters ']' -&gt;  parameters? </w:t>
-      </w:r>
-    </w:p>
-    <w:p>
-      <w:pPr>
-        <w:autoSpaceDE w:val="0"/>
-        <w:autoSpaceDN w:val="0"/>
-        <w:adjustRightInd w:val="0"/>
-        <w:spacing w:after="0" w:line="240" w:lineRule="auto"/>
-        <w:rPr>
-          <w:rFonts w:ascii="Consolas" w:eastAsiaTheme="minorHAnsi" w:hAnsi="Consolas" w:cs="Consolas"/>
-          <w:sz w:val="20"/>
-          <w:szCs w:val="20"/>
-          <w:lang w:val="en-US"/>
-        </w:rPr>
-      </w:pPr>
-      <w:r>
-        <w:rPr>
-          <w:rFonts w:ascii="Consolas" w:eastAsiaTheme="minorHAnsi" w:hAnsi="Consolas" w:cs="Consolas"/>
-          <w:sz w:val="20"/>
-          <w:szCs w:val="20"/>
-          <w:lang w:val="en-US"/>
-        </w:rPr>
-        <w:t xml:space="preserve">    | '(' </w:t>
-      </w:r>
-      <w:proofErr w:type="spellStart"/>
-      <w:r>
-        <w:rPr>
-          <w:rFonts w:ascii="Consolas" w:eastAsiaTheme="minorHAnsi" w:hAnsi="Consolas" w:cs="Consolas"/>
-          <w:sz w:val="20"/>
-          <w:szCs w:val="20"/>
-          <w:lang w:val="en-US"/>
-        </w:rPr>
-        <w:t>big_expression</w:t>
-      </w:r>
-      <w:proofErr w:type="spellEnd"/>
-      <w:r>
-        <w:rPr>
-          <w:rFonts w:ascii="Consolas" w:eastAsiaTheme="minorHAnsi" w:hAnsi="Consolas" w:cs="Consolas"/>
-          <w:sz w:val="20"/>
-          <w:szCs w:val="20"/>
-          <w:lang w:val="en-US"/>
-        </w:rPr>
-        <w:t xml:space="preserve"> ')' -&gt; </w:t>
-      </w:r>
-      <w:proofErr w:type="spellStart"/>
-      <w:r>
-        <w:rPr>
-          <w:rFonts w:ascii="Consolas" w:eastAsiaTheme="minorHAnsi" w:hAnsi="Consolas" w:cs="Consolas"/>
-          <w:sz w:val="20"/>
-          <w:szCs w:val="20"/>
-          <w:lang w:val="en-US"/>
-        </w:rPr>
-        <w:t>big_expression</w:t>
-      </w:r>
-      <w:proofErr w:type="spellEnd"/>
-      <w:r>
-        <w:rPr>
-          <w:rFonts w:ascii="Consolas" w:eastAsiaTheme="minorHAnsi" w:hAnsi="Consolas" w:cs="Consolas"/>
-          <w:sz w:val="20"/>
-          <w:szCs w:val="20"/>
-          <w:lang w:val="en-US"/>
-        </w:rPr>
-        <w:t xml:space="preserve">? </w:t>
-      </w:r>
-    </w:p>
-    <w:p>
-      <w:pPr>
-        <w:autoSpaceDE w:val="0"/>
-        <w:autoSpaceDN w:val="0"/>
-        <w:adjustRightInd w:val="0"/>
-        <w:spacing w:after="0" w:line="240" w:lineRule="auto"/>
-        <w:rPr>
-          <w:rFonts w:ascii="Consolas" w:eastAsiaTheme="minorHAnsi" w:hAnsi="Consolas" w:cs="Consolas"/>
-          <w:sz w:val="20"/>
-          <w:szCs w:val="20"/>
-          <w:lang w:val="en-US"/>
-        </w:rPr>
-      </w:pPr>
-      <w:r>
-        <w:rPr>
-          <w:rFonts w:ascii="Consolas" w:eastAsiaTheme="minorHAnsi" w:hAnsi="Consolas" w:cs="Consolas"/>
-          <w:sz w:val="20"/>
-          <w:szCs w:val="20"/>
-          <w:lang w:val="en-US"/>
-        </w:rPr>
-        <w:t xml:space="preserve">    </w:t>
-      </w:r>
-      <w:r>
-        <w:rPr>
-          <w:rFonts w:ascii="Consolas" w:eastAsiaTheme="minorHAnsi" w:hAnsi="Consolas" w:cs="Consolas"/>
-          <w:sz w:val="20"/>
-          <w:szCs w:val="20"/>
-          <w:lang w:val="en-US"/>
-        </w:rPr>
-        <w:t>| '</w:t>
-      </w:r>
-      <w:r>
-        <w:rPr>
-          <w:rFonts w:ascii="Consolas" w:eastAsiaTheme="minorHAnsi" w:hAnsi="Consolas" w:cs="Consolas"/>
-          <w:color w:val="000000"/>
-          <w:sz w:val="20"/>
-          <w:szCs w:val="20"/>
-          <w:u w:val="single"/>
-          <w:lang w:val="en-US"/>
-        </w:rPr>
-        <w:t>nan</w:t>
-      </w:r>
-      <w:r>
-        <w:rPr>
-          <w:rFonts w:ascii="Consolas" w:eastAsiaTheme="minorHAnsi" w:hAnsi="Consolas" w:cs="Consolas"/>
-          <w:sz w:val="20"/>
-          <w:szCs w:val="20"/>
-          <w:lang w:val="en-US"/>
-        </w:rPr>
-        <w:t xml:space="preserve">' -&gt; </w:t>
-      </w:r>
-    </w:p>
-    <w:p>
-      <w:pPr>
-        <w:autoSpaceDE w:val="0"/>
-        <w:autoSpaceDN w:val="0"/>
-        <w:adjustRightInd w:val="0"/>
-        <w:spacing w:after="0" w:line="240" w:lineRule="auto"/>
-        <w:rPr>
-          <w:rFonts w:ascii="Consolas" w:eastAsiaTheme="minorHAnsi" w:hAnsi="Consolas" w:cs="Consolas"/>
-          <w:sz w:val="20"/>
-          <w:szCs w:val="20"/>
-          <w:lang w:val="en-US"/>
-        </w:rPr>
-      </w:pPr>
-      <w:r>
-        <w:rPr>
-          <w:rFonts w:ascii="Consolas" w:eastAsiaTheme="minorHAnsi" w:hAnsi="Consolas" w:cs="Consolas"/>
-          <w:sz w:val="20"/>
-          <w:szCs w:val="20"/>
-          <w:lang w:val="en-US"/>
-        </w:rPr>
-        <w:t xml:space="preserve">    | 'nil' -&gt; </w:t>
-      </w:r>
-    </w:p>
-    <w:p>
-      <w:pPr>
-        <w:autoSpaceDE w:val="0"/>
-        <w:autoSpaceDN w:val="0"/>
-        <w:adjustRightInd w:val="0"/>
-        <w:spacing w:after="0" w:line="240" w:lineRule="auto"/>
-        <w:rPr>
-          <w:rFonts w:ascii="Consolas" w:eastAsiaTheme="minorHAnsi" w:hAnsi="Consolas" w:cs="Consolas"/>
-          <w:sz w:val="20"/>
-          <w:szCs w:val="20"/>
-          <w:lang w:val="en-US"/>
-        </w:rPr>
-      </w:pPr>
-      <w:r>
-        <w:rPr>
-          <w:rFonts w:ascii="Consolas" w:eastAsiaTheme="minorHAnsi" w:hAnsi="Consolas" w:cs="Consolas"/>
-          <w:sz w:val="20"/>
-          <w:szCs w:val="20"/>
-          <w:lang w:val="en-US"/>
-        </w:rPr>
-        <w:t xml:space="preserve">    | 'new' ID '(' parameters ')' -&gt; parameters? </w:t>
-      </w:r>
-    </w:p>
-    <w:p>
-      <w:pPr>
-        <w:autoSpaceDE w:val="0"/>
-        <w:autoSpaceDN w:val="0"/>
-        <w:adjustRightInd w:val="0"/>
-        <w:spacing w:after="0" w:line="240" w:lineRule="auto"/>
-        <w:rPr>
-          <w:rFonts w:ascii="Consolas" w:eastAsiaTheme="minorHAnsi" w:hAnsi="Consolas" w:cs="Consolas"/>
-          <w:sz w:val="20"/>
-          <w:szCs w:val="20"/>
-          <w:lang w:val="en-US"/>
-        </w:rPr>
-      </w:pPr>
-      <w:r>
-        <w:rPr>
-          <w:rFonts w:ascii="Consolas" w:eastAsiaTheme="minorHAnsi" w:hAnsi="Consolas" w:cs="Consolas"/>
-          <w:sz w:val="20"/>
-          <w:szCs w:val="20"/>
-          <w:lang w:val="en-US"/>
-        </w:rPr>
-        <w:t xml:space="preserve">    | 'random' ( ID | INT ) -&gt;</w:t>
-      </w:r>
-    </w:p>
-    <w:p>
-      <w:pPr>
-        <w:autoSpaceDE w:val="0"/>
-        <w:autoSpaceDN w:val="0"/>
-        <w:adjustRightInd w:val="0"/>
-        <w:spacing w:after="0" w:line="240" w:lineRule="auto"/>
-        <w:rPr>
-          <w:rFonts w:ascii="Consolas" w:eastAsiaTheme="minorHAnsi" w:hAnsi="Consolas" w:cs="Consolas"/>
-          <w:sz w:val="20"/>
-          <w:szCs w:val="20"/>
-          <w:lang w:val="en-US"/>
-        </w:rPr>
-      </w:pPr>
-      <w:r>
-        <w:rPr>
-          <w:rFonts w:ascii="Consolas" w:eastAsiaTheme="minorHAnsi" w:hAnsi="Consolas" w:cs="Consolas"/>
-          <w:sz w:val="20"/>
-          <w:szCs w:val="20"/>
-          <w:lang w:val="en-US"/>
-        </w:rPr>
-        <w:t xml:space="preserve">    ;</w:t>
-      </w:r>
-    </w:p>
-    <w:p>
-      <w:pPr>
-        <w:autoSpaceDE w:val="0"/>
-        <w:autoSpaceDN w:val="0"/>
-        <w:adjustRightInd w:val="0"/>
-        <w:spacing w:after="0" w:line="240" w:lineRule="auto"/>
-        <w:rPr>
-          <w:rFonts w:ascii="Consolas" w:eastAsiaTheme="minorHAnsi" w:hAnsi="Consolas" w:cs="Consolas"/>
-          <w:sz w:val="20"/>
-          <w:szCs w:val="20"/>
-          <w:lang w:val="en-US"/>
-        </w:rPr>
-      </w:pPr>
-    </w:p>
-    <w:p>
-      <w:pPr>
-        <w:autoSpaceDE w:val="0"/>
-        <w:autoSpaceDN w:val="0"/>
-        <w:adjustRightInd w:val="0"/>
-        <w:spacing w:after="0" w:line="240" w:lineRule="auto"/>
-        <w:rPr>
-          <w:rFonts w:ascii="Consolas" w:eastAsiaTheme="minorHAnsi" w:hAnsi="Consolas" w:cs="Consolas"/>
-          <w:sz w:val="20"/>
-          <w:szCs w:val="20"/>
-          <w:lang w:val="en-US"/>
-        </w:rPr>
-      </w:pPr>
-      <w:r>
-        <w:rPr>
-          <w:rFonts w:ascii="Consolas" w:eastAsiaTheme="minorHAnsi" w:hAnsi="Consolas" w:cs="Consolas"/>
-          <w:sz w:val="20"/>
-          <w:szCs w:val="20"/>
-          <w:lang w:val="en-US"/>
-        </w:rPr>
-        <w:t>call</w:t>
-      </w:r>
-    </w:p>
-    <w:p>
-      <w:pPr>
-        <w:autoSpaceDE w:val="0"/>
-        <w:autoSpaceDN w:val="0"/>
-        <w:adjustRightInd w:val="0"/>
-        <w:spacing w:after="0" w:line="240" w:lineRule="auto"/>
-        <w:rPr>
-          <w:rFonts w:ascii="Consolas" w:eastAsiaTheme="minorHAnsi" w:hAnsi="Consolas" w:cs="Consolas"/>
-          <w:sz w:val="20"/>
-          <w:szCs w:val="20"/>
-          <w:lang w:val="en-US"/>
-        </w:rPr>
-      </w:pPr>
-      <w:r>
-        <w:rPr>
-          <w:rFonts w:ascii="Consolas" w:eastAsiaTheme="minorHAnsi" w:hAnsi="Consolas" w:cs="Consolas"/>
-          <w:sz w:val="20"/>
-          <w:szCs w:val="20"/>
-          <w:lang w:val="en-US"/>
-        </w:rPr>
-        <w:t xml:space="preserve">    : </w:t>
-      </w:r>
-      <w:proofErr w:type="spellStart"/>
-      <w:r>
-        <w:rPr>
-          <w:rFonts w:ascii="Consolas" w:eastAsiaTheme="minorHAnsi" w:hAnsi="Consolas" w:cs="Consolas"/>
-          <w:sz w:val="20"/>
-          <w:szCs w:val="20"/>
-          <w:lang w:val="en-US"/>
-        </w:rPr>
-        <w:t>i</w:t>
-      </w:r>
-      <w:proofErr w:type="spellEnd"/>
-      <w:r>
-        <w:rPr>
-          <w:rFonts w:ascii="Consolas" w:eastAsiaTheme="minorHAnsi" w:hAnsi="Consolas" w:cs="Consolas"/>
-          <w:sz w:val="20"/>
-          <w:szCs w:val="20"/>
-          <w:lang w:val="en-US"/>
-        </w:rPr>
-        <w:t xml:space="preserve">=ID '(' parameters ')' </w:t>
-      </w:r>
-    </w:p>
-    <w:p>
-      <w:pPr>
-        <w:autoSpaceDE w:val="0"/>
-        <w:autoSpaceDN w:val="0"/>
-        <w:adjustRightInd w:val="0"/>
-        <w:spacing w:after="0" w:line="240" w:lineRule="auto"/>
-        <w:rPr>
-          <w:rFonts w:ascii="Consolas" w:eastAsiaTheme="minorHAnsi" w:hAnsi="Consolas" w:cs="Consolas"/>
-          <w:sz w:val="20"/>
-          <w:szCs w:val="20"/>
-          <w:lang w:val="en-US"/>
-        </w:rPr>
-      </w:pPr>
-      <w:r>
-        <w:rPr>
-          <w:rFonts w:ascii="Consolas" w:eastAsiaTheme="minorHAnsi" w:hAnsi="Consolas" w:cs="Consolas"/>
-          <w:sz w:val="20"/>
-          <w:szCs w:val="20"/>
-          <w:lang w:val="en-US"/>
-        </w:rPr>
-        <w:t xml:space="preserve">    </w:t>
-      </w:r>
-      <w:r>
-        <w:rPr>
-          <w:rFonts w:ascii="Consolas" w:eastAsiaTheme="minorHAnsi" w:hAnsi="Consolas" w:cs="Consolas"/>
-          <w:sz w:val="20"/>
-          <w:szCs w:val="20"/>
-          <w:lang w:val="en-US"/>
-        </w:rPr>
-        <w:tab/>
-      </w:r>
-      <w:r>
-        <w:rPr>
-          <w:rFonts w:ascii="Consolas" w:eastAsiaTheme="minorHAnsi" w:hAnsi="Consolas" w:cs="Consolas"/>
-          <w:sz w:val="20"/>
-          <w:szCs w:val="20"/>
-          <w:lang w:val="en-US"/>
-        </w:rPr>
-        <w:tab/>
-      </w:r>
-      <w:r>
-        <w:rPr>
-          <w:rFonts w:ascii="Consolas" w:eastAsiaTheme="minorHAnsi" w:hAnsi="Consolas" w:cs="Consolas"/>
-          <w:sz w:val="20"/>
-          <w:szCs w:val="20"/>
-          <w:lang w:val="en-US"/>
-        </w:rPr>
-        <w:tab/>
-      </w:r>
-      <w:r>
-        <w:rPr>
-          <w:rFonts w:ascii="Consolas" w:eastAsiaTheme="minorHAnsi" w:hAnsi="Consolas" w:cs="Consolas"/>
-          <w:sz w:val="20"/>
-          <w:szCs w:val="20"/>
-          <w:lang w:val="en-US"/>
-        </w:rPr>
-        <w:tab/>
-      </w:r>
-      <w:r>
-        <w:rPr>
-          <w:rFonts w:ascii="Consolas" w:eastAsiaTheme="minorHAnsi" w:hAnsi="Consolas" w:cs="Consolas"/>
-          <w:sz w:val="20"/>
-          <w:szCs w:val="20"/>
-          <w:lang w:val="en-US"/>
-        </w:rPr>
-        <w:tab/>
-        <w:t xml:space="preserve">{   </w:t>
-      </w:r>
-    </w:p>
-    <w:p>
-      <w:pPr>
-        <w:autoSpaceDE w:val="0"/>
-        <w:autoSpaceDN w:val="0"/>
-        <w:adjustRightInd w:val="0"/>
-        <w:spacing w:after="0" w:line="240" w:lineRule="auto"/>
-        <w:rPr>
-          <w:rFonts w:ascii="Consolas" w:eastAsiaTheme="minorHAnsi" w:hAnsi="Consolas" w:cs="Consolas"/>
-          <w:sz w:val="20"/>
-          <w:szCs w:val="20"/>
-          <w:lang w:val="en-US"/>
-        </w:rPr>
-      </w:pPr>
-      <w:r>
-        <w:rPr>
-          <w:rFonts w:ascii="Consolas" w:eastAsiaTheme="minorHAnsi" w:hAnsi="Consolas" w:cs="Consolas"/>
-          <w:sz w:val="20"/>
-          <w:szCs w:val="20"/>
-          <w:lang w:val="en-US"/>
-        </w:rPr>
-        <w:t xml:space="preserve">    </w:t>
-      </w:r>
-      <w:r>
-        <w:rPr>
-          <w:rFonts w:ascii="Consolas" w:eastAsiaTheme="minorHAnsi" w:hAnsi="Consolas" w:cs="Consolas"/>
-          <w:sz w:val="20"/>
-          <w:szCs w:val="20"/>
-          <w:lang w:val="en-US"/>
-        </w:rPr>
-        <w:tab/>
-      </w:r>
-      <w:r>
-        <w:rPr>
-          <w:rFonts w:ascii="Consolas" w:eastAsiaTheme="minorHAnsi" w:hAnsi="Consolas" w:cs="Consolas"/>
-          <w:sz w:val="20"/>
-          <w:szCs w:val="20"/>
-          <w:lang w:val="en-US"/>
-        </w:rPr>
-        <w:tab/>
-      </w:r>
-      <w:r>
-        <w:rPr>
-          <w:rFonts w:ascii="Consolas" w:eastAsiaTheme="minorHAnsi" w:hAnsi="Consolas" w:cs="Consolas"/>
-          <w:sz w:val="20"/>
-          <w:szCs w:val="20"/>
-          <w:lang w:val="en-US"/>
-        </w:rPr>
-        <w:tab/>
-      </w:r>
-      <w:r>
-        <w:rPr>
-          <w:rFonts w:ascii="Consolas" w:eastAsiaTheme="minorHAnsi" w:hAnsi="Consolas" w:cs="Consolas"/>
-          <w:sz w:val="20"/>
-          <w:szCs w:val="20"/>
-          <w:lang w:val="en-US"/>
-        </w:rPr>
-        <w:tab/>
-      </w:r>
-      <w:r>
-        <w:rPr>
-          <w:rFonts w:ascii="Consolas" w:eastAsiaTheme="minorHAnsi" w:hAnsi="Consolas" w:cs="Consolas"/>
-          <w:sz w:val="20"/>
-          <w:szCs w:val="20"/>
-          <w:lang w:val="en-US"/>
-        </w:rPr>
-        <w:tab/>
-      </w:r>
-      <w:r>
-        <w:rPr>
-          <w:rFonts w:ascii="Consolas" w:eastAsiaTheme="minorHAnsi" w:hAnsi="Consolas" w:cs="Consolas"/>
-          <w:sz w:val="20"/>
-          <w:szCs w:val="20"/>
-          <w:lang w:val="en-US"/>
-        </w:rPr>
-        <w:tab/>
-        <w:t>if($</w:t>
-      </w:r>
-      <w:proofErr w:type="spellStart"/>
-      <w:r>
-        <w:rPr>
-          <w:rFonts w:ascii="Consolas" w:eastAsiaTheme="minorHAnsi" w:hAnsi="Consolas" w:cs="Consolas"/>
-          <w:sz w:val="20"/>
-          <w:szCs w:val="20"/>
-          <w:lang w:val="en-US"/>
-        </w:rPr>
-        <w:t>i.text.indexOf</w:t>
-      </w:r>
-      <w:proofErr w:type="spellEnd"/>
-      <w:r>
-        <w:rPr>
-          <w:rFonts w:ascii="Consolas" w:eastAsiaTheme="minorHAnsi" w:hAnsi="Consolas" w:cs="Consolas"/>
-          <w:sz w:val="20"/>
-          <w:szCs w:val="20"/>
-          <w:lang w:val="en-US"/>
-        </w:rPr>
-        <w:t>(".") != -1) { // if . in call</w:t>
-      </w:r>
-    </w:p>
-    <w:p>
-      <w:pPr>
-        <w:autoSpaceDE w:val="0"/>
-        <w:autoSpaceDN w:val="0"/>
-        <w:adjustRightInd w:val="0"/>
-        <w:spacing w:after="0" w:line="240" w:lineRule="auto"/>
-        <w:rPr>
-          <w:rFonts w:ascii="Consolas" w:eastAsiaTheme="minorHAnsi" w:hAnsi="Consolas" w:cs="Consolas"/>
-          <w:sz w:val="20"/>
-          <w:szCs w:val="20"/>
-          <w:lang w:val="en-US"/>
-        </w:rPr>
-      </w:pPr>
-      <w:r>
-        <w:rPr>
-          <w:rFonts w:ascii="Consolas" w:eastAsiaTheme="minorHAnsi" w:hAnsi="Consolas" w:cs="Consolas"/>
-          <w:sz w:val="20"/>
-          <w:szCs w:val="20"/>
-          <w:lang w:val="en-US"/>
-        </w:rPr>
-        <w:t xml:space="preserve">    </w:t>
-      </w:r>
-      <w:r>
-        <w:rPr>
-          <w:rFonts w:ascii="Consolas" w:eastAsiaTheme="minorHAnsi" w:hAnsi="Consolas" w:cs="Consolas"/>
-          <w:sz w:val="20"/>
-          <w:szCs w:val="20"/>
-          <w:lang w:val="en-US"/>
-        </w:rPr>
-        <w:tab/>
-      </w:r>
-      <w:r>
-        <w:rPr>
-          <w:rFonts w:ascii="Consolas" w:eastAsiaTheme="minorHAnsi" w:hAnsi="Consolas" w:cs="Consolas"/>
-          <w:sz w:val="20"/>
-          <w:szCs w:val="20"/>
-          <w:lang w:val="en-US"/>
-        </w:rPr>
-        <w:tab/>
-      </w:r>
-      <w:r>
-        <w:rPr>
-          <w:rFonts w:ascii="Consolas" w:eastAsiaTheme="minorHAnsi" w:hAnsi="Consolas" w:cs="Consolas"/>
-          <w:sz w:val="20"/>
-          <w:szCs w:val="20"/>
-          <w:lang w:val="en-US"/>
-        </w:rPr>
-        <w:tab/>
-      </w:r>
-      <w:r>
-        <w:rPr>
-          <w:rFonts w:ascii="Consolas" w:eastAsiaTheme="minorHAnsi" w:hAnsi="Consolas" w:cs="Consolas"/>
-          <w:sz w:val="20"/>
-          <w:szCs w:val="20"/>
-          <w:lang w:val="en-US"/>
-        </w:rPr>
-        <w:tab/>
-      </w:r>
-      <w:r>
-        <w:rPr>
-          <w:rFonts w:ascii="Consolas" w:eastAsiaTheme="minorHAnsi" w:hAnsi="Consolas" w:cs="Consolas"/>
-          <w:sz w:val="20"/>
-          <w:szCs w:val="20"/>
-          <w:lang w:val="en-US"/>
-        </w:rPr>
-        <w:tab/>
-      </w:r>
-      <w:r>
-        <w:rPr>
-          <w:rFonts w:ascii="Consolas" w:eastAsiaTheme="minorHAnsi" w:hAnsi="Consolas" w:cs="Consolas"/>
-          <w:sz w:val="20"/>
-          <w:szCs w:val="20"/>
-          <w:lang w:val="en-US"/>
-        </w:rPr>
-        <w:tab/>
-      </w:r>
-      <w:r>
-        <w:rPr>
-          <w:rFonts w:ascii="Consolas" w:eastAsiaTheme="minorHAnsi" w:hAnsi="Consolas" w:cs="Consolas"/>
-          <w:sz w:val="20"/>
-          <w:szCs w:val="20"/>
-          <w:lang w:val="en-US"/>
-        </w:rPr>
-        <w:tab/>
-        <w:t>for(</w:t>
-      </w:r>
-      <w:proofErr w:type="spellStart"/>
-      <w:r>
-        <w:rPr>
-          <w:rFonts w:ascii="Consolas" w:eastAsiaTheme="minorHAnsi" w:hAnsi="Consolas" w:cs="Consolas"/>
-          <w:color w:val="000000"/>
-          <w:sz w:val="20"/>
-          <w:szCs w:val="20"/>
-          <w:u w:val="single"/>
-          <w:lang w:val="en-US"/>
-        </w:rPr>
-        <w:t>int</w:t>
-      </w:r>
-      <w:proofErr w:type="spellEnd"/>
-      <w:r>
-        <w:rPr>
-          <w:rFonts w:ascii="Consolas" w:eastAsiaTheme="minorHAnsi" w:hAnsi="Consolas" w:cs="Consolas"/>
-          <w:sz w:val="20"/>
-          <w:szCs w:val="20"/>
-          <w:lang w:val="en-US"/>
-        </w:rPr>
-        <w:t xml:space="preserve"> j=</w:t>
-      </w:r>
-      <w:proofErr w:type="spellStart"/>
-      <w:r>
-        <w:rPr>
-          <w:rFonts w:ascii="Consolas" w:eastAsiaTheme="minorHAnsi" w:hAnsi="Consolas" w:cs="Consolas"/>
-          <w:sz w:val="20"/>
-          <w:szCs w:val="20"/>
-          <w:lang w:val="en-US"/>
-        </w:rPr>
-        <w:t>scope.size</w:t>
-      </w:r>
-      <w:proofErr w:type="spellEnd"/>
-      <w:r>
-        <w:rPr>
-          <w:rFonts w:ascii="Consolas" w:eastAsiaTheme="minorHAnsi" w:hAnsi="Consolas" w:cs="Consolas"/>
-          <w:sz w:val="20"/>
-          <w:szCs w:val="20"/>
-          <w:lang w:val="en-US"/>
-        </w:rPr>
-        <w:t xml:space="preserve">()-1; j&gt;=0; j--) { </w:t>
-      </w:r>
-    </w:p>
-    <w:p>
-      <w:pPr>
-        <w:autoSpaceDE w:val="0"/>
-        <w:autoSpaceDN w:val="0"/>
-        <w:adjustRightInd w:val="0"/>
-        <w:spacing w:after="0" w:line="240" w:lineRule="auto"/>
-        <w:rPr>
-          <w:rFonts w:ascii="Consolas" w:eastAsiaTheme="minorHAnsi" w:hAnsi="Consolas" w:cs="Consolas"/>
-          <w:sz w:val="20"/>
-          <w:szCs w:val="20"/>
-          <w:lang w:val="en-US"/>
-        </w:rPr>
-      </w:pPr>
-      <w:r>
-        <w:rPr>
-          <w:rFonts w:ascii="Consolas" w:eastAsiaTheme="minorHAnsi" w:hAnsi="Consolas" w:cs="Consolas"/>
-          <w:sz w:val="20"/>
-          <w:szCs w:val="20"/>
-          <w:lang w:val="en-US"/>
-        </w:rPr>
-        <w:t xml:space="preserve">    </w:t>
-      </w:r>
-      <w:r>
-        <w:rPr>
-          <w:rFonts w:ascii="Consolas" w:eastAsiaTheme="minorHAnsi" w:hAnsi="Consolas" w:cs="Consolas"/>
-          <w:sz w:val="20"/>
-          <w:szCs w:val="20"/>
-          <w:lang w:val="en-US"/>
-        </w:rPr>
-        <w:tab/>
-      </w:r>
-      <w:r>
-        <w:rPr>
-          <w:rFonts w:ascii="Consolas" w:eastAsiaTheme="minorHAnsi" w:hAnsi="Consolas" w:cs="Consolas"/>
-          <w:sz w:val="20"/>
-          <w:szCs w:val="20"/>
-          <w:lang w:val="en-US"/>
-        </w:rPr>
-        <w:tab/>
-      </w:r>
-      <w:r>
-        <w:rPr>
-          <w:rFonts w:ascii="Consolas" w:eastAsiaTheme="minorHAnsi" w:hAnsi="Consolas" w:cs="Consolas"/>
-          <w:sz w:val="20"/>
-          <w:szCs w:val="20"/>
-          <w:lang w:val="en-US"/>
-        </w:rPr>
-        <w:tab/>
-      </w:r>
-      <w:r>
-        <w:rPr>
-          <w:rFonts w:ascii="Consolas" w:eastAsiaTheme="minorHAnsi" w:hAnsi="Consolas" w:cs="Consolas"/>
-          <w:sz w:val="20"/>
-          <w:szCs w:val="20"/>
-          <w:lang w:val="en-US"/>
-        </w:rPr>
-        <w:tab/>
-      </w:r>
-      <w:r>
-        <w:rPr>
-          <w:rFonts w:ascii="Consolas" w:eastAsiaTheme="minorHAnsi" w:hAnsi="Consolas" w:cs="Consolas"/>
-          <w:sz w:val="20"/>
-          <w:szCs w:val="20"/>
-          <w:lang w:val="en-US"/>
-        </w:rPr>
-        <w:tab/>
-      </w:r>
-      <w:r>
-        <w:rPr>
-          <w:rFonts w:ascii="Consolas" w:eastAsiaTheme="minorHAnsi" w:hAnsi="Consolas" w:cs="Consolas"/>
-          <w:sz w:val="20"/>
-          <w:szCs w:val="20"/>
-          <w:lang w:val="en-US"/>
-        </w:rPr>
-        <w:tab/>
-      </w:r>
-      <w:r>
-        <w:rPr>
-          <w:rFonts w:ascii="Consolas" w:eastAsiaTheme="minorHAnsi" w:hAnsi="Consolas" w:cs="Consolas"/>
-          <w:sz w:val="20"/>
-          <w:szCs w:val="20"/>
-          <w:lang w:val="en-US"/>
-        </w:rPr>
-        <w:tab/>
-      </w:r>
-      <w:r>
-        <w:rPr>
-          <w:rFonts w:ascii="Consolas" w:eastAsiaTheme="minorHAnsi" w:hAnsi="Consolas" w:cs="Consolas"/>
-          <w:sz w:val="20"/>
-          <w:szCs w:val="20"/>
-          <w:lang w:val="en-US"/>
-        </w:rPr>
-        <w:tab/>
-        <w:t>if(!</w:t>
-      </w:r>
-      <w:proofErr w:type="spellStart"/>
-      <w:r>
-        <w:rPr>
-          <w:rFonts w:ascii="Consolas" w:eastAsiaTheme="minorHAnsi" w:hAnsi="Consolas" w:cs="Consolas"/>
-          <w:sz w:val="20"/>
-          <w:szCs w:val="20"/>
-          <w:lang w:val="en-US"/>
-        </w:rPr>
-        <w:t>scope.get</w:t>
-      </w:r>
-      <w:proofErr w:type="spellEnd"/>
-      <w:r>
-        <w:rPr>
-          <w:rFonts w:ascii="Consolas" w:eastAsiaTheme="minorHAnsi" w:hAnsi="Consolas" w:cs="Consolas"/>
-          <w:sz w:val="20"/>
-          <w:szCs w:val="20"/>
-          <w:lang w:val="en-US"/>
-        </w:rPr>
-        <w:t>(j).</w:t>
-      </w:r>
-      <w:proofErr w:type="spellStart"/>
-      <w:r>
-        <w:rPr>
-          <w:rFonts w:ascii="Consolas" w:eastAsiaTheme="minorHAnsi" w:hAnsi="Consolas" w:cs="Consolas"/>
-          <w:sz w:val="20"/>
-          <w:szCs w:val="20"/>
-          <w:lang w:val="en-US"/>
-        </w:rPr>
-        <w:t>isEmpty</w:t>
-      </w:r>
-      <w:proofErr w:type="spellEnd"/>
-      <w:r>
-        <w:rPr>
-          <w:rFonts w:ascii="Consolas" w:eastAsiaTheme="minorHAnsi" w:hAnsi="Consolas" w:cs="Consolas"/>
-          <w:sz w:val="20"/>
-          <w:szCs w:val="20"/>
-          <w:lang w:val="en-US"/>
-        </w:rPr>
-        <w:t xml:space="preserve">()) { </w:t>
-      </w:r>
-    </w:p>
-    <w:p>
-      <w:pPr>
-        <w:autoSpaceDE w:val="0"/>
-        <w:autoSpaceDN w:val="0"/>
-        <w:adjustRightInd w:val="0"/>
-        <w:spacing w:after="0" w:line="240" w:lineRule="auto"/>
-        <w:rPr>
-          <w:rFonts w:ascii="Consolas" w:eastAsiaTheme="minorHAnsi" w:hAnsi="Consolas" w:cs="Consolas"/>
-          <w:sz w:val="20"/>
-          <w:szCs w:val="20"/>
-          <w:lang w:val="en-US"/>
-        </w:rPr>
-      </w:pPr>
-      <w:r>
-        <w:rPr>
-          <w:rFonts w:ascii="Consolas" w:eastAsiaTheme="minorHAnsi" w:hAnsi="Consolas" w:cs="Consolas"/>
-          <w:sz w:val="20"/>
-          <w:szCs w:val="20"/>
-          <w:lang w:val="en-US"/>
-        </w:rPr>
-        <w:t xml:space="preserve">    </w:t>
-      </w:r>
-      <w:r>
-        <w:rPr>
-          <w:rFonts w:ascii="Consolas" w:eastAsiaTheme="minorHAnsi" w:hAnsi="Consolas" w:cs="Consolas"/>
-          <w:sz w:val="20"/>
-          <w:szCs w:val="20"/>
-          <w:lang w:val="en-US"/>
-        </w:rPr>
-        <w:tab/>
-      </w:r>
-      <w:r>
-        <w:rPr>
-          <w:rFonts w:ascii="Consolas" w:eastAsiaTheme="minorHAnsi" w:hAnsi="Consolas" w:cs="Consolas"/>
-          <w:sz w:val="20"/>
-          <w:szCs w:val="20"/>
-          <w:lang w:val="en-US"/>
-        </w:rPr>
-        <w:tab/>
-      </w:r>
-      <w:r>
-        <w:rPr>
-          <w:rFonts w:ascii="Consolas" w:eastAsiaTheme="minorHAnsi" w:hAnsi="Consolas" w:cs="Consolas"/>
-          <w:sz w:val="20"/>
-          <w:szCs w:val="20"/>
-          <w:lang w:val="en-US"/>
-        </w:rPr>
-        <w:tab/>
-      </w:r>
-      <w:r>
-        <w:rPr>
-          <w:rFonts w:ascii="Consolas" w:eastAsiaTheme="minorHAnsi" w:hAnsi="Consolas" w:cs="Consolas"/>
-          <w:sz w:val="20"/>
-          <w:szCs w:val="20"/>
-          <w:lang w:val="en-US"/>
-        </w:rPr>
-        <w:tab/>
-      </w:r>
-      <w:r>
-        <w:rPr>
-          <w:rFonts w:ascii="Consolas" w:eastAsiaTheme="minorHAnsi" w:hAnsi="Consolas" w:cs="Consolas"/>
-          <w:sz w:val="20"/>
-          <w:szCs w:val="20"/>
-          <w:lang w:val="en-US"/>
-        </w:rPr>
-        <w:tab/>
-      </w:r>
-      <w:r>
-        <w:rPr>
-          <w:rFonts w:ascii="Consolas" w:eastAsiaTheme="minorHAnsi" w:hAnsi="Consolas" w:cs="Consolas"/>
-          <w:sz w:val="20"/>
-          <w:szCs w:val="20"/>
-          <w:lang w:val="en-US"/>
-        </w:rPr>
-        <w:tab/>
-      </w:r>
-      <w:r>
-        <w:rPr>
-          <w:rFonts w:ascii="Consolas" w:eastAsiaTheme="minorHAnsi" w:hAnsi="Consolas" w:cs="Consolas"/>
-          <w:sz w:val="20"/>
-          <w:szCs w:val="20"/>
-          <w:lang w:val="en-US"/>
-        </w:rPr>
-        <w:tab/>
-      </w:r>
-      <w:r>
-        <w:rPr>
-          <w:rFonts w:ascii="Consolas" w:eastAsiaTheme="minorHAnsi" w:hAnsi="Consolas" w:cs="Consolas"/>
-          <w:sz w:val="20"/>
-          <w:szCs w:val="20"/>
-          <w:lang w:val="en-US"/>
-        </w:rPr>
-        <w:tab/>
-      </w:r>
-      <w:r>
-        <w:rPr>
-          <w:rFonts w:ascii="Consolas" w:eastAsiaTheme="minorHAnsi" w:hAnsi="Consolas" w:cs="Consolas"/>
-          <w:sz w:val="20"/>
-          <w:szCs w:val="20"/>
-          <w:lang w:val="en-US"/>
-        </w:rPr>
-        <w:tab/>
-        <w:t xml:space="preserve">String id = </w:t>
-      </w:r>
-      <w:proofErr w:type="spellStart"/>
-      <w:r>
-        <w:rPr>
-          <w:rFonts w:ascii="Consolas" w:eastAsiaTheme="minorHAnsi" w:hAnsi="Consolas" w:cs="Consolas"/>
-          <w:sz w:val="20"/>
-          <w:szCs w:val="20"/>
-          <w:lang w:val="en-US"/>
-        </w:rPr>
-        <w:t>scope.get</w:t>
-      </w:r>
-      <w:proofErr w:type="spellEnd"/>
-      <w:r>
-        <w:rPr>
-          <w:rFonts w:ascii="Consolas" w:eastAsiaTheme="minorHAnsi" w:hAnsi="Consolas" w:cs="Consolas"/>
-          <w:sz w:val="20"/>
-          <w:szCs w:val="20"/>
-          <w:lang w:val="en-US"/>
-        </w:rPr>
-        <w:t>(j).get($</w:t>
-      </w:r>
-      <w:proofErr w:type="spellStart"/>
-      <w:r>
-        <w:rPr>
-          <w:rFonts w:ascii="Consolas" w:eastAsiaTheme="minorHAnsi" w:hAnsi="Consolas" w:cs="Consolas"/>
-          <w:sz w:val="20"/>
-          <w:szCs w:val="20"/>
-          <w:lang w:val="en-US"/>
-        </w:rPr>
-        <w:t>i.text.substring</w:t>
-      </w:r>
-      <w:proofErr w:type="spellEnd"/>
-      <w:r>
-        <w:rPr>
-          <w:rFonts w:ascii="Consolas" w:eastAsiaTheme="minorHAnsi" w:hAnsi="Consolas" w:cs="Consolas"/>
-          <w:sz w:val="20"/>
-          <w:szCs w:val="20"/>
-          <w:lang w:val="en-US"/>
-        </w:rPr>
-        <w:t>(0, $</w:t>
-      </w:r>
-      <w:proofErr w:type="spellStart"/>
-      <w:r>
-        <w:rPr>
-          <w:rFonts w:ascii="Consolas" w:eastAsiaTheme="minorHAnsi" w:hAnsi="Consolas" w:cs="Consolas"/>
-          <w:sz w:val="20"/>
-          <w:szCs w:val="20"/>
-          <w:lang w:val="en-US"/>
-        </w:rPr>
-        <w:t>i.text.indexOf</w:t>
-      </w:r>
-      <w:proofErr w:type="spellEnd"/>
-      <w:r>
-        <w:rPr>
-          <w:rFonts w:ascii="Consolas" w:eastAsiaTheme="minorHAnsi" w:hAnsi="Consolas" w:cs="Consolas"/>
-          <w:sz w:val="20"/>
-          <w:szCs w:val="20"/>
-          <w:lang w:val="en-US"/>
-        </w:rPr>
-        <w:t xml:space="preserve">("."))); </w:t>
-      </w:r>
-    </w:p>
-    <w:p>
-      <w:pPr>
-        <w:autoSpaceDE w:val="0"/>
-        <w:autoSpaceDN w:val="0"/>
-        <w:adjustRightInd w:val="0"/>
-        <w:spacing w:after="0" w:line="240" w:lineRule="auto"/>
-        <w:rPr>
-          <w:rFonts w:ascii="Consolas" w:eastAsiaTheme="minorHAnsi" w:hAnsi="Consolas" w:cs="Consolas"/>
-          <w:sz w:val="20"/>
-          <w:szCs w:val="20"/>
-          <w:lang w:val="en-US"/>
-        </w:rPr>
-      </w:pPr>
-      <w:r>
-        <w:rPr>
-          <w:rFonts w:ascii="Consolas" w:eastAsiaTheme="minorHAnsi" w:hAnsi="Consolas" w:cs="Consolas"/>
-          <w:sz w:val="20"/>
-          <w:szCs w:val="20"/>
-          <w:lang w:val="en-US"/>
-        </w:rPr>
-        <w:t xml:space="preserve">    </w:t>
-      </w:r>
-      <w:r>
-        <w:rPr>
-          <w:rFonts w:ascii="Consolas" w:eastAsiaTheme="minorHAnsi" w:hAnsi="Consolas" w:cs="Consolas"/>
-          <w:sz w:val="20"/>
-          <w:szCs w:val="20"/>
-          <w:lang w:val="en-US"/>
-        </w:rPr>
-        <w:tab/>
-      </w:r>
-      <w:r>
-        <w:rPr>
-          <w:rFonts w:ascii="Consolas" w:eastAsiaTheme="minorHAnsi" w:hAnsi="Consolas" w:cs="Consolas"/>
-          <w:sz w:val="20"/>
-          <w:szCs w:val="20"/>
-          <w:lang w:val="en-US"/>
-        </w:rPr>
-        <w:tab/>
-      </w:r>
-      <w:r>
-        <w:rPr>
-          <w:rFonts w:ascii="Consolas" w:eastAsiaTheme="minorHAnsi" w:hAnsi="Consolas" w:cs="Consolas"/>
-          <w:sz w:val="20"/>
-          <w:szCs w:val="20"/>
-          <w:lang w:val="en-US"/>
-        </w:rPr>
-        <w:tab/>
-      </w:r>
-      <w:r>
-        <w:rPr>
-          <w:rFonts w:ascii="Consolas" w:eastAsiaTheme="minorHAnsi" w:hAnsi="Consolas" w:cs="Consolas"/>
-          <w:sz w:val="20"/>
-          <w:szCs w:val="20"/>
-          <w:lang w:val="en-US"/>
-        </w:rPr>
-        <w:tab/>
-      </w:r>
-      <w:r>
-        <w:rPr>
-          <w:rFonts w:ascii="Consolas" w:eastAsiaTheme="minorHAnsi" w:hAnsi="Consolas" w:cs="Consolas"/>
-          <w:sz w:val="20"/>
-          <w:szCs w:val="20"/>
-          <w:lang w:val="en-US"/>
-        </w:rPr>
-        <w:tab/>
-      </w:r>
-      <w:r>
-        <w:rPr>
-          <w:rFonts w:ascii="Consolas" w:eastAsiaTheme="minorHAnsi" w:hAnsi="Consolas" w:cs="Consolas"/>
-          <w:sz w:val="20"/>
-          <w:szCs w:val="20"/>
-          <w:lang w:val="en-US"/>
-        </w:rPr>
-        <w:tab/>
-      </w:r>
-      <w:r>
-        <w:rPr>
-          <w:rFonts w:ascii="Consolas" w:eastAsiaTheme="minorHAnsi" w:hAnsi="Consolas" w:cs="Consolas"/>
-          <w:sz w:val="20"/>
-          <w:szCs w:val="20"/>
-          <w:lang w:val="en-US"/>
-        </w:rPr>
-        <w:tab/>
-      </w:r>
-      <w:r>
-        <w:rPr>
-          <w:rFonts w:ascii="Consolas" w:eastAsiaTheme="minorHAnsi" w:hAnsi="Consolas" w:cs="Consolas"/>
-          <w:sz w:val="20"/>
-          <w:szCs w:val="20"/>
-          <w:lang w:val="en-US"/>
-        </w:rPr>
-        <w:tab/>
-      </w:r>
-      <w:r>
-        <w:rPr>
-          <w:rFonts w:ascii="Consolas" w:eastAsiaTheme="minorHAnsi" w:hAnsi="Consolas" w:cs="Consolas"/>
-          <w:sz w:val="20"/>
-          <w:szCs w:val="20"/>
-          <w:lang w:val="en-US"/>
-        </w:rPr>
-        <w:tab/>
-      </w:r>
-      <w:r>
-        <w:rPr>
-          <w:rFonts w:ascii="Consolas" w:eastAsiaTheme="minorHAnsi" w:hAnsi="Consolas" w:cs="Consolas"/>
-          <w:sz w:val="20"/>
-          <w:szCs w:val="20"/>
-          <w:lang w:val="en-US"/>
-        </w:rPr>
-        <w:t>if(id != null) {</w:t>
-      </w:r>
-    </w:p>
-    <w:p>
-      <w:pPr>
-        <w:autoSpaceDE w:val="0"/>
-        <w:autoSpaceDN w:val="0"/>
-        <w:adjustRightInd w:val="0"/>
-        <w:spacing w:after="0" w:line="240" w:lineRule="auto"/>
-        <w:rPr>
-          <w:rFonts w:ascii="Consolas" w:eastAsiaTheme="minorHAnsi" w:hAnsi="Consolas" w:cs="Consolas"/>
-          <w:sz w:val="20"/>
-          <w:szCs w:val="20"/>
-          <w:lang w:val="en-US"/>
-        </w:rPr>
-      </w:pPr>
-      <w:r>
-        <w:rPr>
-          <w:rFonts w:ascii="Consolas" w:eastAsiaTheme="minorHAnsi" w:hAnsi="Consolas" w:cs="Consolas"/>
-          <w:sz w:val="20"/>
-          <w:szCs w:val="20"/>
-          <w:lang w:val="en-US"/>
-        </w:rPr>
-        <w:t xml:space="preserve">    </w:t>
-      </w:r>
-      <w:r>
-        <w:rPr>
-          <w:rFonts w:ascii="Consolas" w:eastAsiaTheme="minorHAnsi" w:hAnsi="Consolas" w:cs="Consolas"/>
-          <w:sz w:val="20"/>
-          <w:szCs w:val="20"/>
-          <w:lang w:val="en-US"/>
-        </w:rPr>
-        <w:tab/>
-      </w:r>
-      <w:r>
-        <w:rPr>
-          <w:rFonts w:ascii="Consolas" w:eastAsiaTheme="minorHAnsi" w:hAnsi="Consolas" w:cs="Consolas"/>
-          <w:sz w:val="20"/>
-          <w:szCs w:val="20"/>
-          <w:lang w:val="en-US"/>
-        </w:rPr>
-        <w:tab/>
-      </w:r>
-      <w:r>
-        <w:rPr>
-          <w:rFonts w:ascii="Consolas" w:eastAsiaTheme="minorHAnsi" w:hAnsi="Consolas" w:cs="Consolas"/>
-          <w:sz w:val="20"/>
-          <w:szCs w:val="20"/>
-          <w:lang w:val="en-US"/>
-        </w:rPr>
-        <w:tab/>
-      </w:r>
-      <w:r>
-        <w:rPr>
-          <w:rFonts w:ascii="Consolas" w:eastAsiaTheme="minorHAnsi" w:hAnsi="Consolas" w:cs="Consolas"/>
-          <w:sz w:val="20"/>
-          <w:szCs w:val="20"/>
-          <w:lang w:val="en-US"/>
-        </w:rPr>
-        <w:tab/>
-      </w:r>
-      <w:r>
-        <w:rPr>
-          <w:rFonts w:ascii="Consolas" w:eastAsiaTheme="minorHAnsi" w:hAnsi="Consolas" w:cs="Consolas"/>
-          <w:sz w:val="20"/>
-          <w:szCs w:val="20"/>
-          <w:lang w:val="en-US"/>
-        </w:rPr>
-        <w:tab/>
-      </w:r>
-      <w:r>
-        <w:rPr>
-          <w:rFonts w:ascii="Consolas" w:eastAsiaTheme="minorHAnsi" w:hAnsi="Consolas" w:cs="Consolas"/>
-          <w:sz w:val="20"/>
-          <w:szCs w:val="20"/>
-          <w:lang w:val="en-US"/>
-        </w:rPr>
-        <w:tab/>
-      </w:r>
-      <w:r>
-        <w:rPr>
-          <w:rFonts w:ascii="Consolas" w:eastAsiaTheme="minorHAnsi" w:hAnsi="Consolas" w:cs="Consolas"/>
-          <w:sz w:val="20"/>
-          <w:szCs w:val="20"/>
-          <w:lang w:val="en-US"/>
-        </w:rPr>
-        <w:tab/>
-      </w:r>
-      <w:r>
-        <w:rPr>
-          <w:rFonts w:ascii="Consolas" w:eastAsiaTheme="minorHAnsi" w:hAnsi="Consolas" w:cs="Consolas"/>
-          <w:sz w:val="20"/>
-          <w:szCs w:val="20"/>
-          <w:lang w:val="en-US"/>
-        </w:rPr>
-        <w:tab/>
-      </w:r>
-      <w:r>
-        <w:rPr>
-          <w:rFonts w:ascii="Consolas" w:eastAsiaTheme="minorHAnsi" w:hAnsi="Consolas" w:cs="Consolas"/>
-          <w:sz w:val="20"/>
-          <w:szCs w:val="20"/>
-          <w:lang w:val="en-US"/>
-        </w:rPr>
-        <w:tab/>
-      </w:r>
-      <w:r>
-        <w:rPr>
-          <w:rFonts w:ascii="Consolas" w:eastAsiaTheme="minorHAnsi" w:hAnsi="Consolas" w:cs="Consolas"/>
-          <w:sz w:val="20"/>
-          <w:szCs w:val="20"/>
-          <w:lang w:val="en-US"/>
-        </w:rPr>
-        <w:tab/>
-      </w:r>
-      <w:proofErr w:type="spellStart"/>
-      <w:r>
-        <w:rPr>
-          <w:rFonts w:ascii="Consolas" w:eastAsiaTheme="minorHAnsi" w:hAnsi="Consolas" w:cs="Consolas"/>
-          <w:color w:val="000000"/>
-          <w:sz w:val="20"/>
-          <w:szCs w:val="20"/>
-          <w:u w:val="single"/>
-          <w:lang w:val="en-US"/>
-        </w:rPr>
-        <w:t>scp</w:t>
-      </w:r>
-      <w:proofErr w:type="spellEnd"/>
-      <w:r>
-        <w:rPr>
-          <w:rFonts w:ascii="Consolas" w:eastAsiaTheme="minorHAnsi" w:hAnsi="Consolas" w:cs="Consolas"/>
-          <w:sz w:val="20"/>
-          <w:szCs w:val="20"/>
-          <w:lang w:val="en-US"/>
-        </w:rPr>
-        <w:t>=id;</w:t>
-      </w:r>
-      <w:r>
-        <w:rPr>
-          <w:rFonts w:ascii="Consolas" w:eastAsiaTheme="minorHAnsi" w:hAnsi="Consolas" w:cs="Consolas"/>
-          <w:sz w:val="20"/>
-          <w:szCs w:val="20"/>
-          <w:lang w:val="en-US"/>
-        </w:rPr>
-        <w:tab/>
-        <w:t>break;</w:t>
-      </w:r>
-    </w:p>
-    <w:p>
-      <w:pPr>
-        <w:autoSpaceDE w:val="0"/>
-        <w:autoSpaceDN w:val="0"/>
-        <w:adjustRightInd w:val="0"/>
-        <w:spacing w:after="0" w:line="240" w:lineRule="auto"/>
-        <w:rPr>
-          <w:rFonts w:ascii="Consolas" w:eastAsiaTheme="minorHAnsi" w:hAnsi="Consolas" w:cs="Consolas"/>
-          <w:sz w:val="20"/>
-          <w:szCs w:val="20"/>
-        </w:rPr>
-      </w:pPr>
-      <w:r>
-        <w:rPr>
-          <w:rFonts w:ascii="Consolas" w:eastAsiaTheme="minorHAnsi" w:hAnsi="Consolas" w:cs="Consolas"/>
-          <w:sz w:val="20"/>
-          <w:szCs w:val="20"/>
-          <w:lang w:val="en-US"/>
-        </w:rPr>
-        <w:t xml:space="preserve">    </w:t>
-      </w:r>
-      <w:r>
-        <w:rPr>
-          <w:rFonts w:ascii="Consolas" w:eastAsiaTheme="minorHAnsi" w:hAnsi="Consolas" w:cs="Consolas"/>
-          <w:sz w:val="20"/>
-          <w:szCs w:val="20"/>
-          <w:lang w:val="en-US"/>
-        </w:rPr>
-        <w:tab/>
-      </w:r>
-      <w:r>
-        <w:rPr>
-          <w:rFonts w:ascii="Consolas" w:eastAsiaTheme="minorHAnsi" w:hAnsi="Consolas" w:cs="Consolas"/>
-          <w:sz w:val="20"/>
-          <w:szCs w:val="20"/>
-          <w:lang w:val="en-US"/>
-        </w:rPr>
-        <w:tab/>
-      </w:r>
-      <w:r>
-        <w:rPr>
-          <w:rFonts w:ascii="Consolas" w:eastAsiaTheme="minorHAnsi" w:hAnsi="Consolas" w:cs="Consolas"/>
-          <w:sz w:val="20"/>
-          <w:szCs w:val="20"/>
-          <w:lang w:val="en-US"/>
-        </w:rPr>
-        <w:tab/>
-      </w:r>
-      <w:r>
-        <w:rPr>
-          <w:rFonts w:ascii="Consolas" w:eastAsiaTheme="minorHAnsi" w:hAnsi="Consolas" w:cs="Consolas"/>
-          <w:sz w:val="20"/>
-          <w:szCs w:val="20"/>
-          <w:lang w:val="en-US"/>
-        </w:rPr>
-        <w:tab/>
-      </w:r>
-      <w:r>
-        <w:rPr>
-          <w:rFonts w:ascii="Consolas" w:eastAsiaTheme="minorHAnsi" w:hAnsi="Consolas" w:cs="Consolas"/>
-          <w:sz w:val="20"/>
-          <w:szCs w:val="20"/>
-          <w:lang w:val="en-US"/>
-        </w:rPr>
-        <w:tab/>
-      </w:r>
-      <w:r>
-        <w:rPr>
-          <w:rFonts w:ascii="Consolas" w:eastAsiaTheme="minorHAnsi" w:hAnsi="Consolas" w:cs="Consolas"/>
-          <w:sz w:val="20"/>
-          <w:szCs w:val="20"/>
-          <w:lang w:val="en-US"/>
-        </w:rPr>
-        <w:tab/>
-      </w:r>
-      <w:r>
-        <w:rPr>
-          <w:rFonts w:ascii="Consolas" w:eastAsiaTheme="minorHAnsi" w:hAnsi="Consolas" w:cs="Consolas"/>
-          <w:sz w:val="20"/>
-          <w:szCs w:val="20"/>
-          <w:lang w:val="en-US"/>
-        </w:rPr>
-        <w:tab/>
-      </w:r>
-      <w:r>
-        <w:rPr>
-          <w:rFonts w:ascii="Consolas" w:eastAsiaTheme="minorHAnsi" w:hAnsi="Consolas" w:cs="Consolas"/>
-          <w:sz w:val="20"/>
-          <w:szCs w:val="20"/>
-          <w:lang w:val="en-US"/>
-        </w:rPr>
-        <w:tab/>
-      </w:r>
-      <w:r>
-        <w:rPr>
-          <w:rFonts w:ascii="Consolas" w:eastAsiaTheme="minorHAnsi" w:hAnsi="Consolas" w:cs="Consolas"/>
-          <w:sz w:val="20"/>
-          <w:szCs w:val="20"/>
-          <w:lang w:val="en-US"/>
-        </w:rPr>
-        <w:tab/>
-      </w:r>
-      <w:r>
-        <w:rPr>
-          <w:rFonts w:ascii="Consolas" w:eastAsiaTheme="minorHAnsi" w:hAnsi="Consolas" w:cs="Consolas"/>
-          <w:sz w:val="20"/>
-          <w:szCs w:val="20"/>
-        </w:rPr>
-        <w:t xml:space="preserve">} </w:t>
-      </w:r>
-    </w:p>
-    <w:p>
-      <w:pPr>
-        <w:autoSpaceDE w:val="0"/>
-        <w:autoSpaceDN w:val="0"/>
-        <w:adjustRightInd w:val="0"/>
-        <w:spacing w:after="0" w:line="240" w:lineRule="auto"/>
-        <w:rPr>
-          <w:rFonts w:ascii="Consolas" w:eastAsiaTheme="minorHAnsi" w:hAnsi="Consolas" w:cs="Consolas"/>
-          <w:sz w:val="20"/>
-          <w:szCs w:val="20"/>
-        </w:rPr>
-      </w:pPr>
-      <w:r>
-        <w:rPr>
-          <w:rFonts w:ascii="Consolas" w:eastAsiaTheme="minorHAnsi" w:hAnsi="Consolas" w:cs="Consolas"/>
-          <w:sz w:val="20"/>
-          <w:szCs w:val="20"/>
-        </w:rPr>
-        <w:t xml:space="preserve">    </w:t>
-      </w:r>
-      <w:r>
-        <w:rPr>
-          <w:rFonts w:ascii="Consolas" w:eastAsiaTheme="minorHAnsi" w:hAnsi="Consolas" w:cs="Consolas"/>
-          <w:sz w:val="20"/>
-          <w:szCs w:val="20"/>
-        </w:rPr>
-        <w:tab/>
-      </w:r>
-      <w:r>
-        <w:rPr>
-          <w:rFonts w:ascii="Consolas" w:eastAsiaTheme="minorHAnsi" w:hAnsi="Consolas" w:cs="Consolas"/>
-          <w:sz w:val="20"/>
-          <w:szCs w:val="20"/>
-        </w:rPr>
-        <w:tab/>
-      </w:r>
-      <w:r>
-        <w:rPr>
-          <w:rFonts w:ascii="Consolas" w:eastAsiaTheme="minorHAnsi" w:hAnsi="Consolas" w:cs="Consolas"/>
-          <w:sz w:val="20"/>
-          <w:szCs w:val="20"/>
-        </w:rPr>
-        <w:tab/>
-      </w:r>
-      <w:r>
-        <w:rPr>
-          <w:rFonts w:ascii="Consolas" w:eastAsiaTheme="minorHAnsi" w:hAnsi="Consolas" w:cs="Consolas"/>
-          <w:sz w:val="20"/>
-          <w:szCs w:val="20"/>
-        </w:rPr>
-        <w:tab/>
-      </w:r>
-      <w:r>
-        <w:rPr>
-          <w:rFonts w:ascii="Consolas" w:eastAsiaTheme="minorHAnsi" w:hAnsi="Consolas" w:cs="Consolas"/>
-          <w:sz w:val="20"/>
-          <w:szCs w:val="20"/>
-        </w:rPr>
-        <w:tab/>
-      </w:r>
-      <w:r>
-        <w:rPr>
-          <w:rFonts w:ascii="Consolas" w:eastAsiaTheme="minorHAnsi" w:hAnsi="Consolas" w:cs="Consolas"/>
-          <w:sz w:val="20"/>
-          <w:szCs w:val="20"/>
-        </w:rPr>
-        <w:tab/>
-      </w:r>
-      <w:r>
-        <w:rPr>
-          <w:rFonts w:ascii="Consolas" w:eastAsiaTheme="minorHAnsi" w:hAnsi="Consolas" w:cs="Consolas"/>
-          <w:sz w:val="20"/>
-          <w:szCs w:val="20"/>
-        </w:rPr>
-        <w:tab/>
-      </w:r>
-      <w:r>
-        <w:rPr>
-          <w:rFonts w:ascii="Consolas" w:eastAsiaTheme="minorHAnsi" w:hAnsi="Consolas" w:cs="Consolas"/>
-          <w:sz w:val="20"/>
-          <w:szCs w:val="20"/>
-        </w:rPr>
-        <w:tab/>
-        <w:t>}</w:t>
-      </w:r>
-    </w:p>
-    <w:p>
-      <w:pPr>
-        <w:autoSpaceDE w:val="0"/>
-        <w:autoSpaceDN w:val="0"/>
-        <w:adjustRightInd w:val="0"/>
-        <w:spacing w:after="0" w:line="240" w:lineRule="auto"/>
-        <w:rPr>
-          <w:rFonts w:ascii="Consolas" w:eastAsiaTheme="minorHAnsi" w:hAnsi="Consolas" w:cs="Consolas"/>
-          <w:sz w:val="20"/>
-          <w:szCs w:val="20"/>
-          <w:lang w:val="en-US"/>
-        </w:rPr>
-      </w:pPr>
-      <w:r>
-        <w:rPr>
-          <w:rFonts w:ascii="Consolas" w:eastAsiaTheme="minorHAnsi" w:hAnsi="Consolas" w:cs="Consolas"/>
-          <w:sz w:val="20"/>
-          <w:szCs w:val="20"/>
-          <w:lang w:val="en-US"/>
-        </w:rPr>
-        <w:t xml:space="preserve">    </w:t>
-      </w:r>
-      <w:r>
-        <w:rPr>
-          <w:rFonts w:ascii="Consolas" w:eastAsiaTheme="minorHAnsi" w:hAnsi="Consolas" w:cs="Consolas"/>
-          <w:sz w:val="20"/>
-          <w:szCs w:val="20"/>
-          <w:lang w:val="en-US"/>
-        </w:rPr>
-        <w:tab/>
-      </w:r>
-      <w:r>
-        <w:rPr>
-          <w:rFonts w:ascii="Consolas" w:eastAsiaTheme="minorHAnsi" w:hAnsi="Consolas" w:cs="Consolas"/>
-          <w:sz w:val="20"/>
-          <w:szCs w:val="20"/>
-          <w:lang w:val="en-US"/>
-        </w:rPr>
-        <w:tab/>
-      </w:r>
-      <w:r>
-        <w:rPr>
-          <w:rFonts w:ascii="Consolas" w:eastAsiaTheme="minorHAnsi" w:hAnsi="Consolas" w:cs="Consolas"/>
-          <w:sz w:val="20"/>
-          <w:szCs w:val="20"/>
-          <w:lang w:val="en-US"/>
-        </w:rPr>
-        <w:tab/>
-      </w:r>
-      <w:r>
-        <w:rPr>
-          <w:rFonts w:ascii="Consolas" w:eastAsiaTheme="minorHAnsi" w:hAnsi="Consolas" w:cs="Consolas"/>
-          <w:sz w:val="20"/>
-          <w:szCs w:val="20"/>
-          <w:lang w:val="en-US"/>
-        </w:rPr>
-        <w:tab/>
-      </w:r>
-      <w:r>
-        <w:rPr>
-          <w:rFonts w:ascii="Consolas" w:eastAsiaTheme="minorHAnsi" w:hAnsi="Consolas" w:cs="Consolas"/>
-          <w:sz w:val="20"/>
-          <w:szCs w:val="20"/>
-          <w:lang w:val="en-US"/>
-        </w:rPr>
-        <w:tab/>
-      </w:r>
-      <w:r>
-        <w:rPr>
-          <w:rFonts w:ascii="Consolas" w:eastAsiaTheme="minorHAnsi" w:hAnsi="Consolas" w:cs="Consolas"/>
-          <w:sz w:val="20"/>
-          <w:szCs w:val="20"/>
-          <w:lang w:val="en-US"/>
-        </w:rPr>
-        <w:tab/>
-      </w:r>
-      <w:r>
-        <w:rPr>
-          <w:rFonts w:ascii="Consolas" w:eastAsiaTheme="minorHAnsi" w:hAnsi="Consolas" w:cs="Consolas"/>
-          <w:sz w:val="20"/>
-          <w:szCs w:val="20"/>
-          <w:lang w:val="en-US"/>
-        </w:rPr>
-        <w:tab/>
-        <w:t xml:space="preserve">} </w:t>
-      </w:r>
-    </w:p>
-    <w:p>
-      <w:pPr>
-        <w:autoSpaceDE w:val="0"/>
-        <w:autoSpaceDN w:val="0"/>
-        <w:adjustRightInd w:val="0"/>
-        <w:spacing w:after="0" w:line="240" w:lineRule="auto"/>
-        <w:rPr>
-          <w:rFonts w:ascii="Consolas" w:eastAsiaTheme="minorHAnsi" w:hAnsi="Consolas" w:cs="Consolas"/>
-          <w:sz w:val="20"/>
-          <w:szCs w:val="20"/>
-          <w:lang w:val="en-US"/>
-        </w:rPr>
-      </w:pPr>
-      <w:r>
-        <w:rPr>
-          <w:rFonts w:ascii="Consolas" w:eastAsiaTheme="minorHAnsi" w:hAnsi="Consolas" w:cs="Consolas"/>
-          <w:sz w:val="20"/>
-          <w:szCs w:val="20"/>
-          <w:lang w:val="en-US"/>
-        </w:rPr>
-        <w:t xml:space="preserve">    </w:t>
-      </w:r>
-      <w:r>
-        <w:rPr>
-          <w:rFonts w:ascii="Consolas" w:eastAsiaTheme="minorHAnsi" w:hAnsi="Consolas" w:cs="Consolas"/>
-          <w:sz w:val="20"/>
-          <w:szCs w:val="20"/>
-          <w:lang w:val="en-US"/>
-        </w:rPr>
-        <w:tab/>
-      </w:r>
-      <w:r>
-        <w:rPr>
-          <w:rFonts w:ascii="Consolas" w:eastAsiaTheme="minorHAnsi" w:hAnsi="Consolas" w:cs="Consolas"/>
-          <w:sz w:val="20"/>
-          <w:szCs w:val="20"/>
-          <w:lang w:val="en-US"/>
-        </w:rPr>
-        <w:tab/>
-      </w:r>
-      <w:r>
-        <w:rPr>
-          <w:rFonts w:ascii="Consolas" w:eastAsiaTheme="minorHAnsi" w:hAnsi="Consolas" w:cs="Consolas"/>
-          <w:sz w:val="20"/>
-          <w:szCs w:val="20"/>
-          <w:lang w:val="en-US"/>
-        </w:rPr>
-        <w:tab/>
-      </w:r>
-      <w:r>
-        <w:rPr>
-          <w:rFonts w:ascii="Consolas" w:eastAsiaTheme="minorHAnsi" w:hAnsi="Consolas" w:cs="Consolas"/>
-          <w:sz w:val="20"/>
-          <w:szCs w:val="20"/>
-          <w:lang w:val="en-US"/>
-        </w:rPr>
-        <w:tab/>
-      </w:r>
-      <w:r>
-        <w:rPr>
-          <w:rFonts w:ascii="Consolas" w:eastAsiaTheme="minorHAnsi" w:hAnsi="Consolas" w:cs="Consolas"/>
-          <w:sz w:val="20"/>
-          <w:szCs w:val="20"/>
-          <w:lang w:val="en-US"/>
-        </w:rPr>
-        <w:tab/>
-      </w:r>
-      <w:r>
-        <w:rPr>
-          <w:rFonts w:ascii="Consolas" w:eastAsiaTheme="minorHAnsi" w:hAnsi="Consolas" w:cs="Consolas"/>
-          <w:sz w:val="20"/>
-          <w:szCs w:val="20"/>
-          <w:lang w:val="en-US"/>
-        </w:rPr>
-        <w:tab/>
-        <w:t>} else {</w:t>
-      </w:r>
-      <w:r>
-        <w:rPr>
-          <w:rFonts w:ascii="Consolas" w:eastAsiaTheme="minorHAnsi" w:hAnsi="Consolas" w:cs="Consolas"/>
-          <w:sz w:val="20"/>
-          <w:szCs w:val="20"/>
-          <w:lang w:val="en-US"/>
-        </w:rPr>
-        <w:tab/>
-      </w:r>
-    </w:p>
-    <w:p>
-      <w:pPr>
-        <w:autoSpaceDE w:val="0"/>
-        <w:autoSpaceDN w:val="0"/>
-        <w:adjustRightInd w:val="0"/>
-        <w:spacing w:after="0" w:line="240" w:lineRule="auto"/>
-        <w:rPr>
-          <w:rFonts w:ascii="Consolas" w:eastAsiaTheme="minorHAnsi" w:hAnsi="Consolas" w:cs="Consolas"/>
-          <w:sz w:val="20"/>
-          <w:szCs w:val="20"/>
-          <w:lang w:val="en-US"/>
-        </w:rPr>
-      </w:pPr>
-      <w:r>
-        <w:rPr>
-          <w:rFonts w:ascii="Consolas" w:eastAsiaTheme="minorHAnsi" w:hAnsi="Consolas" w:cs="Consolas"/>
-          <w:sz w:val="20"/>
-          <w:szCs w:val="20"/>
-          <w:lang w:val="en-US"/>
-        </w:rPr>
-        <w:t xml:space="preserve">    </w:t>
-      </w:r>
-      <w:r>
-        <w:rPr>
-          <w:rFonts w:ascii="Consolas" w:eastAsiaTheme="minorHAnsi" w:hAnsi="Consolas" w:cs="Consolas"/>
-          <w:sz w:val="20"/>
-          <w:szCs w:val="20"/>
-          <w:lang w:val="en-US"/>
-        </w:rPr>
-        <w:tab/>
-      </w:r>
-      <w:r>
-        <w:rPr>
-          <w:rFonts w:ascii="Consolas" w:eastAsiaTheme="minorHAnsi" w:hAnsi="Consolas" w:cs="Consolas"/>
-          <w:sz w:val="20"/>
-          <w:szCs w:val="20"/>
-          <w:lang w:val="en-US"/>
-        </w:rPr>
-        <w:tab/>
-      </w:r>
-      <w:r>
-        <w:rPr>
-          <w:rFonts w:ascii="Consolas" w:eastAsiaTheme="minorHAnsi" w:hAnsi="Consolas" w:cs="Consolas"/>
-          <w:sz w:val="20"/>
-          <w:szCs w:val="20"/>
-          <w:lang w:val="en-US"/>
-        </w:rPr>
-        <w:tab/>
-      </w:r>
-      <w:r>
-        <w:rPr>
-          <w:rFonts w:ascii="Consolas" w:eastAsiaTheme="minorHAnsi" w:hAnsi="Consolas" w:cs="Consolas"/>
-          <w:sz w:val="20"/>
-          <w:szCs w:val="20"/>
-          <w:lang w:val="en-US"/>
-        </w:rPr>
-        <w:tab/>
-      </w:r>
-      <w:r>
-        <w:rPr>
-          <w:rFonts w:ascii="Consolas" w:eastAsiaTheme="minorHAnsi" w:hAnsi="Consolas" w:cs="Consolas"/>
-          <w:sz w:val="20"/>
-          <w:szCs w:val="20"/>
-          <w:lang w:val="en-US"/>
-        </w:rPr>
-        <w:tab/>
-      </w:r>
-      <w:r>
-        <w:rPr>
-          <w:rFonts w:ascii="Consolas" w:eastAsiaTheme="minorHAnsi" w:hAnsi="Consolas" w:cs="Consolas"/>
-          <w:sz w:val="20"/>
-          <w:szCs w:val="20"/>
-          <w:lang w:val="en-US"/>
-        </w:rPr>
-        <w:tab/>
-      </w:r>
-      <w:r>
-        <w:rPr>
-          <w:rFonts w:ascii="Consolas" w:eastAsiaTheme="minorHAnsi" w:hAnsi="Consolas" w:cs="Consolas"/>
-          <w:sz w:val="20"/>
-          <w:szCs w:val="20"/>
-          <w:lang w:val="en-US"/>
-        </w:rPr>
-        <w:tab/>
-      </w:r>
-      <w:proofErr w:type="spellStart"/>
-      <w:r>
-        <w:rPr>
-          <w:rFonts w:ascii="Consolas" w:eastAsiaTheme="minorHAnsi" w:hAnsi="Consolas" w:cs="Consolas"/>
-          <w:color w:val="000000"/>
-          <w:sz w:val="20"/>
-          <w:szCs w:val="20"/>
-          <w:u w:val="single"/>
-          <w:lang w:val="en-US"/>
-        </w:rPr>
-        <w:t>scp</w:t>
-      </w:r>
-      <w:proofErr w:type="spellEnd"/>
-      <w:r>
-        <w:rPr>
-          <w:rFonts w:ascii="Consolas" w:eastAsiaTheme="minorHAnsi" w:hAnsi="Consolas" w:cs="Consolas"/>
-          <w:sz w:val="20"/>
-          <w:szCs w:val="20"/>
-          <w:lang w:val="en-US"/>
-        </w:rPr>
-        <w:t xml:space="preserve"> = </w:t>
-      </w:r>
-      <w:proofErr w:type="spellStart"/>
-      <w:r>
-        <w:rPr>
-          <w:rFonts w:ascii="Consolas" w:eastAsiaTheme="minorHAnsi" w:hAnsi="Consolas" w:cs="Consolas"/>
-          <w:sz w:val="20"/>
-          <w:szCs w:val="20"/>
-          <w:lang w:val="en-US"/>
-        </w:rPr>
-        <w:t>scope.peek</w:t>
-      </w:r>
-      <w:proofErr w:type="spellEnd"/>
-      <w:r>
-        <w:rPr>
-          <w:rFonts w:ascii="Consolas" w:eastAsiaTheme="minorHAnsi" w:hAnsi="Consolas" w:cs="Consolas"/>
-          <w:sz w:val="20"/>
-          <w:szCs w:val="20"/>
-          <w:lang w:val="en-US"/>
-        </w:rPr>
-        <w:t>().get("self");</w:t>
-      </w:r>
-      <w:r>
-        <w:rPr>
-          <w:rFonts w:ascii="Consolas" w:eastAsiaTheme="minorHAnsi" w:hAnsi="Consolas" w:cs="Consolas"/>
-          <w:sz w:val="20"/>
-          <w:szCs w:val="20"/>
-          <w:lang w:val="en-US"/>
-        </w:rPr>
-        <w:tab/>
-      </w:r>
-    </w:p>
-    <w:p>
-      <w:pPr>
-        <w:autoSpaceDE w:val="0"/>
-        <w:autoSpaceDN w:val="0"/>
-        <w:adjustRightInd w:val="0"/>
-        <w:spacing w:after="0" w:line="240" w:lineRule="auto"/>
-        <w:rPr>
-          <w:rFonts w:ascii="Consolas" w:eastAsiaTheme="minorHAnsi" w:hAnsi="Consolas" w:cs="Consolas"/>
-          <w:sz w:val="20"/>
-          <w:szCs w:val="20"/>
-          <w:lang w:val="en-US"/>
-        </w:rPr>
-      </w:pPr>
-      <w:r>
-        <w:rPr>
-          <w:rFonts w:ascii="Consolas" w:eastAsiaTheme="minorHAnsi" w:hAnsi="Consolas" w:cs="Consolas"/>
-          <w:sz w:val="20"/>
-          <w:szCs w:val="20"/>
-          <w:lang w:val="en-US"/>
-        </w:rPr>
-        <w:t xml:space="preserve">    </w:t>
-      </w:r>
-      <w:r>
-        <w:rPr>
-          <w:rFonts w:ascii="Consolas" w:eastAsiaTheme="minorHAnsi" w:hAnsi="Consolas" w:cs="Consolas"/>
-          <w:sz w:val="20"/>
-          <w:szCs w:val="20"/>
-          <w:lang w:val="en-US"/>
-        </w:rPr>
-        <w:tab/>
-      </w:r>
-      <w:r>
-        <w:rPr>
-          <w:rFonts w:ascii="Consolas" w:eastAsiaTheme="minorHAnsi" w:hAnsi="Consolas" w:cs="Consolas"/>
-          <w:sz w:val="20"/>
-          <w:szCs w:val="20"/>
-          <w:lang w:val="en-US"/>
-        </w:rPr>
-        <w:tab/>
-      </w:r>
-      <w:r>
-        <w:rPr>
-          <w:rFonts w:ascii="Consolas" w:eastAsiaTheme="minorHAnsi" w:hAnsi="Consolas" w:cs="Consolas"/>
-          <w:sz w:val="20"/>
-          <w:szCs w:val="20"/>
-          <w:lang w:val="en-US"/>
-        </w:rPr>
-        <w:tab/>
-      </w:r>
-      <w:r>
-        <w:rPr>
-          <w:rFonts w:ascii="Consolas" w:eastAsiaTheme="minorHAnsi" w:hAnsi="Consolas" w:cs="Consolas"/>
-          <w:sz w:val="20"/>
-          <w:szCs w:val="20"/>
-          <w:lang w:val="en-US"/>
-        </w:rPr>
-        <w:tab/>
-      </w:r>
-      <w:r>
-        <w:rPr>
-          <w:rFonts w:ascii="Consolas" w:eastAsiaTheme="minorHAnsi" w:hAnsi="Consolas" w:cs="Consolas"/>
-          <w:sz w:val="20"/>
-          <w:szCs w:val="20"/>
-          <w:lang w:val="en-US"/>
-        </w:rPr>
-        <w:tab/>
-      </w:r>
-      <w:r>
-        <w:rPr>
-          <w:rFonts w:ascii="Consolas" w:eastAsiaTheme="minorHAnsi" w:hAnsi="Consolas" w:cs="Consolas"/>
-          <w:sz w:val="20"/>
-          <w:szCs w:val="20"/>
-          <w:lang w:val="en-US"/>
-        </w:rPr>
-        <w:tab/>
-        <w:t>}</w:t>
-      </w:r>
-    </w:p>
-    <w:p>
-      <w:pPr>
-        <w:autoSpaceDE w:val="0"/>
-        <w:autoSpaceDN w:val="0"/>
-        <w:adjustRightInd w:val="0"/>
-        <w:spacing w:after="0" w:line="240" w:lineRule="auto"/>
-        <w:rPr>
-          <w:rFonts w:ascii="Consolas" w:eastAsiaTheme="minorHAnsi" w:hAnsi="Consolas" w:cs="Consolas"/>
-          <w:sz w:val="20"/>
-          <w:szCs w:val="20"/>
-          <w:lang w:val="en-US"/>
-        </w:rPr>
-      </w:pPr>
-      <w:r>
-        <w:rPr>
-          <w:rFonts w:ascii="Consolas" w:eastAsiaTheme="minorHAnsi" w:hAnsi="Consolas" w:cs="Consolas"/>
-          <w:sz w:val="20"/>
-          <w:szCs w:val="20"/>
-          <w:lang w:val="en-US"/>
-        </w:rPr>
-        <w:t xml:space="preserve">    </w:t>
-      </w:r>
-      <w:r>
-        <w:rPr>
-          <w:rFonts w:ascii="Consolas" w:eastAsiaTheme="minorHAnsi" w:hAnsi="Consolas" w:cs="Consolas"/>
-          <w:sz w:val="20"/>
-          <w:szCs w:val="20"/>
-          <w:lang w:val="en-US"/>
-        </w:rPr>
-        <w:tab/>
-      </w:r>
-      <w:r>
-        <w:rPr>
-          <w:rFonts w:ascii="Consolas" w:eastAsiaTheme="minorHAnsi" w:hAnsi="Consolas" w:cs="Consolas"/>
-          <w:sz w:val="20"/>
-          <w:szCs w:val="20"/>
-          <w:lang w:val="en-US"/>
-        </w:rPr>
-        <w:tab/>
-      </w:r>
-      <w:r>
-        <w:rPr>
-          <w:rFonts w:ascii="Consolas" w:eastAsiaTheme="minorHAnsi" w:hAnsi="Consolas" w:cs="Consolas"/>
-          <w:sz w:val="20"/>
-          <w:szCs w:val="20"/>
-          <w:lang w:val="en-US"/>
-        </w:rPr>
-        <w:tab/>
-      </w:r>
-      <w:r>
-        <w:rPr>
-          <w:rFonts w:ascii="Consolas" w:eastAsiaTheme="minorHAnsi" w:hAnsi="Consolas" w:cs="Consolas"/>
-          <w:sz w:val="20"/>
-          <w:szCs w:val="20"/>
-          <w:lang w:val="en-US"/>
-        </w:rPr>
-        <w:tab/>
-      </w:r>
-      <w:r>
-        <w:rPr>
-          <w:rFonts w:ascii="Consolas" w:eastAsiaTheme="minorHAnsi" w:hAnsi="Consolas" w:cs="Consolas"/>
-          <w:sz w:val="20"/>
-          <w:szCs w:val="20"/>
-          <w:lang w:val="en-US"/>
-        </w:rPr>
-        <w:tab/>
-        <w:t xml:space="preserve">} </w:t>
-      </w:r>
-    </w:p>
-    <w:p>
-      <w:pPr>
-        <w:autoSpaceDE w:val="0"/>
-        <w:autoSpaceDN w:val="0"/>
-        <w:adjustRightInd w:val="0"/>
-        <w:spacing w:after="0" w:line="240" w:lineRule="auto"/>
-        <w:rPr>
-          <w:rFonts w:ascii="Consolas" w:eastAsiaTheme="minorHAnsi" w:hAnsi="Consolas" w:cs="Consolas"/>
-          <w:sz w:val="20"/>
-          <w:szCs w:val="20"/>
-          <w:lang w:val="en-US"/>
-        </w:rPr>
-      </w:pPr>
-      <w:r>
-        <w:rPr>
-          <w:rFonts w:ascii="Consolas" w:eastAsiaTheme="minorHAnsi" w:hAnsi="Consolas" w:cs="Consolas"/>
-          <w:sz w:val="20"/>
-          <w:szCs w:val="20"/>
-          <w:lang w:val="en-US"/>
-        </w:rPr>
-        <w:t xml:space="preserve">    -&gt; ^( ID&lt;</w:t>
-      </w:r>
-      <w:proofErr w:type="spellStart"/>
-      <w:r>
-        <w:rPr>
-          <w:rFonts w:ascii="Consolas" w:eastAsiaTheme="minorHAnsi" w:hAnsi="Consolas" w:cs="Consolas"/>
-          <w:sz w:val="20"/>
-          <w:szCs w:val="20"/>
-          <w:lang w:val="en-US"/>
-        </w:rPr>
-        <w:t>CallNode</w:t>
-      </w:r>
-      <w:proofErr w:type="spellEnd"/>
-      <w:r>
-        <w:rPr>
-          <w:rFonts w:ascii="Consolas" w:eastAsiaTheme="minorHAnsi" w:hAnsi="Consolas" w:cs="Consolas"/>
-          <w:sz w:val="20"/>
-          <w:szCs w:val="20"/>
-          <w:lang w:val="en-US"/>
-        </w:rPr>
-        <w:t xml:space="preserve">&gt;[$ID, </w:t>
-      </w:r>
-      <w:proofErr w:type="spellStart"/>
-      <w:r>
-        <w:rPr>
-          <w:rFonts w:ascii="Consolas" w:eastAsiaTheme="minorHAnsi" w:hAnsi="Consolas" w:cs="Consolas"/>
-          <w:color w:val="000000"/>
-          <w:sz w:val="20"/>
-          <w:szCs w:val="20"/>
-          <w:u w:val="single"/>
-          <w:lang w:val="en-US"/>
-        </w:rPr>
-        <w:t>scp</w:t>
-      </w:r>
-      <w:proofErr w:type="spellEnd"/>
-      <w:r>
-        <w:rPr>
-          <w:rFonts w:ascii="Consolas" w:eastAsiaTheme="minorHAnsi" w:hAnsi="Consolas" w:cs="Consolas"/>
-          <w:sz w:val="20"/>
-          <w:szCs w:val="20"/>
-          <w:lang w:val="en-US"/>
-        </w:rPr>
-        <w:t>] parameters? )</w:t>
-      </w:r>
-    </w:p>
-    <w:p>
-      <w:pPr>
-        <w:autoSpaceDE w:val="0"/>
-        <w:autoSpaceDN w:val="0"/>
-        <w:adjustRightInd w:val="0"/>
-        <w:spacing w:after="0" w:line="240" w:lineRule="auto"/>
-        <w:rPr>
-          <w:rFonts w:ascii="Consolas" w:eastAsiaTheme="minorHAnsi" w:hAnsi="Consolas" w:cs="Consolas"/>
-          <w:sz w:val="20"/>
-          <w:szCs w:val="20"/>
-          <w:lang w:val="en-US"/>
-        </w:rPr>
-      </w:pPr>
-      <w:r>
-        <w:rPr>
-          <w:rFonts w:ascii="Consolas" w:eastAsiaTheme="minorHAnsi" w:hAnsi="Consolas" w:cs="Consolas"/>
-          <w:sz w:val="20"/>
-          <w:szCs w:val="20"/>
-          <w:lang w:val="en-US"/>
-        </w:rPr>
-        <w:t xml:space="preserve">    ;</w:t>
-      </w:r>
-    </w:p>
-    <w:p>
-      <w:pPr>
-        <w:autoSpaceDE w:val="0"/>
-        <w:autoSpaceDN w:val="0"/>
-        <w:adjustRightInd w:val="0"/>
-        <w:spacing w:after="0" w:line="240" w:lineRule="auto"/>
-        <w:rPr>
-          <w:rFonts w:ascii="Consolas" w:eastAsiaTheme="minorHAnsi" w:hAnsi="Consolas" w:cs="Consolas"/>
-          <w:sz w:val="20"/>
-          <w:szCs w:val="20"/>
-          <w:lang w:val="en-US"/>
-        </w:rPr>
-      </w:pPr>
-    </w:p>
-    <w:p>
-      <w:pPr>
-        <w:autoSpaceDE w:val="0"/>
-        <w:autoSpaceDN w:val="0"/>
-        <w:adjustRightInd w:val="0"/>
-        <w:spacing w:after="0" w:line="240" w:lineRule="auto"/>
-        <w:rPr>
-          <w:rFonts w:ascii="Consolas" w:eastAsiaTheme="minorHAnsi" w:hAnsi="Consolas" w:cs="Consolas"/>
-          <w:sz w:val="20"/>
-          <w:szCs w:val="20"/>
-          <w:lang w:val="en-US"/>
-        </w:rPr>
-      </w:pPr>
-      <w:proofErr w:type="spellStart"/>
-      <w:r>
-        <w:rPr>
-          <w:rFonts w:ascii="Consolas" w:eastAsiaTheme="minorHAnsi" w:hAnsi="Consolas" w:cs="Consolas"/>
-          <w:sz w:val="20"/>
-          <w:szCs w:val="20"/>
-          <w:lang w:val="en-US"/>
-        </w:rPr>
-        <w:t>if_operator</w:t>
-      </w:r>
-      <w:proofErr w:type="spellEnd"/>
-    </w:p>
-    <w:p>
-      <w:pPr>
-        <w:autoSpaceDE w:val="0"/>
-        <w:autoSpaceDN w:val="0"/>
-        <w:adjustRightInd w:val="0"/>
-        <w:spacing w:after="0" w:line="240" w:lineRule="auto"/>
-        <w:rPr>
-          <w:rFonts w:ascii="Consolas" w:eastAsiaTheme="minorHAnsi" w:hAnsi="Consolas" w:cs="Consolas"/>
-          <w:sz w:val="20"/>
-          <w:szCs w:val="20"/>
-          <w:lang w:val="en-US"/>
-        </w:rPr>
-      </w:pPr>
-      <w:r>
-        <w:rPr>
-          <w:rFonts w:ascii="Consolas" w:eastAsiaTheme="minorHAnsi" w:hAnsi="Consolas" w:cs="Consolas"/>
-          <w:sz w:val="20"/>
-          <w:szCs w:val="20"/>
-          <w:lang w:val="en-US"/>
-        </w:rPr>
-        <w:t xml:space="preserve">    : 'if' '(' </w:t>
-      </w:r>
-      <w:proofErr w:type="spellStart"/>
-      <w:r>
-        <w:rPr>
-          <w:rFonts w:ascii="Consolas" w:eastAsiaTheme="minorHAnsi" w:hAnsi="Consolas" w:cs="Consolas"/>
-          <w:sz w:val="20"/>
-          <w:szCs w:val="20"/>
-          <w:lang w:val="en-US"/>
-        </w:rPr>
-        <w:t>big_expression</w:t>
-      </w:r>
-      <w:proofErr w:type="spellEnd"/>
-      <w:r>
-        <w:rPr>
-          <w:rFonts w:ascii="Consolas" w:eastAsiaTheme="minorHAnsi" w:hAnsi="Consolas" w:cs="Consolas"/>
-          <w:sz w:val="20"/>
-          <w:szCs w:val="20"/>
-          <w:lang w:val="en-US"/>
-        </w:rPr>
-        <w:t xml:space="preserve"> ')' operator ( 'else' operator )? </w:t>
-      </w:r>
-    </w:p>
-    <w:p>
-      <w:pPr>
-        <w:autoSpaceDE w:val="0"/>
-        <w:autoSpaceDN w:val="0"/>
-        <w:adjustRightInd w:val="0"/>
-        <w:spacing w:after="0" w:line="240" w:lineRule="auto"/>
-        <w:rPr>
-          <w:rFonts w:ascii="Consolas" w:eastAsiaTheme="minorHAnsi" w:hAnsi="Consolas" w:cs="Consolas"/>
-          <w:sz w:val="20"/>
-          <w:szCs w:val="20"/>
-        </w:rPr>
-      </w:pPr>
-      <w:r>
-        <w:rPr>
-          <w:rFonts w:ascii="Consolas" w:eastAsiaTheme="minorHAnsi" w:hAnsi="Consolas" w:cs="Consolas"/>
-          <w:sz w:val="20"/>
-          <w:szCs w:val="20"/>
-          <w:lang w:val="en-US"/>
-        </w:rPr>
-        <w:t xml:space="preserve">    </w:t>
-      </w:r>
-      <w:r>
-        <w:rPr>
-          <w:rFonts w:ascii="Consolas" w:eastAsiaTheme="minorHAnsi" w:hAnsi="Consolas" w:cs="Consolas"/>
-          <w:sz w:val="20"/>
-          <w:szCs w:val="20"/>
-        </w:rPr>
-        <w:t xml:space="preserve">-&gt; </w:t>
-      </w:r>
-      <w:proofErr w:type="spellStart"/>
-      <w:r>
-        <w:rPr>
-          <w:rFonts w:ascii="Consolas" w:eastAsiaTheme="minorHAnsi" w:hAnsi="Consolas" w:cs="Consolas"/>
-          <w:sz w:val="20"/>
-          <w:szCs w:val="20"/>
-        </w:rPr>
-        <w:t>big_expression</w:t>
-      </w:r>
-      <w:proofErr w:type="spellEnd"/>
-      <w:r>
-        <w:rPr>
-          <w:rFonts w:ascii="Consolas" w:eastAsiaTheme="minorHAnsi" w:hAnsi="Consolas" w:cs="Consolas"/>
-          <w:sz w:val="20"/>
-          <w:szCs w:val="20"/>
-        </w:rPr>
-        <w:t>? (</w:t>
-      </w:r>
-      <w:proofErr w:type="spellStart"/>
-      <w:r>
-        <w:rPr>
-          <w:rFonts w:ascii="Consolas" w:eastAsiaTheme="minorHAnsi" w:hAnsi="Consolas" w:cs="Consolas"/>
-          <w:sz w:val="20"/>
-          <w:szCs w:val="20"/>
-        </w:rPr>
-        <w:t>operator</w:t>
-      </w:r>
-      <w:proofErr w:type="spellEnd"/>
-      <w:r>
-        <w:rPr>
-          <w:rFonts w:ascii="Consolas" w:eastAsiaTheme="minorHAnsi" w:hAnsi="Consolas" w:cs="Consolas"/>
-          <w:sz w:val="20"/>
-          <w:szCs w:val="20"/>
-        </w:rPr>
-        <w:t xml:space="preserve">)* </w:t>
-      </w:r>
-    </w:p>
-    <w:p>
-      <w:pPr>
-        <w:autoSpaceDE w:val="0"/>
-        <w:autoSpaceDN w:val="0"/>
-        <w:adjustRightInd w:val="0"/>
-        <w:spacing w:after="0" w:line="240" w:lineRule="auto"/>
-        <w:rPr>
-          <w:rFonts w:ascii="Consolas" w:eastAsiaTheme="minorHAnsi" w:hAnsi="Consolas" w:cs="Consolas"/>
-          <w:sz w:val="20"/>
-          <w:szCs w:val="20"/>
-        </w:rPr>
-      </w:pPr>
-      <w:r>
-        <w:rPr>
-          <w:rFonts w:ascii="Consolas" w:eastAsiaTheme="minorHAnsi" w:hAnsi="Consolas" w:cs="Consolas"/>
-          <w:sz w:val="20"/>
-          <w:szCs w:val="20"/>
+          <w:lang w:val="en-US"/>
+        </w:rPr>
+        <w:t xml:space="preserve">-&gt; big_expression? (operator)* </w:t>
+      </w:r>
+    </w:p>
+    <w:p>
+      <w:pPr>
+        <w:autoSpaceDE w:val="0"/>
+        <w:autoSpaceDN w:val="0"/>
+        <w:adjustRightInd w:val="0"/>
+        <w:spacing w:after="0" w:line="240" w:lineRule="auto"/>
+        <w:rPr>
+          <w:rFonts w:ascii="Consolas" w:eastAsiaTheme="minorHAnsi" w:hAnsi="Consolas" w:cs="Consolas"/>
+          <w:sz w:val="20"/>
+          <w:szCs w:val="20"/>
+          <w:lang w:val="en-US"/>
+        </w:rPr>
+      </w:pPr>
+      <w:r>
+        <w:rPr>
+          <w:rFonts w:ascii="Consolas" w:eastAsiaTheme="minorHAnsi" w:hAnsi="Consolas" w:cs="Consolas"/>
+          <w:sz w:val="20"/>
+          <w:szCs w:val="20"/>
+          <w:lang w:val="en-US"/>
         </w:rPr>
         <w:t xml:space="preserve">    ;</w:t>
       </w:r>
@@ -18059,7 +18015,7 @@
       <w:footerReference w:type="default" r:id="rId7"/>
       <w:pgSz w:w="11906" w:h="16838"/>
       <w:pgMar w:top="1134" w:right="567" w:bottom="1134" w:left="1134" w:header="708" w:footer="708" w:gutter="0"/>
-      <w:pgNumType w:start="105"/>
+      <w:pgNumType w:start="103"/>
       <w:cols w:space="708"/>
       <w:docGrid w:linePitch="360"/>
     </w:sectPr>
@@ -18122,7 +18078,7 @@
           <w:rPr>
             <w:noProof/>
           </w:rPr>
-          <w:t>105</w:t>
+          <w:t>111</w:t>
         </w:r>
         <w:r>
           <w:fldChar w:fldCharType="end"/>
